--- a/Documents/weekly report/Team/Weekly report_Lemonade_20120503.docx
+++ b/Documents/weekly report/Team/Weekly report_Lemonade_20120503.docx
@@ -414,7 +414,25 @@
                 <w:kern w:val="0"/>
                 <w:szCs w:val="20"/>
               </w:rPr>
-              <w:t>프로젝트 일정, 프로젝트 역할 분담 (2시간 예정)</w:t>
+              <w:t>프로젝트 일정, 프로젝트 역할 분담 (</w:t>
+            </w:r>
+            <w:r>
+              <w:rPr>
+                <w:rFonts w:hAnsi="바탕" w:cs="굴림" w:hint="eastAsia"/>
+                <w:color w:val="000000"/>
+                <w:kern w:val="0"/>
+                <w:szCs w:val="20"/>
+              </w:rPr>
+              <w:t>1</w:t>
+            </w:r>
+            <w:r>
+              <w:rPr>
+                <w:rFonts w:hAnsi="바탕" w:cs="굴림" w:hint="eastAsia"/>
+                <w:color w:val="000000"/>
+                <w:kern w:val="0"/>
+                <w:szCs w:val="20"/>
+              </w:rPr>
+              <w:t>시간 예정)</w:t>
             </w:r>
           </w:p>
           <w:p>
@@ -428,7 +446,7 @@
               <w:autoSpaceDE/>
               <w:autoSpaceDN/>
               <w:rPr>
-                <w:rFonts w:hAnsi="바탕" w:cs="굴림" w:hint="eastAsia"/>
+                <w:rFonts w:hAnsi="바탕" w:cs="굴림"/>
                 <w:color w:val="000000"/>
                 <w:kern w:val="0"/>
                 <w:szCs w:val="20"/>
@@ -472,6 +490,15 @@
               <w:t>소스리딩</w:t>
             </w:r>
             <w:proofErr w:type="spellEnd"/>
+            <w:r>
+              <w:rPr>
+                <w:rFonts w:hAnsi="바탕" w:cs="굴림" w:hint="eastAsia"/>
+                <w:color w:val="000000"/>
+                <w:kern w:val="0"/>
+                <w:szCs w:val="20"/>
+              </w:rPr>
+              <w:t xml:space="preserve"> (3시간 예정)</w:t>
+            </w:r>
           </w:p>
           <w:p>
             <w:pPr>
@@ -520,7 +547,7 @@
               <w:autoSpaceDE/>
               <w:autoSpaceDN/>
               <w:rPr>
-                <w:rFonts w:hAnsi="바탕" w:cs="굴림" w:hint="eastAsia"/>
+                <w:rFonts w:hAnsi="바탕" w:cs="굴림"/>
                 <w:color w:val="000000"/>
                 <w:kern w:val="0"/>
                 <w:szCs w:val="20"/>
@@ -569,11 +596,21 @@
             <w:r>
               <w:rPr>
                 <w:rFonts w:hAnsi="바탕" w:cs="굴림" w:hint="eastAsia"/>
+                <w:b/>
                 <w:color w:val="000000"/>
                 <w:kern w:val="0"/>
                 <w:szCs w:val="20"/>
               </w:rPr>
               <w:t>이윤재</w:t>
+            </w:r>
+            <w:r>
+              <w:rPr>
+                <w:rFonts w:hAnsi="바탕" w:cs="굴림" w:hint="eastAsia"/>
+                <w:color w:val="000000"/>
+                <w:kern w:val="0"/>
+                <w:szCs w:val="20"/>
+              </w:rPr>
+              <w:t xml:space="preserve"> 3시간 예정</w:t>
             </w:r>
             <w:r>
               <w:rPr>
@@ -645,11 +682,21 @@
             <w:r>
               <w:rPr>
                 <w:rFonts w:hAnsi="바탕" w:cs="굴림" w:hint="eastAsia"/>
+                <w:b/>
                 <w:color w:val="000000"/>
                 <w:kern w:val="0"/>
                 <w:szCs w:val="20"/>
               </w:rPr>
               <w:t>이윤재</w:t>
+            </w:r>
+            <w:r>
+              <w:rPr>
+                <w:rFonts w:hAnsi="바탕" w:cs="굴림" w:hint="eastAsia"/>
+                <w:color w:val="000000"/>
+                <w:kern w:val="0"/>
+                <w:szCs w:val="20"/>
+              </w:rPr>
+              <w:t xml:space="preserve"> 5시간 예정</w:t>
             </w:r>
             <w:r>
               <w:rPr>
@@ -672,20 +719,20 @@
               <w:autoSpaceDE/>
               <w:autoSpaceDN/>
               <w:rPr>
-                <w:rFonts w:hAnsi="바탕" w:cs="굴림" w:hint="eastAsia"/>
-                <w:color w:val="000000"/>
-                <w:kern w:val="0"/>
-                <w:szCs w:val="20"/>
-              </w:rPr>
-            </w:pPr>
-            <w:r>
-              <w:rPr>
-                <w:rFonts w:hAnsi="바탕" w:cs="굴림" w:hint="eastAsia"/>
-                <w:color w:val="000000"/>
-                <w:kern w:val="0"/>
-                <w:szCs w:val="20"/>
-              </w:rPr>
-              <w:t xml:space="preserve">마우스 </w:t>
+                <w:rFonts w:hAnsi="바탕" w:cs="굴림"/>
+                <w:color w:val="000000"/>
+                <w:kern w:val="0"/>
+                <w:szCs w:val="20"/>
+              </w:rPr>
+            </w:pPr>
+            <w:r>
+              <w:rPr>
+                <w:rFonts w:hAnsi="바탕" w:cs="굴림" w:hint="eastAsia"/>
+                <w:color w:val="000000"/>
+                <w:kern w:val="0"/>
+                <w:szCs w:val="20"/>
+              </w:rPr>
+              <w:t xml:space="preserve">USB/IP </w:t>
             </w:r>
             <w:proofErr w:type="spellStart"/>
             <w:r>
@@ -695,7 +742,7 @@
                 <w:kern w:val="0"/>
                 <w:szCs w:val="20"/>
               </w:rPr>
-              <w:t>앱</w:t>
+              <w:t>포팅</w:t>
             </w:r>
             <w:proofErr w:type="spellEnd"/>
             <w:r>
@@ -705,7 +752,26 @@
                 <w:kern w:val="0"/>
                 <w:szCs w:val="20"/>
               </w:rPr>
-              <w:t xml:space="preserve"> 개발 (이상현)</w:t>
+              <w:t>(Android.mk 작성) (</w:t>
+            </w:r>
+            <w:r>
+              <w:rPr>
+                <w:rFonts w:hAnsi="바탕" w:cs="굴림" w:hint="eastAsia"/>
+                <w:b/>
+                <w:color w:val="000000"/>
+                <w:kern w:val="0"/>
+                <w:szCs w:val="20"/>
+              </w:rPr>
+              <w:t>이윤재</w:t>
+            </w:r>
+            <w:r>
+              <w:rPr>
+                <w:rFonts w:hAnsi="바탕" w:cs="굴림" w:hint="eastAsia"/>
+                <w:color w:val="000000"/>
+                <w:kern w:val="0"/>
+                <w:szCs w:val="20"/>
+              </w:rPr>
+              <w:t xml:space="preserve"> 8시간 예정)</w:t>
             </w:r>
           </w:p>
           <w:p>
@@ -719,29 +785,29 @@
               <w:autoSpaceDE/>
               <w:autoSpaceDN/>
               <w:rPr>
-                <w:rFonts w:hAnsi="바탕" w:cs="굴림" w:hint="eastAsia"/>
-                <w:color w:val="000000"/>
-                <w:kern w:val="0"/>
-                <w:szCs w:val="20"/>
-              </w:rPr>
-            </w:pPr>
-            <w:r>
-              <w:rPr>
-                <w:rFonts w:hAnsi="바탕" w:cs="굴림" w:hint="eastAsia"/>
-                <w:color w:val="000000"/>
-                <w:kern w:val="0"/>
-                <w:szCs w:val="20"/>
-              </w:rPr>
-              <w:t>발표자료 작성 &amp; 준비</w:t>
-            </w:r>
-            <w:r>
-              <w:rPr>
-                <w:rFonts w:hAnsi="바탕" w:cs="굴림" w:hint="eastAsia"/>
-                <w:color w:val="000000"/>
-                <w:kern w:val="0"/>
-                <w:szCs w:val="20"/>
-              </w:rPr>
-              <w:t xml:space="preserve"> (강인구)</w:t>
+                <w:rFonts w:hAnsi="바탕" w:cs="굴림"/>
+                <w:color w:val="000000"/>
+                <w:kern w:val="0"/>
+                <w:szCs w:val="20"/>
+              </w:rPr>
+            </w:pPr>
+            <w:r>
+              <w:rPr>
+                <w:rFonts w:hAnsi="바탕" w:cs="굴림" w:hint="eastAsia"/>
+                <w:color w:val="000000"/>
+                <w:kern w:val="0"/>
+                <w:szCs w:val="20"/>
+              </w:rPr>
+              <w:t xml:space="preserve">가상 </w:t>
+            </w:r>
+            <w:r>
+              <w:rPr>
+                <w:rFonts w:hAnsi="바탕" w:cs="굴림" w:hint="eastAsia"/>
+                <w:color w:val="000000"/>
+                <w:kern w:val="0"/>
+                <w:szCs w:val="20"/>
+              </w:rPr>
+              <w:t>마우스 개발 (이상현)</w:t>
             </w:r>
           </w:p>
           <w:p>
@@ -761,6 +827,24 @@
                 <w:szCs w:val="20"/>
               </w:rPr>
             </w:pPr>
+            <w:r>
+              <w:rPr>
+                <w:rFonts w:hAnsi="바탕" w:cs="굴림" w:hint="eastAsia"/>
+                <w:color w:val="000000"/>
+                <w:kern w:val="0"/>
+                <w:szCs w:val="20"/>
+              </w:rPr>
+              <w:t>발표자료 작성 &amp; 준비</w:t>
+            </w:r>
+            <w:r>
+              <w:rPr>
+                <w:rFonts w:hAnsi="바탕" w:cs="굴림" w:hint="eastAsia"/>
+                <w:color w:val="000000"/>
+                <w:kern w:val="0"/>
+                <w:szCs w:val="20"/>
+              </w:rPr>
+              <w:t xml:space="preserve"> (강인구)</w:t>
+            </w:r>
           </w:p>
           <w:p>
             <w:pPr>
@@ -779,74 +863,6 @@
                 <w:szCs w:val="20"/>
               </w:rPr>
             </w:pPr>
-            <w:r>
-              <w:rPr>
-                <w:rFonts w:hAnsi="바탕" w:cs="굴림" w:hint="eastAsia"/>
-                <w:color w:val="000000"/>
-                <w:kern w:val="0"/>
-                <w:szCs w:val="20"/>
-              </w:rPr>
-              <w:t xml:space="preserve">USB/IP </w:t>
-            </w:r>
-            <w:proofErr w:type="spellStart"/>
-            <w:r>
-              <w:rPr>
-                <w:rFonts w:hAnsi="바탕" w:cs="굴림" w:hint="eastAsia"/>
-                <w:color w:val="000000"/>
-                <w:kern w:val="0"/>
-                <w:szCs w:val="20"/>
-              </w:rPr>
-              <w:t>포팅</w:t>
-            </w:r>
-            <w:proofErr w:type="spellEnd"/>
-            <w:r>
-              <w:rPr>
-                <w:rFonts w:hAnsi="바탕" w:cs="굴림" w:hint="eastAsia"/>
-                <w:color w:val="000000"/>
-                <w:kern w:val="0"/>
-                <w:szCs w:val="20"/>
-              </w:rPr>
-              <w:t>(</w:t>
-            </w:r>
-            <w:proofErr w:type="spellStart"/>
-            <w:r>
-              <w:rPr>
-                <w:rFonts w:hAnsi="바탕" w:cs="굴림" w:hint="eastAsia"/>
-                <w:color w:val="000000"/>
-                <w:kern w:val="0"/>
-                <w:szCs w:val="20"/>
-              </w:rPr>
-              <w:t>Usbip</w:t>
-            </w:r>
-            <w:proofErr w:type="spellEnd"/>
-            <w:r>
-              <w:rPr>
-                <w:rFonts w:hAnsi="바탕" w:cs="굴림" w:hint="eastAsia"/>
-                <w:color w:val="000000"/>
-                <w:kern w:val="0"/>
-                <w:szCs w:val="20"/>
-              </w:rPr>
-              <w:t>-network) (</w:t>
-            </w:r>
-            <w:r>
-              <w:rPr>
-                <w:rFonts w:hAnsi="바탕" w:cs="굴림" w:hint="eastAsia"/>
-                <w:b/>
-                <w:color w:val="000000"/>
-                <w:kern w:val="0"/>
-                <w:szCs w:val="20"/>
-              </w:rPr>
-              <w:t>강인구</w:t>
-            </w:r>
-            <w:r>
-              <w:rPr>
-                <w:rFonts w:hAnsi="바탕" w:cs="굴림" w:hint="eastAsia"/>
-                <w:color w:val="000000"/>
-                <w:kern w:val="0"/>
-                <w:szCs w:val="20"/>
-              </w:rPr>
-              <w:t xml:space="preserve"> 6시간 예정)</w:t>
-            </w:r>
           </w:p>
           <w:p>
             <w:pPr>
@@ -902,7 +918,7 @@
                 <w:kern w:val="0"/>
                 <w:szCs w:val="20"/>
               </w:rPr>
-              <w:t>안드로이드앱</w:t>
+              <w:t>Usbip</w:t>
             </w:r>
             <w:proofErr w:type="spellEnd"/>
             <w:r>
@@ -912,43 +928,64 @@
                 <w:kern w:val="0"/>
                 <w:szCs w:val="20"/>
               </w:rPr>
-              <w:t xml:space="preserve">, </w:t>
-            </w:r>
-            <w:r>
-              <w:rPr>
-                <w:rFonts w:hAnsi="바탕" w:cs="굴림" w:hint="eastAsia"/>
-                <w:color w:val="000000"/>
-                <w:kern w:val="0"/>
-                <w:szCs w:val="20"/>
-              </w:rPr>
-              <w:t>Android.mk 작성</w:t>
-            </w:r>
-            <w:r>
-              <w:rPr>
-                <w:rFonts w:hAnsi="바탕" w:cs="굴림" w:hint="eastAsia"/>
-                <w:color w:val="000000"/>
-                <w:kern w:val="0"/>
-                <w:szCs w:val="20"/>
-              </w:rPr>
-              <w:t>)</w:t>
-            </w:r>
-            <w:r>
-              <w:rPr>
-                <w:rFonts w:hAnsi="바탕" w:cs="굴림" w:hint="eastAsia"/>
-                <w:color w:val="000000"/>
-                <w:kern w:val="0"/>
-                <w:szCs w:val="20"/>
-              </w:rPr>
-              <w:t xml:space="preserve"> </w:t>
-            </w:r>
-            <w:r>
-              <w:rPr>
-                <w:rFonts w:hAnsi="바탕" w:cs="굴림" w:hint="eastAsia"/>
-                <w:color w:val="000000"/>
-                <w:kern w:val="0"/>
-                <w:szCs w:val="20"/>
-              </w:rPr>
-              <w:t>(</w:t>
+              <w:t>-network) (</w:t>
+            </w:r>
+            <w:r>
+              <w:rPr>
+                <w:rFonts w:hAnsi="바탕" w:cs="굴림" w:hint="eastAsia"/>
+                <w:b/>
+                <w:color w:val="000000"/>
+                <w:kern w:val="0"/>
+                <w:szCs w:val="20"/>
+              </w:rPr>
+              <w:t>강인구</w:t>
+            </w:r>
+            <w:r>
+              <w:rPr>
+                <w:rFonts w:hAnsi="바탕" w:cs="굴림" w:hint="eastAsia"/>
+                <w:color w:val="000000"/>
+                <w:kern w:val="0"/>
+                <w:szCs w:val="20"/>
+              </w:rPr>
+              <w:t xml:space="preserve"> 6시간 예정)</w:t>
+            </w:r>
+          </w:p>
+          <w:p>
+            <w:pPr>
+              <w:widowControl/>
+              <w:numPr>
+                <w:ilvl w:val="0"/>
+                <w:numId w:val="1"/>
+              </w:numPr>
+              <w:wordWrap/>
+              <w:autoSpaceDE/>
+              <w:autoSpaceDN/>
+              <w:rPr>
+                <w:rFonts w:hAnsi="바탕" w:cs="굴림"/>
+                <w:color w:val="000000"/>
+                <w:kern w:val="0"/>
+                <w:szCs w:val="20"/>
+              </w:rPr>
+            </w:pPr>
+            <w:proofErr w:type="spellStart"/>
+            <w:r>
+              <w:rPr>
+                <w:rFonts w:hAnsi="바탕" w:cs="굴림" w:hint="eastAsia"/>
+                <w:color w:val="000000"/>
+                <w:kern w:val="0"/>
+                <w:szCs w:val="20"/>
+              </w:rPr>
+              <w:t>오드로이드로</w:t>
+            </w:r>
+            <w:proofErr w:type="spellEnd"/>
+            <w:r>
+              <w:rPr>
+                <w:rFonts w:hAnsi="바탕" w:cs="굴림" w:hint="eastAsia"/>
+                <w:color w:val="000000"/>
+                <w:kern w:val="0"/>
+                <w:szCs w:val="20"/>
+              </w:rPr>
+              <w:t xml:space="preserve"> 크로스컴파일(</w:t>
             </w:r>
             <w:r>
               <w:rPr>
@@ -967,34 +1004,7 @@
                 <w:kern w:val="0"/>
                 <w:szCs w:val="20"/>
               </w:rPr>
-              <w:t xml:space="preserve"> </w:t>
-            </w:r>
-            <w:r>
-              <w:rPr>
-                <w:rFonts w:hAnsi="바탕" w:cs="굴림" w:hint="eastAsia"/>
-                <w:color w:val="000000"/>
-                <w:kern w:val="0"/>
-                <w:szCs w:val="20"/>
-              </w:rPr>
-              <w:t>1</w:t>
-            </w:r>
-            <w:r>
-              <w:rPr>
-                <w:rFonts w:hAnsi="바탕" w:cs="굴림" w:hint="eastAsia"/>
-                <w:color w:val="000000"/>
-                <w:kern w:val="0"/>
-                <w:szCs w:val="20"/>
-              </w:rPr>
-              <w:t>6</w:t>
-            </w:r>
-            <w:r>
-              <w:rPr>
-                <w:rFonts w:hAnsi="바탕" w:cs="굴림" w:hint="eastAsia"/>
-                <w:color w:val="000000"/>
-                <w:kern w:val="0"/>
-                <w:szCs w:val="20"/>
-              </w:rPr>
-              <w:t>시간 예정)</w:t>
+              <w:t xml:space="preserve"> 시간 예정)</w:t>
             </w:r>
           </w:p>
           <w:p>
@@ -1326,7 +1336,25 @@
                 <w:kern w:val="0"/>
                 <w:szCs w:val="20"/>
               </w:rPr>
-              <w:t xml:space="preserve">프로젝트 일정, 프로젝트 역할 분담 (2시간 </w:t>
+              <w:t>프로젝트 일정, 프로젝트 역할 분담 (</w:t>
+            </w:r>
+            <w:r>
+              <w:rPr>
+                <w:rFonts w:hAnsi="바탕" w:cs="굴림" w:hint="eastAsia"/>
+                <w:color w:val="000000"/>
+                <w:kern w:val="0"/>
+                <w:szCs w:val="20"/>
+              </w:rPr>
+              <w:t>1</w:t>
+            </w:r>
+            <w:r>
+              <w:rPr>
+                <w:rFonts w:hAnsi="바탕" w:cs="굴림" w:hint="eastAsia"/>
+                <w:color w:val="000000"/>
+                <w:kern w:val="0"/>
+                <w:szCs w:val="20"/>
+              </w:rPr>
+              <w:t xml:space="preserve">시간 </w:t>
             </w:r>
             <w:r>
               <w:rPr>
@@ -1358,7 +1386,7 @@
               <w:autoSpaceDE/>
               <w:autoSpaceDN/>
               <w:rPr>
-                <w:rFonts w:hAnsi="바탕" w:cs="굴림"/>
+                <w:rFonts w:hAnsi="바탕" w:cs="굴림" w:hint="eastAsia"/>
                 <w:color w:val="000000"/>
                 <w:kern w:val="0"/>
                 <w:szCs w:val="20"/>
@@ -1390,42 +1418,6 @@
                 <w:szCs w:val="20"/>
               </w:rPr>
               <w:t>)</w:t>
-            </w:r>
-          </w:p>
-          <w:p>
-            <w:pPr>
-              <w:widowControl/>
-              <w:wordWrap/>
-              <w:autoSpaceDE/>
-              <w:autoSpaceDN/>
-              <w:ind w:firstLineChars="100" w:firstLine="196"/>
-              <w:rPr>
-                <w:rFonts w:hAnsi="바탕" w:cs="굴림"/>
-                <w:b/>
-                <w:color w:val="000000"/>
-                <w:kern w:val="0"/>
-                <w:szCs w:val="20"/>
-              </w:rPr>
-            </w:pPr>
-            <w:r>
-              <w:rPr>
-                <w:rFonts w:hAnsi="바탕" w:cs="굴림" w:hint="eastAsia"/>
-                <w:b/>
-                <w:color w:val="000000"/>
-                <w:kern w:val="0"/>
-                <w:szCs w:val="20"/>
-              </w:rPr>
-              <w:t>개별</w:t>
-            </w:r>
-            <w:r>
-              <w:rPr>
-                <w:rFonts w:hAnsi="바탕" w:cs="굴림" w:hint="eastAsia"/>
-                <w:b/>
-                <w:color w:val="000000"/>
-                <w:kern w:val="0"/>
-                <w:szCs w:val="20"/>
-              </w:rPr>
-              <w:t>임무</w:t>
             </w:r>
           </w:p>
           <w:p>
@@ -1439,7 +1431,7 @@
               <w:autoSpaceDE/>
               <w:autoSpaceDN/>
               <w:rPr>
-                <w:rFonts w:hAnsi="바탕" w:cs="굴림"/>
+                <w:rFonts w:hAnsi="바탕" w:cs="굴림" w:hint="eastAsia"/>
                 <w:color w:val="000000"/>
                 <w:kern w:val="0"/>
                 <w:szCs w:val="20"/>
@@ -1453,7 +1445,7 @@
                 <w:kern w:val="0"/>
                 <w:szCs w:val="20"/>
               </w:rPr>
-              <w:t>카카오톡연동</w:t>
+              <w:t>소스리딩</w:t>
             </w:r>
             <w:proofErr w:type="spellEnd"/>
             <w:r>
@@ -1463,144 +1455,7 @@
                 <w:kern w:val="0"/>
                 <w:szCs w:val="20"/>
               </w:rPr>
-              <w:t xml:space="preserve"> </w:t>
-            </w:r>
-            <w:proofErr w:type="spellStart"/>
-            <w:r>
-              <w:rPr>
-                <w:rFonts w:hAnsi="바탕" w:cs="굴림" w:hint="eastAsia"/>
-                <w:color w:val="000000"/>
-                <w:kern w:val="0"/>
-                <w:szCs w:val="20"/>
-              </w:rPr>
-              <w:t>서비스앱</w:t>
-            </w:r>
-            <w:proofErr w:type="spellEnd"/>
-            <w:r>
-              <w:rPr>
-                <w:rFonts w:hAnsi="바탕" w:cs="굴림" w:hint="eastAsia"/>
-                <w:color w:val="000000"/>
-                <w:kern w:val="0"/>
-                <w:szCs w:val="20"/>
-              </w:rPr>
-              <w:t>(</w:t>
-            </w:r>
-            <w:proofErr w:type="spellStart"/>
-            <w:r>
-              <w:rPr>
-                <w:rFonts w:hAnsi="바탕" w:cs="굴림" w:hint="eastAsia"/>
-                <w:color w:val="000000"/>
-                <w:kern w:val="0"/>
-                <w:szCs w:val="20"/>
-              </w:rPr>
-              <w:t>안드로이드앱</w:t>
-            </w:r>
-            <w:proofErr w:type="spellEnd"/>
-            <w:r>
-              <w:rPr>
-                <w:rFonts w:hAnsi="바탕" w:cs="굴림" w:hint="eastAsia"/>
-                <w:color w:val="000000"/>
-                <w:kern w:val="0"/>
-                <w:szCs w:val="20"/>
-              </w:rPr>
-              <w:t xml:space="preserve"> Capture</w:t>
-            </w:r>
-            <w:r>
-              <w:rPr>
-                <w:rFonts w:hAnsi="바탕" w:cs="굴림" w:hint="eastAsia"/>
-                <w:color w:val="000000"/>
-                <w:kern w:val="0"/>
-                <w:szCs w:val="20"/>
-              </w:rPr>
-              <w:t>, 서버변경</w:t>
-            </w:r>
-            <w:r>
-              <w:rPr>
-                <w:rFonts w:hAnsi="바탕" w:cs="굴림" w:hint="eastAsia"/>
-                <w:color w:val="000000"/>
-                <w:kern w:val="0"/>
-                <w:szCs w:val="20"/>
-              </w:rPr>
-              <w:t>, 방향키 조작</w:t>
-            </w:r>
-            <w:r>
-              <w:rPr>
-                <w:rFonts w:hAnsi="바탕" w:cs="굴림" w:hint="eastAsia"/>
-                <w:color w:val="000000"/>
-                <w:kern w:val="0"/>
-                <w:szCs w:val="20"/>
-              </w:rPr>
-              <w:t xml:space="preserve">)구현 </w:t>
-            </w:r>
-          </w:p>
-          <w:p>
-            <w:pPr>
-              <w:widowControl/>
-              <w:wordWrap/>
-              <w:autoSpaceDE/>
-              <w:autoSpaceDN/>
-              <w:ind w:left="465"/>
-              <w:rPr>
-                <w:rFonts w:hAnsi="바탕" w:cs="굴림"/>
-                <w:color w:val="000000"/>
-                <w:kern w:val="0"/>
-                <w:szCs w:val="20"/>
-              </w:rPr>
-            </w:pPr>
-            <w:r>
-              <w:rPr>
-                <w:rFonts w:hAnsi="바탕" w:cs="굴림" w:hint="eastAsia"/>
-                <w:color w:val="000000"/>
-                <w:kern w:val="0"/>
-                <w:szCs w:val="20"/>
-              </w:rPr>
-              <w:t>(</w:t>
-            </w:r>
-            <w:r>
-              <w:rPr>
-                <w:rFonts w:hAnsi="바탕" w:cs="굴림" w:hint="eastAsia"/>
-                <w:b/>
-                <w:color w:val="000000"/>
-                <w:kern w:val="0"/>
-                <w:szCs w:val="20"/>
-              </w:rPr>
-              <w:t>강인구</w:t>
-            </w:r>
-            <w:r>
-              <w:rPr>
-                <w:rFonts w:hAnsi="바탕" w:cs="굴림" w:hint="eastAsia"/>
-                <w:color w:val="000000"/>
-                <w:kern w:val="0"/>
-                <w:szCs w:val="20"/>
-              </w:rPr>
-              <w:t xml:space="preserve"> 18</w:t>
-            </w:r>
-            <w:r>
-              <w:rPr>
-                <w:rFonts w:hAnsi="바탕" w:cs="굴림" w:hint="eastAsia"/>
-                <w:color w:val="000000"/>
-                <w:kern w:val="0"/>
-                <w:szCs w:val="20"/>
-              </w:rPr>
-              <w:t xml:space="preserve">시간 </w:t>
-            </w:r>
-            <w:r>
-              <w:rPr>
-                <w:rFonts w:hAnsi="바탕" w:cs="굴림" w:hint="eastAsia"/>
-                <w:color w:val="000000"/>
-                <w:kern w:val="0"/>
-                <w:szCs w:val="20"/>
-              </w:rPr>
-              <w:t>수행</w:t>
-            </w:r>
-            <w:r>
-              <w:rPr>
-                <w:rFonts w:hAnsi="바탕" w:cs="굴림" w:hint="eastAsia"/>
-                <w:color w:val="000000"/>
-                <w:kern w:val="0"/>
-                <w:szCs w:val="20"/>
-              </w:rPr>
-              <w:t>)</w:t>
+              <w:t xml:space="preserve"> (3시간 수행)</w:t>
             </w:r>
           </w:p>
           <w:p>
@@ -1628,7 +1483,7 @@
                 <w:kern w:val="0"/>
                 <w:szCs w:val="20"/>
               </w:rPr>
-              <w:t>카카오톡연동</w:t>
+              <w:t>멘토와</w:t>
             </w:r>
             <w:proofErr w:type="spellEnd"/>
             <w:r>
@@ -1638,6 +1493,80 @@
                 <w:kern w:val="0"/>
                 <w:szCs w:val="20"/>
               </w:rPr>
+              <w:t xml:space="preserve"> 미팅 (1시간 수행)</w:t>
+            </w:r>
+          </w:p>
+          <w:p>
+            <w:pPr>
+              <w:widowControl/>
+              <w:wordWrap/>
+              <w:autoSpaceDE/>
+              <w:autoSpaceDN/>
+              <w:ind w:firstLineChars="100" w:firstLine="196"/>
+              <w:rPr>
+                <w:rFonts w:hAnsi="바탕" w:cs="굴림" w:hint="eastAsia"/>
+                <w:b/>
+                <w:color w:val="000000"/>
+                <w:kern w:val="0"/>
+                <w:szCs w:val="20"/>
+              </w:rPr>
+            </w:pPr>
+            <w:r>
+              <w:rPr>
+                <w:rFonts w:hAnsi="바탕" w:cs="굴림" w:hint="eastAsia"/>
+                <w:b/>
+                <w:color w:val="000000"/>
+                <w:kern w:val="0"/>
+                <w:szCs w:val="20"/>
+              </w:rPr>
+              <w:t>개별</w:t>
+            </w:r>
+            <w:r>
+              <w:rPr>
+                <w:rFonts w:hAnsi="바탕" w:cs="굴림" w:hint="eastAsia"/>
+                <w:b/>
+                <w:color w:val="000000"/>
+                <w:kern w:val="0"/>
+                <w:szCs w:val="20"/>
+              </w:rPr>
+              <w:t>임무</w:t>
+            </w:r>
+          </w:p>
+          <w:p>
+            <w:pPr>
+              <w:widowControl/>
+              <w:numPr>
+                <w:ilvl w:val="0"/>
+                <w:numId w:val="4"/>
+              </w:numPr>
+              <w:wordWrap/>
+              <w:autoSpaceDE/>
+              <w:autoSpaceDN/>
+              <w:rPr>
+                <w:rFonts w:hAnsi="바탕" w:cs="굴림" w:hint="eastAsia"/>
+                <w:color w:val="000000"/>
+                <w:kern w:val="0"/>
+                <w:szCs w:val="20"/>
+              </w:rPr>
+            </w:pPr>
+            <w:proofErr w:type="spellStart"/>
+            <w:r>
+              <w:rPr>
+                <w:rFonts w:hAnsi="바탕" w:cs="굴림" w:hint="eastAsia"/>
+                <w:color w:val="000000"/>
+                <w:kern w:val="0"/>
+                <w:szCs w:val="20"/>
+              </w:rPr>
+              <w:t>오드로이드</w:t>
+            </w:r>
+            <w:proofErr w:type="spellEnd"/>
+            <w:r>
+              <w:rPr>
+                <w:rFonts w:hAnsi="바탕" w:cs="굴림" w:hint="eastAsia"/>
+                <w:color w:val="000000"/>
+                <w:kern w:val="0"/>
+                <w:szCs w:val="20"/>
+              </w:rPr>
               <w:t xml:space="preserve"> </w:t>
             </w:r>
             <w:proofErr w:type="spellStart"/>
@@ -1648,7 +1577,7 @@
                 <w:kern w:val="0"/>
                 <w:szCs w:val="20"/>
               </w:rPr>
-              <w:t>서비스앱</w:t>
+              <w:t>안드로이드</w:t>
             </w:r>
             <w:proofErr w:type="spellEnd"/>
             <w:r>
@@ -1658,8 +1587,72 @@
                 <w:kern w:val="0"/>
                 <w:szCs w:val="20"/>
               </w:rPr>
-              <w:t>(</w:t>
-            </w:r>
+              <w:t xml:space="preserve"> 버전업 (</w:t>
+            </w:r>
+            <w:r>
+              <w:rPr>
+                <w:rFonts w:hAnsi="바탕" w:cs="굴림" w:hint="eastAsia"/>
+                <w:b/>
+                <w:color w:val="000000"/>
+                <w:kern w:val="0"/>
+                <w:szCs w:val="20"/>
+              </w:rPr>
+              <w:t>김종욱</w:t>
+            </w:r>
+            <w:r>
+              <w:rPr>
+                <w:rFonts w:hAnsi="바탕" w:cs="굴림" w:hint="eastAsia"/>
+                <w:color w:val="000000"/>
+                <w:kern w:val="0"/>
+                <w:szCs w:val="20"/>
+              </w:rPr>
+              <w:t xml:space="preserve"> 2</w:t>
+            </w:r>
+            <w:r>
+              <w:rPr>
+                <w:rFonts w:hAnsi="바탕" w:cs="굴림" w:hint="eastAsia"/>
+                <w:color w:val="000000"/>
+                <w:kern w:val="0"/>
+                <w:szCs w:val="20"/>
+              </w:rPr>
+              <w:t xml:space="preserve">시간 </w:t>
+            </w:r>
+            <w:r>
+              <w:rPr>
+                <w:rFonts w:hAnsi="바탕" w:cs="굴림" w:hint="eastAsia"/>
+                <w:color w:val="000000"/>
+                <w:kern w:val="0"/>
+                <w:szCs w:val="20"/>
+              </w:rPr>
+              <w:t>수행</w:t>
+            </w:r>
+            <w:r>
+              <w:rPr>
+                <w:rFonts w:hAnsi="바탕" w:cs="굴림" w:hint="eastAsia"/>
+                <w:color w:val="000000"/>
+                <w:kern w:val="0"/>
+                <w:szCs w:val="20"/>
+              </w:rPr>
+              <w:t>)</w:t>
+            </w:r>
+          </w:p>
+          <w:p>
+            <w:pPr>
+              <w:widowControl/>
+              <w:numPr>
+                <w:ilvl w:val="0"/>
+                <w:numId w:val="4"/>
+              </w:numPr>
+              <w:wordWrap/>
+              <w:autoSpaceDE/>
+              <w:autoSpaceDN/>
+              <w:rPr>
+                <w:rFonts w:hAnsi="바탕" w:cs="굴림" w:hint="eastAsia"/>
+                <w:color w:val="000000"/>
+                <w:kern w:val="0"/>
+                <w:szCs w:val="20"/>
+              </w:rPr>
+            </w:pPr>
             <w:proofErr w:type="spellStart"/>
             <w:r>
               <w:rPr>
@@ -1668,7 +1661,7 @@
                 <w:kern w:val="0"/>
                 <w:szCs w:val="20"/>
               </w:rPr>
-              <w:t>윈도우앱</w:t>
+              <w:t>오드로이드</w:t>
             </w:r>
             <w:proofErr w:type="spellEnd"/>
             <w:r>
@@ -1678,6 +1671,45 @@
                 <w:kern w:val="0"/>
                 <w:szCs w:val="20"/>
               </w:rPr>
+              <w:t xml:space="preserve"> USBIP </w:t>
+            </w:r>
+            <w:proofErr w:type="spellStart"/>
+            <w:r>
+              <w:rPr>
+                <w:rFonts w:hAnsi="바탕" w:cs="굴림" w:hint="eastAsia"/>
+                <w:color w:val="000000"/>
+                <w:kern w:val="0"/>
+                <w:szCs w:val="20"/>
+              </w:rPr>
+              <w:t>빌드</w:t>
+            </w:r>
+            <w:proofErr w:type="spellEnd"/>
+            <w:r>
+              <w:rPr>
+                <w:rFonts w:hAnsi="바탕" w:cs="굴림" w:hint="eastAsia"/>
+                <w:color w:val="000000"/>
+                <w:kern w:val="0"/>
+                <w:szCs w:val="20"/>
+              </w:rPr>
+              <w:t xml:space="preserve"> (</w:t>
+            </w:r>
+            <w:r>
+              <w:rPr>
+                <w:rFonts w:hAnsi="바탕" w:cs="굴림" w:hint="eastAsia"/>
+                <w:b/>
+                <w:color w:val="000000"/>
+                <w:kern w:val="0"/>
+                <w:szCs w:val="20"/>
+              </w:rPr>
+              <w:t>이윤재</w:t>
+            </w:r>
+            <w:r>
+              <w:rPr>
+                <w:rFonts w:hAnsi="바탕" w:cs="굴림" w:hint="eastAsia"/>
+                <w:color w:val="000000"/>
+                <w:kern w:val="0"/>
+                <w:szCs w:val="20"/>
+              </w:rPr>
               <w:t xml:space="preserve"> </w:t>
             </w:r>
             <w:r>
@@ -1687,7 +1719,174 @@
                 <w:kern w:val="0"/>
                 <w:szCs w:val="20"/>
               </w:rPr>
-              <w:t>방향키 조작, line 선택기능)구현 (</w:t>
+              <w:t>10</w:t>
+            </w:r>
+            <w:r>
+              <w:rPr>
+                <w:rFonts w:hAnsi="바탕" w:cs="굴림" w:hint="eastAsia"/>
+                <w:color w:val="000000"/>
+                <w:kern w:val="0"/>
+                <w:szCs w:val="20"/>
+              </w:rPr>
+              <w:t xml:space="preserve">시간 </w:t>
+            </w:r>
+            <w:r>
+              <w:rPr>
+                <w:rFonts w:hAnsi="바탕" w:cs="굴림" w:hint="eastAsia"/>
+                <w:color w:val="000000"/>
+                <w:kern w:val="0"/>
+                <w:szCs w:val="20"/>
+              </w:rPr>
+              <w:t>수행</w:t>
+            </w:r>
+            <w:r>
+              <w:rPr>
+                <w:rFonts w:hAnsi="바탕" w:cs="굴림" w:hint="eastAsia"/>
+                <w:color w:val="000000"/>
+                <w:kern w:val="0"/>
+                <w:szCs w:val="20"/>
+              </w:rPr>
+              <w:t>)</w:t>
+            </w:r>
+          </w:p>
+          <w:p>
+            <w:pPr>
+              <w:widowControl/>
+              <w:numPr>
+                <w:ilvl w:val="0"/>
+                <w:numId w:val="4"/>
+              </w:numPr>
+              <w:wordWrap/>
+              <w:autoSpaceDE/>
+              <w:autoSpaceDN/>
+              <w:rPr>
+                <w:rFonts w:hAnsi="바탕" w:cs="굴림" w:hint="eastAsia"/>
+                <w:color w:val="000000"/>
+                <w:kern w:val="0"/>
+                <w:szCs w:val="20"/>
+              </w:rPr>
+            </w:pPr>
+            <w:r>
+              <w:rPr>
+                <w:rFonts w:hAnsi="바탕" w:cs="굴림" w:hint="eastAsia"/>
+                <w:color w:val="000000"/>
+                <w:kern w:val="0"/>
+                <w:szCs w:val="20"/>
+              </w:rPr>
+              <w:t xml:space="preserve">USB/IP </w:t>
+            </w:r>
+            <w:proofErr w:type="spellStart"/>
+            <w:r>
+              <w:rPr>
+                <w:rFonts w:hAnsi="바탕" w:cs="굴림" w:hint="eastAsia"/>
+                <w:color w:val="000000"/>
+                <w:kern w:val="0"/>
+                <w:szCs w:val="20"/>
+              </w:rPr>
+              <w:t>포팅</w:t>
+            </w:r>
+            <w:proofErr w:type="spellEnd"/>
+            <w:r>
+              <w:rPr>
+                <w:rFonts w:hAnsi="바탕" w:cs="굴림" w:hint="eastAsia"/>
+                <w:color w:val="000000"/>
+                <w:kern w:val="0"/>
+                <w:szCs w:val="20"/>
+              </w:rPr>
+              <w:t>(Android.mk 작성) (</w:t>
+            </w:r>
+            <w:r>
+              <w:rPr>
+                <w:rFonts w:hAnsi="바탕" w:cs="굴림" w:hint="eastAsia"/>
+                <w:b/>
+                <w:color w:val="000000"/>
+                <w:kern w:val="0"/>
+                <w:szCs w:val="20"/>
+              </w:rPr>
+              <w:t>이윤재</w:t>
+            </w:r>
+            <w:r>
+              <w:rPr>
+                <w:rFonts w:hAnsi="바탕" w:cs="굴림" w:hint="eastAsia"/>
+                <w:color w:val="000000"/>
+                <w:kern w:val="0"/>
+                <w:szCs w:val="20"/>
+              </w:rPr>
+              <w:t xml:space="preserve"> </w:t>
+            </w:r>
+            <w:r>
+              <w:rPr>
+                <w:rFonts w:hAnsi="바탕" w:cs="굴림" w:hint="eastAsia"/>
+                <w:color w:val="000000"/>
+                <w:kern w:val="0"/>
+                <w:szCs w:val="20"/>
+              </w:rPr>
+              <w:t>7</w:t>
+            </w:r>
+            <w:r>
+              <w:rPr>
+                <w:rFonts w:hAnsi="바탕" w:cs="굴림" w:hint="eastAsia"/>
+                <w:color w:val="000000"/>
+                <w:kern w:val="0"/>
+                <w:szCs w:val="20"/>
+              </w:rPr>
+              <w:t xml:space="preserve">시간 </w:t>
+            </w:r>
+            <w:r>
+              <w:rPr>
+                <w:rFonts w:hAnsi="바탕" w:cs="굴림" w:hint="eastAsia"/>
+                <w:color w:val="000000"/>
+                <w:kern w:val="0"/>
+                <w:szCs w:val="20"/>
+              </w:rPr>
+              <w:t>수행</w:t>
+            </w:r>
+            <w:r>
+              <w:rPr>
+                <w:rFonts w:hAnsi="바탕" w:cs="굴림" w:hint="eastAsia"/>
+                <w:color w:val="000000"/>
+                <w:kern w:val="0"/>
+                <w:szCs w:val="20"/>
+              </w:rPr>
+              <w:t>)</w:t>
+            </w:r>
+          </w:p>
+          <w:p>
+            <w:pPr>
+              <w:widowControl/>
+              <w:numPr>
+                <w:ilvl w:val="0"/>
+                <w:numId w:val="4"/>
+              </w:numPr>
+              <w:wordWrap/>
+              <w:autoSpaceDE/>
+              <w:autoSpaceDN/>
+              <w:rPr>
+                <w:rFonts w:hAnsi="바탕" w:cs="굴림" w:hint="eastAsia"/>
+                <w:color w:val="000000"/>
+                <w:kern w:val="0"/>
+                <w:szCs w:val="20"/>
+              </w:rPr>
+            </w:pPr>
+            <w:proofErr w:type="spellStart"/>
+            <w:r>
+              <w:rPr>
+                <w:rFonts w:hAnsi="바탕" w:cs="굴림" w:hint="eastAsia"/>
+                <w:color w:val="000000"/>
+                <w:kern w:val="0"/>
+                <w:szCs w:val="20"/>
+              </w:rPr>
+              <w:t>KatalkPCLinker_Winapp</w:t>
+            </w:r>
+            <w:proofErr w:type="spellEnd"/>
+            <w:r>
+              <w:rPr>
+                <w:rFonts w:hAnsi="바탕" w:cs="굴림" w:hint="eastAsia"/>
+                <w:color w:val="000000"/>
+                <w:kern w:val="0"/>
+                <w:szCs w:val="20"/>
+              </w:rPr>
+              <w:t xml:space="preserve"> 소스코드 수정 (</w:t>
             </w:r>
             <w:r>
               <w:rPr>
@@ -1706,6 +1905,118 @@
                 <w:kern w:val="0"/>
                 <w:szCs w:val="20"/>
               </w:rPr>
+              <w:t xml:space="preserve"> 2시간 수행)</w:t>
+            </w:r>
+          </w:p>
+          <w:p>
+            <w:pPr>
+              <w:widowControl/>
+              <w:numPr>
+                <w:ilvl w:val="0"/>
+                <w:numId w:val="4"/>
+              </w:numPr>
+              <w:wordWrap/>
+              <w:autoSpaceDE/>
+              <w:autoSpaceDN/>
+              <w:rPr>
+                <w:rFonts w:hAnsi="바탕" w:cs="굴림" w:hint="eastAsia"/>
+                <w:color w:val="000000"/>
+                <w:kern w:val="0"/>
+                <w:szCs w:val="20"/>
+              </w:rPr>
+            </w:pPr>
+            <w:proofErr w:type="spellStart"/>
+            <w:r>
+              <w:rPr>
+                <w:rFonts w:hAnsi="바탕" w:cs="굴림" w:hint="eastAsia"/>
+                <w:color w:val="000000"/>
+                <w:kern w:val="0"/>
+                <w:szCs w:val="20"/>
+              </w:rPr>
+              <w:t>KatalkPCLinker_Android</w:t>
+            </w:r>
+            <w:proofErr w:type="spellEnd"/>
+            <w:r>
+              <w:rPr>
+                <w:rFonts w:hAnsi="바탕" w:cs="굴림" w:hint="eastAsia"/>
+                <w:color w:val="000000"/>
+                <w:kern w:val="0"/>
+                <w:szCs w:val="20"/>
+              </w:rPr>
+              <w:t xml:space="preserve"> 소스코드 수정 (</w:t>
+            </w:r>
+            <w:r>
+              <w:rPr>
+                <w:rFonts w:hAnsi="바탕" w:cs="굴림" w:hint="eastAsia"/>
+                <w:b/>
+                <w:color w:val="000000"/>
+                <w:kern w:val="0"/>
+                <w:szCs w:val="20"/>
+              </w:rPr>
+              <w:t>강인구</w:t>
+            </w:r>
+            <w:r>
+              <w:rPr>
+                <w:rFonts w:hAnsi="바탕" w:cs="굴림" w:hint="eastAsia"/>
+                <w:color w:val="000000"/>
+                <w:kern w:val="0"/>
+                <w:szCs w:val="20"/>
+              </w:rPr>
+              <w:t xml:space="preserve"> 2시간 수행)</w:t>
+            </w:r>
+          </w:p>
+          <w:p>
+            <w:pPr>
+              <w:widowControl/>
+              <w:numPr>
+                <w:ilvl w:val="0"/>
+                <w:numId w:val="4"/>
+              </w:numPr>
+              <w:wordWrap/>
+              <w:autoSpaceDE/>
+              <w:autoSpaceDN/>
+              <w:rPr>
+                <w:rFonts w:hAnsi="바탕" w:cs="굴림" w:hint="eastAsia"/>
+                <w:color w:val="000000"/>
+                <w:kern w:val="0"/>
+                <w:szCs w:val="20"/>
+              </w:rPr>
+            </w:pPr>
+            <w:r>
+              <w:rPr>
+                <w:rFonts w:hAnsi="바탕" w:cs="굴림" w:hint="eastAsia"/>
+                <w:color w:val="000000"/>
+                <w:kern w:val="0"/>
+                <w:szCs w:val="20"/>
+              </w:rPr>
+              <w:t>가상 마우스 개발</w:t>
+            </w:r>
+            <w:r>
+              <w:rPr>
+                <w:rFonts w:hAnsi="바탕" w:cs="굴림" w:hint="eastAsia"/>
+                <w:color w:val="000000"/>
+                <w:kern w:val="0"/>
+                <w:szCs w:val="20"/>
+              </w:rPr>
+              <w:t xml:space="preserve"> (</w:t>
+            </w:r>
+            <w:r>
+              <w:rPr>
+                <w:rFonts w:hAnsi="바탕" w:cs="굴림" w:hint="eastAsia"/>
+                <w:b/>
+                <w:color w:val="000000"/>
+                <w:kern w:val="0"/>
+                <w:szCs w:val="20"/>
+              </w:rPr>
+              <w:t>이상현</w:t>
+            </w:r>
+            <w:r>
+              <w:rPr>
+                <w:rFonts w:hAnsi="바탕" w:cs="굴림" w:hint="eastAsia"/>
+                <w:color w:val="000000"/>
+                <w:kern w:val="0"/>
+                <w:szCs w:val="20"/>
+              </w:rPr>
               <w:t xml:space="preserve"> </w:t>
             </w:r>
             <w:r>
@@ -1715,7 +2026,16 @@
                 <w:kern w:val="0"/>
                 <w:szCs w:val="20"/>
               </w:rPr>
-              <w:t>2</w:t>
+              <w:t>1</w:t>
+            </w:r>
+            <w:r>
+              <w:rPr>
+                <w:rFonts w:hAnsi="바탕" w:cs="굴림" w:hint="eastAsia"/>
+                <w:color w:val="000000"/>
+                <w:kern w:val="0"/>
+                <w:szCs w:val="20"/>
+              </w:rPr>
+              <w:t>3</w:t>
             </w:r>
             <w:r>
               <w:rPr>
@@ -1725,6 +2045,118 @@
                 <w:szCs w:val="20"/>
               </w:rPr>
               <w:t>시간 수행)</w:t>
+            </w:r>
+          </w:p>
+          <w:p>
+            <w:pPr>
+              <w:widowControl/>
+              <w:numPr>
+                <w:ilvl w:val="0"/>
+                <w:numId w:val="4"/>
+              </w:numPr>
+              <w:wordWrap/>
+              <w:autoSpaceDE/>
+              <w:autoSpaceDN/>
+              <w:rPr>
+                <w:rFonts w:hAnsi="바탕" w:cs="굴림" w:hint="eastAsia"/>
+                <w:color w:val="000000"/>
+                <w:kern w:val="0"/>
+                <w:szCs w:val="20"/>
+              </w:rPr>
+            </w:pPr>
+            <w:proofErr w:type="spellStart"/>
+            <w:r>
+              <w:rPr>
+                <w:rFonts w:hAnsi="바탕" w:cs="굴림" w:hint="eastAsia"/>
+                <w:color w:val="000000"/>
+                <w:kern w:val="0"/>
+                <w:szCs w:val="20"/>
+              </w:rPr>
+              <w:t>한이음</w:t>
+            </w:r>
+            <w:proofErr w:type="spellEnd"/>
+            <w:r>
+              <w:rPr>
+                <w:rFonts w:hAnsi="바탕" w:cs="굴림" w:hint="eastAsia"/>
+                <w:color w:val="000000"/>
+                <w:kern w:val="0"/>
+                <w:szCs w:val="20"/>
+              </w:rPr>
+              <w:t xml:space="preserve"> 수행계획서 작성 (</w:t>
+            </w:r>
+            <w:r>
+              <w:rPr>
+                <w:rFonts w:hAnsi="바탕" w:cs="굴림" w:hint="eastAsia"/>
+                <w:b/>
+                <w:color w:val="000000"/>
+                <w:kern w:val="0"/>
+                <w:szCs w:val="20"/>
+              </w:rPr>
+              <w:t>이상현</w:t>
+            </w:r>
+            <w:r>
+              <w:rPr>
+                <w:rFonts w:hAnsi="바탕" w:cs="굴림" w:hint="eastAsia"/>
+                <w:color w:val="000000"/>
+                <w:kern w:val="0"/>
+                <w:szCs w:val="20"/>
+              </w:rPr>
+              <w:t xml:space="preserve"> 1시간 수행)</w:t>
+            </w:r>
+          </w:p>
+          <w:p>
+            <w:pPr>
+              <w:widowControl/>
+              <w:numPr>
+                <w:ilvl w:val="0"/>
+                <w:numId w:val="4"/>
+              </w:numPr>
+              <w:wordWrap/>
+              <w:autoSpaceDE/>
+              <w:autoSpaceDN/>
+              <w:rPr>
+                <w:rFonts w:hAnsi="바탕" w:cs="굴림"/>
+                <w:color w:val="000000"/>
+                <w:kern w:val="0"/>
+                <w:szCs w:val="20"/>
+              </w:rPr>
+            </w:pPr>
+            <w:r>
+              <w:rPr>
+                <w:rFonts w:hAnsi="바탕" w:cs="굴림" w:hint="eastAsia"/>
+                <w:color w:val="000000"/>
+                <w:kern w:val="0"/>
+                <w:szCs w:val="20"/>
+              </w:rPr>
+              <w:t>발표자료 작성 &amp; 준비 (</w:t>
+            </w:r>
+            <w:r>
+              <w:rPr>
+                <w:rFonts w:hAnsi="바탕" w:cs="굴림" w:hint="eastAsia"/>
+                <w:b/>
+                <w:color w:val="000000"/>
+                <w:kern w:val="0"/>
+                <w:szCs w:val="20"/>
+              </w:rPr>
+              <w:t>강인구</w:t>
+            </w:r>
+            <w:r>
+              <w:rPr>
+                <w:rFonts w:hAnsi="바탕" w:cs="굴림" w:hint="eastAsia"/>
+                <w:color w:val="000000"/>
+                <w:kern w:val="0"/>
+                <w:szCs w:val="20"/>
+              </w:rPr>
+              <w:t xml:space="preserve"> 2시간 수행</w:t>
+            </w:r>
+            <w:r>
+              <w:rPr>
+                <w:rFonts w:hAnsi="바탕" w:cs="굴림" w:hint="eastAsia"/>
+                <w:color w:val="000000"/>
+                <w:kern w:val="0"/>
+                <w:szCs w:val="20"/>
+              </w:rPr>
+              <w:t>)</w:t>
             </w:r>
           </w:p>
           <w:p>
@@ -2163,23 +2595,28 @@
               <w:t>Makefile.am</w:t>
             </w:r>
             <w:proofErr w:type="spellEnd"/>
-            <w:r>
-              <w:rPr>
-                <w:rFonts w:hAnsi="바탕" w:cs="굴림" w:hint="eastAsia"/>
-                <w:color w:val="000000"/>
-                <w:kern w:val="0"/>
-                <w:szCs w:val="20"/>
-              </w:rPr>
-              <w:t xml:space="preserve">, </w:t>
-            </w:r>
-            <w:r>
-              <w:rPr>
-                <w:rFonts w:hAnsi="바탕" w:cs="굴림" w:hint="eastAsia"/>
-                <w:color w:val="000000"/>
-                <w:kern w:val="0"/>
-                <w:szCs w:val="20"/>
-              </w:rPr>
-              <w:t>lib/</w:t>
+          </w:p>
+          <w:p>
+            <w:pPr>
+              <w:widowControl/>
+              <w:wordWrap/>
+              <w:autoSpaceDE/>
+              <w:autoSpaceDN/>
+              <w:rPr>
+                <w:rFonts w:hAnsi="바탕" w:cs="굴림"/>
+                <w:color w:val="000000"/>
+                <w:kern w:val="0"/>
+                <w:szCs w:val="20"/>
+              </w:rPr>
+            </w:pPr>
+            <w:r>
+              <w:rPr>
+                <w:rFonts w:hAnsi="바탕" w:cs="굴림" w:hint="eastAsia"/>
+                <w:color w:val="000000"/>
+                <w:kern w:val="0"/>
+                <w:szCs w:val="20"/>
+              </w:rPr>
+              <w:t xml:space="preserve">- </w:t>
             </w:r>
             <w:proofErr w:type="spellStart"/>
             <w:r>
@@ -2189,7 +2626,7 @@
                 <w:kern w:val="0"/>
                 <w:szCs w:val="20"/>
               </w:rPr>
-              <w:t>Makefile.am</w:t>
+              <w:t>vhidmini.c</w:t>
             </w:r>
             <w:proofErr w:type="spellEnd"/>
             <w:r>
@@ -2199,141 +2636,17 @@
                 <w:kern w:val="0"/>
                 <w:szCs w:val="20"/>
               </w:rPr>
-              <w:t xml:space="preserve"> </w:t>
-            </w:r>
-          </w:p>
-          <w:p>
-            <w:pPr>
-              <w:widowControl/>
-              <w:wordWrap/>
-              <w:autoSpaceDE/>
-              <w:autoSpaceDN/>
-              <w:rPr>
-                <w:rFonts w:hAnsi="바탕" w:cs="굴림"/>
-                <w:color w:val="000000"/>
-                <w:kern w:val="0"/>
-                <w:szCs w:val="20"/>
-              </w:rPr>
-            </w:pPr>
-            <w:r>
-              <w:rPr>
-                <w:rFonts w:hAnsi="바탕" w:cs="굴림"/>
-                <w:color w:val="000000"/>
-                <w:kern w:val="0"/>
-                <w:szCs w:val="20"/>
-              </w:rPr>
-              <w:t xml:space="preserve">- </w:t>
+              <w:t xml:space="preserve"> / </w:t>
             </w:r>
             <w:proofErr w:type="spellStart"/>
             <w:r>
               <w:rPr>
-                <w:rFonts w:hAnsi="바탕" w:cs="굴림"/>
-                <w:color w:val="000000"/>
-                <w:kern w:val="0"/>
-                <w:szCs w:val="20"/>
-              </w:rPr>
-              <w:t>stub</w:t>
-            </w:r>
-            <w:r>
-              <w:rPr>
-                <w:rFonts w:hAnsi="바탕" w:cs="굴림" w:hint="eastAsia"/>
-                <w:color w:val="000000"/>
-                <w:kern w:val="0"/>
-                <w:szCs w:val="20"/>
-              </w:rPr>
-              <w:t>_</w:t>
-            </w:r>
-            <w:r>
-              <w:rPr>
-                <w:rFonts w:hAnsi="바탕" w:cs="굴림"/>
-                <w:color w:val="000000"/>
-                <w:kern w:val="0"/>
-                <w:szCs w:val="20"/>
-              </w:rPr>
-              <w:t>driver.c</w:t>
-            </w:r>
-            <w:proofErr w:type="spellEnd"/>
-            <w:r>
-              <w:rPr>
-                <w:rFonts w:hAnsi="바탕" w:cs="굴림"/>
-                <w:color w:val="000000"/>
-                <w:kern w:val="0"/>
-                <w:szCs w:val="20"/>
-              </w:rPr>
-              <w:t xml:space="preserve"> </w:t>
-            </w:r>
-            <w:r>
-              <w:rPr>
-                <w:rFonts w:hAnsi="바탕" w:cs="굴림" w:hint="eastAsia"/>
-                <w:color w:val="000000"/>
-                <w:kern w:val="0"/>
-                <w:szCs w:val="20"/>
-              </w:rPr>
-              <w:t xml:space="preserve">/ </w:t>
-            </w:r>
-            <w:proofErr w:type="spellStart"/>
-            <w:r>
-              <w:rPr>
-                <w:rFonts w:hAnsi="바탕" w:cs="굴림" w:hint="eastAsia"/>
-                <w:color w:val="000000"/>
-                <w:kern w:val="0"/>
-                <w:szCs w:val="20"/>
-              </w:rPr>
-              <w:t>stub_server.c</w:t>
-            </w:r>
-            <w:proofErr w:type="spellEnd"/>
-          </w:p>
-          <w:p>
-            <w:pPr>
-              <w:widowControl/>
-              <w:wordWrap/>
-              <w:autoSpaceDE/>
-              <w:autoSpaceDN/>
-              <w:rPr>
-                <w:rFonts w:hAnsi="바탕" w:cs="굴림"/>
-                <w:color w:val="000000"/>
-                <w:kern w:val="0"/>
-                <w:szCs w:val="20"/>
-              </w:rPr>
-            </w:pPr>
-            <w:r>
-              <w:rPr>
-                <w:rFonts w:hAnsi="바탕" w:cs="굴림" w:hint="eastAsia"/>
-                <w:color w:val="000000"/>
-                <w:kern w:val="0"/>
-                <w:szCs w:val="20"/>
-              </w:rPr>
-              <w:t xml:space="preserve">- </w:t>
-            </w:r>
-            <w:proofErr w:type="spellStart"/>
-            <w:r>
-              <w:rPr>
-                <w:rFonts w:hAnsi="바탕" w:cs="굴림" w:hint="eastAsia"/>
-                <w:color w:val="000000"/>
-                <w:kern w:val="0"/>
-                <w:szCs w:val="20"/>
-              </w:rPr>
-              <w:t>vhci_driver.c</w:t>
-            </w:r>
-            <w:proofErr w:type="spellEnd"/>
-            <w:r>
-              <w:rPr>
-                <w:rFonts w:hAnsi="바탕" w:cs="굴림" w:hint="eastAsia"/>
-                <w:color w:val="000000"/>
-                <w:kern w:val="0"/>
-                <w:szCs w:val="20"/>
-              </w:rPr>
-              <w:t xml:space="preserve"> / </w:t>
-            </w:r>
-            <w:proofErr w:type="spellStart"/>
-            <w:r>
-              <w:rPr>
-                <w:rFonts w:hAnsi="바탕" w:cs="굴림" w:hint="eastAsia"/>
-                <w:color w:val="000000"/>
-                <w:kern w:val="0"/>
-                <w:szCs w:val="20"/>
-              </w:rPr>
-              <w:t>vhci_attach.c</w:t>
+                <w:rFonts w:hAnsi="바탕" w:cs="굴림" w:hint="eastAsia"/>
+                <w:color w:val="000000"/>
+                <w:kern w:val="0"/>
+                <w:szCs w:val="20"/>
+              </w:rPr>
+              <w:t>vhidmini.h</w:t>
             </w:r>
             <w:proofErr w:type="spellEnd"/>
           </w:p>
@@ -2603,6 +2916,7 @@
                 <w:kern w:val="0"/>
                 <w:szCs w:val="20"/>
               </w:rPr>
+              <w:lastRenderedPageBreak/>
               <w:t>- MessagePCViewer.java / MessageManager.java</w:t>
             </w:r>
             <w:bookmarkStart w:id="0" w:name="_GoBack"/>
@@ -2629,29 +2943,6 @@
                 <w:szCs w:val="20"/>
               </w:rPr>
               <w:t>- SoftKeyboard.java / TCPconnect.java</w:t>
-            </w:r>
-          </w:p>
-          <w:p>
-            <w:pPr>
-              <w:widowControl/>
-              <w:wordWrap/>
-              <w:autoSpaceDE/>
-              <w:autoSpaceDN/>
-              <w:rPr>
-                <w:rFonts w:hAnsi="바탕" w:cs="굴림"/>
-                <w:color w:val="000000"/>
-                <w:kern w:val="0"/>
-                <w:szCs w:val="20"/>
-              </w:rPr>
-            </w:pPr>
-            <w:r>
-              <w:rPr>
-                <w:rFonts w:hAnsi="바탕" w:cs="굴림" w:hint="eastAsia"/>
-                <w:color w:val="000000"/>
-                <w:kern w:val="0"/>
-                <w:szCs w:val="20"/>
-              </w:rPr>
-              <w:t>- UsbIP_ClientDlg.cpp</w:t>
             </w:r>
           </w:p>
         </w:tc>
@@ -2681,6 +2972,7 @@
                 <w:kern w:val="0"/>
                 <w:szCs w:val="20"/>
               </w:rPr>
+              <w:lastRenderedPageBreak/>
               <w:t>본인 Review</w:t>
             </w:r>
           </w:p>
@@ -2784,6 +3076,7 @@
                 <w:kern w:val="0"/>
                 <w:szCs w:val="20"/>
               </w:rPr>
+              <w:lastRenderedPageBreak/>
               <w:t>작성 문서</w:t>
             </w:r>
           </w:p>
@@ -2807,6 +3100,35 @@
                 <w:szCs w:val="20"/>
               </w:rPr>
             </w:pPr>
+            <w:r>
+              <w:rPr>
+                <w:rFonts w:hAnsi="바탕" w:cs="굴림" w:hint="eastAsia"/>
+                <w:color w:val="000000"/>
+                <w:kern w:val="0"/>
+                <w:szCs w:val="20"/>
+              </w:rPr>
+              <w:t xml:space="preserve">- </w:t>
+            </w:r>
+            <w:r>
+              <w:rPr>
+                <w:rFonts w:hAnsi="바탕" w:cs="굴림"/>
+                <w:color w:val="000000"/>
+                <w:kern w:val="0"/>
+                <w:szCs w:val="20"/>
+              </w:rPr>
+              <w:t>Android-</w:t>
+            </w:r>
+            <w:proofErr w:type="spellStart"/>
+            <w:r>
+              <w:rPr>
+                <w:rFonts w:hAnsi="바탕" w:cs="굴림"/>
+                <w:color w:val="000000"/>
+                <w:kern w:val="0"/>
+                <w:szCs w:val="20"/>
+              </w:rPr>
+              <w:t>USB_proposal_Hanium</w:t>
+            </w:r>
+            <w:proofErr w:type="spellEnd"/>
           </w:p>
         </w:tc>
         <w:tc>
@@ -2938,7 +3260,6 @@
                 <w:kern w:val="0"/>
                 <w:szCs w:val="20"/>
               </w:rPr>
-              <w:lastRenderedPageBreak/>
               <w:t>다음주</w:t>
             </w:r>
           </w:p>
@@ -3076,6 +3397,95 @@
 <file path=word/numbering.xml><?xml version="1.0" encoding="utf-8"?>
 <w:numbering xmlns:ve="http://schemas.openxmlformats.org/markup-compatibility/2006" xmlns:o="urn:schemas-microsoft-com:office:office" xmlns:r="http://schemas.openxmlformats.org/officeDocument/2006/relationships" xmlns:m="http://schemas.openxmlformats.org/officeDocument/2006/math" xmlns:v="urn:schemas-microsoft-com:vml" xmlns:wp="http://schemas.openxmlformats.org/drawingml/2006/wordprocessingDrawing" xmlns:w10="urn:schemas-microsoft-com:office:word" xmlns:w="http://schemas.openxmlformats.org/wordprocessingml/2006/main" xmlns:wne="http://schemas.microsoft.com/office/word/2006/wordml">
   <w:abstractNum w:abstractNumId="0">
+    <w:nsid w:val="20841371"/>
+    <w:multiLevelType w:val="hybridMultilevel"/>
+    <w:tmpl w:val="36386734"/>
+    <w:lvl w:ilvl="0" w:tplc="56E61D02">
+      <w:start w:val="9"/>
+      <w:numFmt w:val="decimal"/>
+      <w:lvlText w:val="%1."/>
+      <w:lvlJc w:val="left"/>
+      <w:pPr>
+        <w:ind w:left="465" w:hanging="360"/>
+      </w:pPr>
+      <w:rPr>
+        <w:rFonts w:hint="eastAsia"/>
+      </w:rPr>
+    </w:lvl>
+    <w:lvl w:ilvl="1" w:tplc="04090019" w:tentative="1">
+      <w:start w:val="1"/>
+      <w:numFmt w:val="upperLetter"/>
+      <w:lvlText w:val="%2."/>
+      <w:lvlJc w:val="left"/>
+      <w:pPr>
+        <w:ind w:left="1200" w:hanging="400"/>
+      </w:pPr>
+    </w:lvl>
+    <w:lvl w:ilvl="2" w:tplc="0409001B" w:tentative="1">
+      <w:start w:val="1"/>
+      <w:numFmt w:val="lowerRoman"/>
+      <w:lvlText w:val="%3."/>
+      <w:lvlJc w:val="right"/>
+      <w:pPr>
+        <w:ind w:left="1600" w:hanging="400"/>
+      </w:pPr>
+    </w:lvl>
+    <w:lvl w:ilvl="3" w:tplc="0409000F" w:tentative="1">
+      <w:start w:val="1"/>
+      <w:numFmt w:val="decimal"/>
+      <w:lvlText w:val="%4."/>
+      <w:lvlJc w:val="left"/>
+      <w:pPr>
+        <w:ind w:left="2000" w:hanging="400"/>
+      </w:pPr>
+    </w:lvl>
+    <w:lvl w:ilvl="4" w:tplc="04090019" w:tentative="1">
+      <w:start w:val="1"/>
+      <w:numFmt w:val="upperLetter"/>
+      <w:lvlText w:val="%5."/>
+      <w:lvlJc w:val="left"/>
+      <w:pPr>
+        <w:ind w:left="2400" w:hanging="400"/>
+      </w:pPr>
+    </w:lvl>
+    <w:lvl w:ilvl="5" w:tplc="0409001B" w:tentative="1">
+      <w:start w:val="1"/>
+      <w:numFmt w:val="lowerRoman"/>
+      <w:lvlText w:val="%6."/>
+      <w:lvlJc w:val="right"/>
+      <w:pPr>
+        <w:ind w:left="2800" w:hanging="400"/>
+      </w:pPr>
+    </w:lvl>
+    <w:lvl w:ilvl="6" w:tplc="0409000F" w:tentative="1">
+      <w:start w:val="1"/>
+      <w:numFmt w:val="decimal"/>
+      <w:lvlText w:val="%7."/>
+      <w:lvlJc w:val="left"/>
+      <w:pPr>
+        <w:ind w:left="3200" w:hanging="400"/>
+      </w:pPr>
+    </w:lvl>
+    <w:lvl w:ilvl="7" w:tplc="04090019" w:tentative="1">
+      <w:start w:val="1"/>
+      <w:numFmt w:val="upperLetter"/>
+      <w:lvlText w:val="%8."/>
+      <w:lvlJc w:val="left"/>
+      <w:pPr>
+        <w:ind w:left="3600" w:hanging="400"/>
+      </w:pPr>
+    </w:lvl>
+    <w:lvl w:ilvl="8" w:tplc="0409001B" w:tentative="1">
+      <w:start w:val="1"/>
+      <w:numFmt w:val="lowerRoman"/>
+      <w:lvlText w:val="%9."/>
+      <w:lvlJc w:val="right"/>
+      <w:pPr>
+        <w:ind w:left="4000" w:hanging="400"/>
+      </w:pPr>
+    </w:lvl>
+  </w:abstractNum>
+  <w:abstractNum w:abstractNumId="1">
     <w:nsid w:val="53511045"/>
     <w:multiLevelType w:val="hybridMultilevel"/>
     <w:tmpl w:val="E53E3CF0"/>
@@ -3164,7 +3574,7 @@
       </w:pPr>
     </w:lvl>
   </w:abstractNum>
-  <w:abstractNum w:abstractNumId="1">
+  <w:abstractNum w:abstractNumId="2">
     <w:nsid w:val="58A740DA"/>
     <w:multiLevelType w:val="hybridMultilevel"/>
     <w:tmpl w:val="22100E1A"/>
@@ -3254,7 +3664,7 @@
       </w:pPr>
     </w:lvl>
   </w:abstractNum>
-  <w:abstractNum w:abstractNumId="2">
+  <w:abstractNum w:abstractNumId="3">
     <w:nsid w:val="5F6A28D1"/>
     <w:multiLevelType w:val="hybridMultilevel"/>
     <w:tmpl w:val="87D8F888"/>
@@ -3344,7 +3754,7 @@
       </w:pPr>
     </w:lvl>
   </w:abstractNum>
-  <w:abstractNum w:abstractNumId="3">
+  <w:abstractNum w:abstractNumId="4">
     <w:nsid w:val="7BCE5A22"/>
     <w:multiLevelType w:val="hybridMultilevel"/>
     <w:tmpl w:val="32401A52"/>
@@ -3434,16 +3844,19 @@
     </w:lvl>
   </w:abstractNum>
   <w:num w:numId="1">
+    <w:abstractNumId w:val="4"/>
+  </w:num>
+  <w:num w:numId="2">
+    <w:abstractNumId w:val="1"/>
+  </w:num>
+  <w:num w:numId="3">
+    <w:abstractNumId w:val="2"/>
+  </w:num>
+  <w:num w:numId="4">
     <w:abstractNumId w:val="3"/>
   </w:num>
-  <w:num w:numId="2">
+  <w:num w:numId="5">
     <w:abstractNumId w:val="0"/>
-  </w:num>
-  <w:num w:numId="3">
-    <w:abstractNumId w:val="1"/>
-  </w:num>
-  <w:num w:numId="4">
-    <w:abstractNumId w:val="2"/>
   </w:num>
   <w:numIdMacAtCleanup w:val="2"/>
 </w:numbering>
@@ -4272,7 +4685,7 @@
 </file>
 
 <file path=customXml/itemProps1.xml><?xml version="1.0" encoding="utf-8"?>
-<ds:datastoreItem xmlns:ds="http://schemas.openxmlformats.org/officeDocument/2006/customXml" ds:itemID="{413521A3-C2C7-40F5-80DE-C6E509DE09C3}">
+<ds:datastoreItem xmlns:ds="http://schemas.openxmlformats.org/officeDocument/2006/customXml" ds:itemID="{5887E138-5FAC-41B3-88D3-E6C66C893876}">
   <ds:schemaRefs>
     <ds:schemaRef ds:uri="http://schemas.openxmlformats.org/officeDocument/2006/bibliography"/>
   </ds:schemaRefs>

--- a/Documents/weekly report/Team/Weekly report_Lemonade_20120503.docx
+++ b/Documents/weekly report/Team/Weekly report_Lemonade_20120503.docx
@@ -318,7 +318,16 @@
                 <w:kern w:val="0"/>
                 <w:szCs w:val="20"/>
               </w:rPr>
-              <w:t>02</w:t>
+              <w:t>0</w:t>
+            </w:r>
+            <w:r>
+              <w:rPr>
+                <w:rFonts w:hAnsi="바탕" w:cs="굴림" w:hint="eastAsia"/>
+                <w:color w:val="000000"/>
+                <w:kern w:val="0"/>
+                <w:szCs w:val="20"/>
+              </w:rPr>
+              <w:t>9</w:t>
             </w:r>
           </w:p>
         </w:tc>
@@ -659,25 +668,23 @@
               </w:rPr>
               <w:t xml:space="preserve"> USBIP </w:t>
             </w:r>
-            <w:proofErr w:type="spellStart"/>
-            <w:r>
-              <w:rPr>
-                <w:rFonts w:hAnsi="바탕" w:cs="굴림" w:hint="eastAsia"/>
-                <w:color w:val="000000"/>
-                <w:kern w:val="0"/>
-                <w:szCs w:val="20"/>
-              </w:rPr>
-              <w:t>빌드</w:t>
-            </w:r>
-            <w:proofErr w:type="spellEnd"/>
-            <w:r>
-              <w:rPr>
-                <w:rFonts w:hAnsi="바탕" w:cs="굴림" w:hint="eastAsia"/>
-                <w:color w:val="000000"/>
-                <w:kern w:val="0"/>
-                <w:szCs w:val="20"/>
-              </w:rPr>
-              <w:t xml:space="preserve"> (</w:t>
+            <w:r>
+              <w:rPr>
+                <w:rFonts w:hAnsi="바탕" w:cs="굴림" w:hint="eastAsia"/>
+                <w:color w:val="000000"/>
+                <w:kern w:val="0"/>
+                <w:szCs w:val="20"/>
+              </w:rPr>
+              <w:t xml:space="preserve">크로스컴파일 </w:t>
+            </w:r>
+            <w:r>
+              <w:rPr>
+                <w:rFonts w:hAnsi="바탕" w:cs="굴림" w:hint="eastAsia"/>
+                <w:color w:val="000000"/>
+                <w:kern w:val="0"/>
+                <w:szCs w:val="20"/>
+              </w:rPr>
+              <w:t>(</w:t>
             </w:r>
             <w:r>
               <w:rPr>
@@ -863,24 +870,6 @@
                 <w:szCs w:val="20"/>
               </w:rPr>
             </w:pPr>
-          </w:p>
-          <w:p>
-            <w:pPr>
-              <w:widowControl/>
-              <w:numPr>
-                <w:ilvl w:val="0"/>
-                <w:numId w:val="1"/>
-              </w:numPr>
-              <w:wordWrap/>
-              <w:autoSpaceDE/>
-              <w:autoSpaceDN/>
-              <w:rPr>
-                <w:rFonts w:hAnsi="바탕" w:cs="굴림"/>
-                <w:color w:val="000000"/>
-                <w:kern w:val="0"/>
-                <w:szCs w:val="20"/>
-              </w:rPr>
-            </w:pPr>
             <w:r>
               <w:rPr>
                 <w:rFonts w:hAnsi="바탕" w:cs="굴림" w:hint="eastAsia"/>
@@ -948,63 +937,6 @@
                 <w:szCs w:val="20"/>
               </w:rPr>
               <w:t xml:space="preserve"> 6시간 예정)</w:t>
-            </w:r>
-          </w:p>
-          <w:p>
-            <w:pPr>
-              <w:widowControl/>
-              <w:numPr>
-                <w:ilvl w:val="0"/>
-                <w:numId w:val="1"/>
-              </w:numPr>
-              <w:wordWrap/>
-              <w:autoSpaceDE/>
-              <w:autoSpaceDN/>
-              <w:rPr>
-                <w:rFonts w:hAnsi="바탕" w:cs="굴림"/>
-                <w:color w:val="000000"/>
-                <w:kern w:val="0"/>
-                <w:szCs w:val="20"/>
-              </w:rPr>
-            </w:pPr>
-            <w:proofErr w:type="spellStart"/>
-            <w:r>
-              <w:rPr>
-                <w:rFonts w:hAnsi="바탕" w:cs="굴림" w:hint="eastAsia"/>
-                <w:color w:val="000000"/>
-                <w:kern w:val="0"/>
-                <w:szCs w:val="20"/>
-              </w:rPr>
-              <w:t>오드로이드로</w:t>
-            </w:r>
-            <w:proofErr w:type="spellEnd"/>
-            <w:r>
-              <w:rPr>
-                <w:rFonts w:hAnsi="바탕" w:cs="굴림" w:hint="eastAsia"/>
-                <w:color w:val="000000"/>
-                <w:kern w:val="0"/>
-                <w:szCs w:val="20"/>
-              </w:rPr>
-              <w:t xml:space="preserve"> 크로스컴파일(</w:t>
-            </w:r>
-            <w:r>
-              <w:rPr>
-                <w:rFonts w:hAnsi="바탕" w:cs="굴림" w:hint="eastAsia"/>
-                <w:b/>
-                <w:color w:val="000000"/>
-                <w:kern w:val="0"/>
-                <w:szCs w:val="20"/>
-              </w:rPr>
-              <w:t>이윤재</w:t>
-            </w:r>
-            <w:r>
-              <w:rPr>
-                <w:rFonts w:hAnsi="바탕" w:cs="굴림" w:hint="eastAsia"/>
-                <w:color w:val="000000"/>
-                <w:kern w:val="0"/>
-                <w:szCs w:val="20"/>
-              </w:rPr>
-              <w:t xml:space="preserve"> 시간 예정)</w:t>
             </w:r>
           </w:p>
           <w:p>
@@ -1673,25 +1605,32 @@
               </w:rPr>
               <w:t xml:space="preserve"> USBIP </w:t>
             </w:r>
-            <w:proofErr w:type="spellStart"/>
-            <w:r>
-              <w:rPr>
-                <w:rFonts w:hAnsi="바탕" w:cs="굴림" w:hint="eastAsia"/>
-                <w:color w:val="000000"/>
-                <w:kern w:val="0"/>
-                <w:szCs w:val="20"/>
-              </w:rPr>
-              <w:t>빌드</w:t>
-            </w:r>
-            <w:proofErr w:type="spellEnd"/>
-            <w:r>
-              <w:rPr>
-                <w:rFonts w:hAnsi="바탕" w:cs="굴림" w:hint="eastAsia"/>
-                <w:color w:val="000000"/>
-                <w:kern w:val="0"/>
-                <w:szCs w:val="20"/>
-              </w:rPr>
-              <w:t xml:space="preserve"> (</w:t>
+            <w:r>
+              <w:rPr>
+                <w:rFonts w:hAnsi="바탕" w:cs="굴림" w:hint="eastAsia"/>
+                <w:color w:val="000000"/>
+                <w:kern w:val="0"/>
+                <w:szCs w:val="20"/>
+              </w:rPr>
+              <w:t>크로스컴파일</w:t>
+            </w:r>
+            <w:r>
+              <w:rPr>
+                <w:rFonts w:hAnsi="바탕" w:cs="굴림" w:hint="eastAsia"/>
+                <w:color w:val="000000"/>
+                <w:kern w:val="0"/>
+                <w:szCs w:val="20"/>
+              </w:rPr>
+              <w:t xml:space="preserve"> </w:t>
+            </w:r>
+            <w:r>
+              <w:rPr>
+                <w:rFonts w:hAnsi="바탕" w:cs="굴림" w:hint="eastAsia"/>
+                <w:color w:val="000000"/>
+                <w:kern w:val="0"/>
+                <w:szCs w:val="20"/>
+              </w:rPr>
+              <w:t>(</w:t>
             </w:r>
             <w:r>
               <w:rPr>
@@ -2035,7 +1974,7 @@
                 <w:kern w:val="0"/>
                 <w:szCs w:val="20"/>
               </w:rPr>
-              <w:t>3</w:t>
+              <w:t>2</w:t>
             </w:r>
             <w:r>
               <w:rPr>
@@ -2916,7 +2855,6 @@
                 <w:kern w:val="0"/>
                 <w:szCs w:val="20"/>
               </w:rPr>
-              <w:lastRenderedPageBreak/>
               <w:t>- MessagePCViewer.java / MessageManager.java</w:t>
             </w:r>
             <w:bookmarkStart w:id="0" w:name="_GoBack"/>
@@ -2972,7 +2910,6 @@
                 <w:kern w:val="0"/>
                 <w:szCs w:val="20"/>
               </w:rPr>
-              <w:lastRenderedPageBreak/>
               <w:t>본인 Review</w:t>
             </w:r>
           </w:p>
@@ -3116,19 +3053,17 @@
                 <w:kern w:val="0"/>
                 <w:szCs w:val="20"/>
               </w:rPr>
-              <w:t>Android-</w:t>
-            </w:r>
-            <w:proofErr w:type="spellStart"/>
-            <w:r>
-              <w:rPr>
-                <w:rFonts w:hAnsi="바탕" w:cs="굴림"/>
-                <w:color w:val="000000"/>
-                <w:kern w:val="0"/>
-                <w:szCs w:val="20"/>
-              </w:rPr>
-              <w:t>USB_proposal_Hanium</w:t>
-            </w:r>
-            <w:proofErr w:type="spellEnd"/>
+              <w:t>Android-USB_proposal_Hanium</w:t>
+            </w:r>
+            <w:r>
+              <w:rPr>
+                <w:rFonts w:hAnsi="바탕" w:cs="굴림" w:hint="eastAsia"/>
+                <w:color w:val="000000"/>
+                <w:kern w:val="0"/>
+                <w:szCs w:val="20"/>
+              </w:rPr>
+              <w:t>.docx</w:t>
+            </w:r>
           </w:p>
         </w:tc>
         <w:tc>
@@ -4685,7 +4620,7 @@
 </file>
 
 <file path=customXml/itemProps1.xml><?xml version="1.0" encoding="utf-8"?>
-<ds:datastoreItem xmlns:ds="http://schemas.openxmlformats.org/officeDocument/2006/customXml" ds:itemID="{5887E138-5FAC-41B3-88D3-E6C66C893876}">
+<ds:datastoreItem xmlns:ds="http://schemas.openxmlformats.org/officeDocument/2006/customXml" ds:itemID="{6F3F7225-7127-4E41-AC02-9B78423E7CC2}">
   <ds:schemaRefs>
     <ds:schemaRef ds:uri="http://schemas.openxmlformats.org/officeDocument/2006/bibliography"/>
   </ds:schemaRefs>

--- a/Documents/weekly report/Team/Weekly report_Lemonade_20120503.docx
+++ b/Documents/weekly report/Team/Weekly report_Lemonade_20120503.docx
@@ -642,7 +642,7 @@
               <w:autoSpaceDE/>
               <w:autoSpaceDN/>
               <w:rPr>
-                <w:rFonts w:hAnsi="바탕" w:cs="굴림" w:hint="eastAsia"/>
+                <w:rFonts w:hAnsi="바탕" w:cs="굴림"/>
                 <w:color w:val="000000"/>
                 <w:kern w:val="0"/>
                 <w:szCs w:val="20"/>
@@ -907,7 +907,7 @@
                 <w:kern w:val="0"/>
                 <w:szCs w:val="20"/>
               </w:rPr>
-              <w:t>Usbip</w:t>
+              <w:t>윈도우앱</w:t>
             </w:r>
             <w:proofErr w:type="spellEnd"/>
             <w:r>
@@ -917,17 +917,17 @@
                 <w:kern w:val="0"/>
                 <w:szCs w:val="20"/>
               </w:rPr>
-              <w:t>-network) (</w:t>
-            </w:r>
-            <w:r>
-              <w:rPr>
-                <w:rFonts w:hAnsi="바탕" w:cs="굴림" w:hint="eastAsia"/>
-                <w:b/>
-                <w:color w:val="000000"/>
-                <w:kern w:val="0"/>
-                <w:szCs w:val="20"/>
-              </w:rPr>
-              <w:t>강인구</w:t>
+              <w:t>) (</w:t>
+            </w:r>
+            <w:r>
+              <w:rPr>
+                <w:rFonts w:hAnsi="바탕" w:cs="굴림" w:hint="eastAsia"/>
+                <w:b/>
+                <w:color w:val="000000"/>
+                <w:kern w:val="0"/>
+                <w:szCs w:val="20"/>
+              </w:rPr>
+              <w:t>김종욱</w:t>
             </w:r>
             <w:r>
               <w:rPr>
@@ -937,204 +937,6 @@
                 <w:szCs w:val="20"/>
               </w:rPr>
               <w:t xml:space="preserve"> 6시간 예정)</w:t>
-            </w:r>
-          </w:p>
-          <w:p>
-            <w:pPr>
-              <w:widowControl/>
-              <w:numPr>
-                <w:ilvl w:val="0"/>
-                <w:numId w:val="1"/>
-              </w:numPr>
-              <w:wordWrap/>
-              <w:autoSpaceDE/>
-              <w:autoSpaceDN/>
-              <w:rPr>
-                <w:rFonts w:hAnsi="바탕" w:cs="굴림"/>
-                <w:color w:val="000000"/>
-                <w:kern w:val="0"/>
-                <w:szCs w:val="20"/>
-              </w:rPr>
-            </w:pPr>
-            <w:r>
-              <w:rPr>
-                <w:rFonts w:hAnsi="바탕" w:cs="굴림" w:hint="eastAsia"/>
-                <w:color w:val="000000"/>
-                <w:kern w:val="0"/>
-                <w:szCs w:val="20"/>
-              </w:rPr>
-              <w:t xml:space="preserve">USB/IP </w:t>
-            </w:r>
-            <w:proofErr w:type="spellStart"/>
-            <w:r>
-              <w:rPr>
-                <w:rFonts w:hAnsi="바탕" w:cs="굴림" w:hint="eastAsia"/>
-                <w:color w:val="000000"/>
-                <w:kern w:val="0"/>
-                <w:szCs w:val="20"/>
-              </w:rPr>
-              <w:t>포팅</w:t>
-            </w:r>
-            <w:proofErr w:type="spellEnd"/>
-            <w:r>
-              <w:rPr>
-                <w:rFonts w:hAnsi="바탕" w:cs="굴림" w:hint="eastAsia"/>
-                <w:color w:val="000000"/>
-                <w:kern w:val="0"/>
-                <w:szCs w:val="20"/>
-              </w:rPr>
-              <w:t>(</w:t>
-            </w:r>
-            <w:proofErr w:type="spellStart"/>
-            <w:r>
-              <w:rPr>
-                <w:rFonts w:hAnsi="바탕" w:cs="굴림" w:hint="eastAsia"/>
-                <w:color w:val="000000"/>
-                <w:kern w:val="0"/>
-                <w:szCs w:val="20"/>
-              </w:rPr>
-              <w:t>윈도우앱</w:t>
-            </w:r>
-            <w:proofErr w:type="spellEnd"/>
-            <w:r>
-              <w:rPr>
-                <w:rFonts w:hAnsi="바탕" w:cs="굴림" w:hint="eastAsia"/>
-                <w:color w:val="000000"/>
-                <w:kern w:val="0"/>
-                <w:szCs w:val="20"/>
-              </w:rPr>
-              <w:t>) (</w:t>
-            </w:r>
-            <w:r>
-              <w:rPr>
-                <w:rFonts w:hAnsi="바탕" w:cs="굴림" w:hint="eastAsia"/>
-                <w:b/>
-                <w:color w:val="000000"/>
-                <w:kern w:val="0"/>
-                <w:szCs w:val="20"/>
-              </w:rPr>
-              <w:t>김종욱</w:t>
-            </w:r>
-            <w:r>
-              <w:rPr>
-                <w:rFonts w:hAnsi="바탕" w:cs="굴림" w:hint="eastAsia"/>
-                <w:color w:val="000000"/>
-                <w:kern w:val="0"/>
-                <w:szCs w:val="20"/>
-              </w:rPr>
-              <w:t xml:space="preserve"> 6시간 예정)</w:t>
-            </w:r>
-          </w:p>
-          <w:p>
-            <w:pPr>
-              <w:widowControl/>
-              <w:numPr>
-                <w:ilvl w:val="0"/>
-                <w:numId w:val="1"/>
-              </w:numPr>
-              <w:wordWrap/>
-              <w:autoSpaceDE/>
-              <w:autoSpaceDN/>
-              <w:rPr>
-                <w:rFonts w:hAnsi="바탕" w:cs="굴림"/>
-                <w:color w:val="000000"/>
-                <w:kern w:val="0"/>
-                <w:szCs w:val="20"/>
-              </w:rPr>
-            </w:pPr>
-            <w:r>
-              <w:rPr>
-                <w:rFonts w:hAnsi="바탕" w:cs="굴림" w:hint="eastAsia"/>
-                <w:color w:val="000000"/>
-                <w:kern w:val="0"/>
-                <w:szCs w:val="20"/>
-              </w:rPr>
-              <w:t>VHCI Driver 구현 (</w:t>
-            </w:r>
-            <w:r>
-              <w:rPr>
-                <w:rFonts w:hAnsi="바탕" w:cs="굴림" w:hint="eastAsia"/>
-                <w:b/>
-                <w:color w:val="000000"/>
-                <w:kern w:val="0"/>
-                <w:szCs w:val="20"/>
-              </w:rPr>
-              <w:t>김종욱</w:t>
-            </w:r>
-            <w:r>
-              <w:rPr>
-                <w:rFonts w:hAnsi="바탕" w:cs="굴림" w:hint="eastAsia"/>
-                <w:b/>
-                <w:color w:val="000000"/>
-                <w:kern w:val="0"/>
-                <w:szCs w:val="20"/>
-              </w:rPr>
-              <w:t xml:space="preserve"> </w:t>
-            </w:r>
-            <w:r>
-              <w:rPr>
-                <w:rFonts w:hAnsi="바탕" w:cs="굴림" w:hint="eastAsia"/>
-                <w:color w:val="000000"/>
-                <w:kern w:val="0"/>
-                <w:szCs w:val="20"/>
-              </w:rPr>
-              <w:t>10시간</w:t>
-            </w:r>
-            <w:r>
-              <w:rPr>
-                <w:rFonts w:hAnsi="바탕" w:cs="굴림" w:hint="eastAsia"/>
-                <w:b/>
-                <w:color w:val="000000"/>
-                <w:kern w:val="0"/>
-                <w:szCs w:val="20"/>
-              </w:rPr>
-              <w:t xml:space="preserve">, </w:t>
-            </w:r>
-            <w:r>
-              <w:rPr>
-                <w:rFonts w:hAnsi="바탕" w:cs="굴림" w:hint="eastAsia"/>
-                <w:b/>
-                <w:color w:val="000000"/>
-                <w:kern w:val="0"/>
-                <w:szCs w:val="20"/>
-              </w:rPr>
-              <w:t>이상현</w:t>
-            </w:r>
-            <w:r>
-              <w:rPr>
-                <w:rFonts w:hAnsi="바탕" w:cs="굴림" w:hint="eastAsia"/>
-                <w:color w:val="000000"/>
-                <w:kern w:val="0"/>
-                <w:szCs w:val="20"/>
-              </w:rPr>
-              <w:t xml:space="preserve"> </w:t>
-            </w:r>
-            <w:r>
-              <w:rPr>
-                <w:rFonts w:hAnsi="바탕" w:cs="굴림" w:hint="eastAsia"/>
-                <w:color w:val="000000"/>
-                <w:kern w:val="0"/>
-                <w:szCs w:val="20"/>
-              </w:rPr>
-              <w:t>1</w:t>
-            </w:r>
-            <w:r>
-              <w:rPr>
-                <w:rFonts w:hAnsi="바탕" w:cs="굴림" w:hint="eastAsia"/>
-                <w:color w:val="000000"/>
-                <w:kern w:val="0"/>
-                <w:szCs w:val="20"/>
-              </w:rPr>
-              <w:t>6</w:t>
-            </w:r>
-            <w:r>
-              <w:rPr>
-                <w:rFonts w:hAnsi="바탕" w:cs="굴림" w:hint="eastAsia"/>
-                <w:color w:val="000000"/>
-                <w:kern w:val="0"/>
-                <w:szCs w:val="20"/>
-              </w:rPr>
-              <w:t>시간 예정)</w:t>
             </w:r>
           </w:p>
         </w:tc>
@@ -1318,7 +1120,7 @@
               <w:autoSpaceDE/>
               <w:autoSpaceDN/>
               <w:rPr>
-                <w:rFonts w:hAnsi="바탕" w:cs="굴림" w:hint="eastAsia"/>
+                <w:rFonts w:hAnsi="바탕" w:cs="굴림"/>
                 <w:color w:val="000000"/>
                 <w:kern w:val="0"/>
                 <w:szCs w:val="20"/>
@@ -1363,7 +1165,7 @@
               <w:autoSpaceDE/>
               <w:autoSpaceDN/>
               <w:rPr>
-                <w:rFonts w:hAnsi="바탕" w:cs="굴림" w:hint="eastAsia"/>
+                <w:rFonts w:hAnsi="바탕" w:cs="굴림"/>
                 <w:color w:val="000000"/>
                 <w:kern w:val="0"/>
                 <w:szCs w:val="20"/>
@@ -1436,7 +1238,7 @@
               <w:autoSpaceDN/>
               <w:ind w:firstLineChars="100" w:firstLine="196"/>
               <w:rPr>
-                <w:rFonts w:hAnsi="바탕" w:cs="굴림" w:hint="eastAsia"/>
+                <w:rFonts w:hAnsi="바탕" w:cs="굴림"/>
                 <w:b/>
                 <w:color w:val="000000"/>
                 <w:kern w:val="0"/>
@@ -1475,7 +1277,7 @@
               <w:autoSpaceDE/>
               <w:autoSpaceDN/>
               <w:rPr>
-                <w:rFonts w:hAnsi="바탕" w:cs="굴림" w:hint="eastAsia"/>
+                <w:rFonts w:hAnsi="바탕" w:cs="굴림"/>
                 <w:color w:val="000000"/>
                 <w:kern w:val="0"/>
                 <w:szCs w:val="20"/>
@@ -1579,7 +1381,7 @@
               <w:autoSpaceDE/>
               <w:autoSpaceDN/>
               <w:rPr>
-                <w:rFonts w:hAnsi="바탕" w:cs="굴림" w:hint="eastAsia"/>
+                <w:rFonts w:hAnsi="바탕" w:cs="굴림"/>
                 <w:color w:val="000000"/>
                 <w:kern w:val="0"/>
                 <w:szCs w:val="20"/>
@@ -1699,7 +1501,7 @@
               <w:autoSpaceDE/>
               <w:autoSpaceDN/>
               <w:rPr>
-                <w:rFonts w:hAnsi="바탕" w:cs="굴림" w:hint="eastAsia"/>
+                <w:rFonts w:hAnsi="바탕" w:cs="굴림"/>
                 <w:color w:val="000000"/>
                 <w:kern w:val="0"/>
                 <w:szCs w:val="20"/>
@@ -1801,7 +1603,7 @@
               <w:autoSpaceDE/>
               <w:autoSpaceDN/>
               <w:rPr>
-                <w:rFonts w:hAnsi="바탕" w:cs="굴림" w:hint="eastAsia"/>
+                <w:rFonts w:hAnsi="바탕" w:cs="굴림"/>
                 <w:color w:val="000000"/>
                 <w:kern w:val="0"/>
                 <w:szCs w:val="20"/>
@@ -1858,7 +1660,7 @@
               <w:autoSpaceDE/>
               <w:autoSpaceDN/>
               <w:rPr>
-                <w:rFonts w:hAnsi="바탕" w:cs="굴림" w:hint="eastAsia"/>
+                <w:rFonts w:hAnsi="바탕" w:cs="굴림"/>
                 <w:color w:val="000000"/>
                 <w:kern w:val="0"/>
                 <w:szCs w:val="20"/>
@@ -1915,7 +1717,7 @@
               <w:autoSpaceDE/>
               <w:autoSpaceDN/>
               <w:rPr>
-                <w:rFonts w:hAnsi="바탕" w:cs="굴림" w:hint="eastAsia"/>
+                <w:rFonts w:hAnsi="바탕" w:cs="굴림"/>
                 <w:color w:val="000000"/>
                 <w:kern w:val="0"/>
                 <w:szCs w:val="20"/>
@@ -1997,7 +1799,7 @@
               <w:autoSpaceDE/>
               <w:autoSpaceDN/>
               <w:rPr>
-                <w:rFonts w:hAnsi="바탕" w:cs="굴림" w:hint="eastAsia"/>
+                <w:rFonts w:hAnsi="바탕" w:cs="굴림"/>
                 <w:color w:val="000000"/>
                 <w:kern w:val="0"/>
                 <w:szCs w:val="20"/>
@@ -2542,7 +2344,7 @@
               <w:autoSpaceDE/>
               <w:autoSpaceDN/>
               <w:rPr>
-                <w:rFonts w:hAnsi="바탕" w:cs="굴림"/>
+                <w:rFonts w:hAnsi="바탕" w:cs="굴림" w:hint="eastAsia"/>
                 <w:color w:val="000000"/>
                 <w:kern w:val="0"/>
                 <w:szCs w:val="20"/>
@@ -2588,6 +2390,183 @@
               <w:t>vhidmini.h</w:t>
             </w:r>
             <w:proofErr w:type="spellEnd"/>
+          </w:p>
+          <w:p>
+            <w:pPr>
+              <w:widowControl/>
+              <w:wordWrap/>
+              <w:autoSpaceDE/>
+              <w:autoSpaceDN/>
+              <w:rPr>
+                <w:rFonts w:hAnsi="바탕" w:cs="굴림" w:hint="eastAsia"/>
+                <w:color w:val="000000"/>
+                <w:kern w:val="0"/>
+                <w:szCs w:val="20"/>
+              </w:rPr>
+            </w:pPr>
+            <w:r>
+              <w:rPr>
+                <w:rFonts w:hAnsi="바탕" w:cs="굴림" w:hint="eastAsia"/>
+                <w:color w:val="000000"/>
+                <w:kern w:val="0"/>
+                <w:szCs w:val="20"/>
+              </w:rPr>
+              <w:t xml:space="preserve">- KatalkPCLinkerDlg.cpp / </w:t>
+            </w:r>
+            <w:proofErr w:type="spellStart"/>
+            <w:r>
+              <w:rPr>
+                <w:rFonts w:hAnsi="바탕" w:cs="굴림" w:hint="eastAsia"/>
+                <w:color w:val="000000"/>
+                <w:kern w:val="0"/>
+                <w:szCs w:val="20"/>
+              </w:rPr>
+              <w:t>KatalkPCLinkerDlg</w:t>
+            </w:r>
+            <w:proofErr w:type="spellEnd"/>
+            <w:proofErr w:type="gramStart"/>
+            <w:r>
+              <w:rPr>
+                <w:rFonts w:hAnsi="바탕" w:cs="굴림" w:hint="eastAsia"/>
+                <w:color w:val="000000"/>
+                <w:kern w:val="0"/>
+                <w:szCs w:val="20"/>
+              </w:rPr>
+              <w:t>..</w:t>
+            </w:r>
+            <w:proofErr w:type="gramEnd"/>
+            <w:r>
+              <w:rPr>
+                <w:rFonts w:hAnsi="바탕" w:cs="굴림" w:hint="eastAsia"/>
+                <w:color w:val="000000"/>
+                <w:kern w:val="0"/>
+                <w:szCs w:val="20"/>
+              </w:rPr>
+              <w:t>h</w:t>
+            </w:r>
+          </w:p>
+          <w:p>
+            <w:pPr>
+              <w:widowControl/>
+              <w:wordWrap/>
+              <w:autoSpaceDE/>
+              <w:autoSpaceDN/>
+              <w:rPr>
+                <w:rFonts w:hAnsi="바탕" w:cs="굴림" w:hint="eastAsia"/>
+                <w:color w:val="000000"/>
+                <w:kern w:val="0"/>
+                <w:szCs w:val="20"/>
+              </w:rPr>
+            </w:pPr>
+            <w:r>
+              <w:rPr>
+                <w:rFonts w:hAnsi="바탕" w:cs="굴림" w:hint="eastAsia"/>
+                <w:color w:val="000000"/>
+                <w:kern w:val="0"/>
+                <w:szCs w:val="20"/>
+              </w:rPr>
+              <w:t xml:space="preserve">- </w:t>
+            </w:r>
+            <w:proofErr w:type="spellStart"/>
+            <w:r>
+              <w:rPr>
+                <w:rFonts w:hAnsi="바탕" w:cs="굴림" w:hint="eastAsia"/>
+                <w:color w:val="000000"/>
+                <w:kern w:val="0"/>
+                <w:szCs w:val="20"/>
+              </w:rPr>
+              <w:t>DataSocket.c</w:t>
+            </w:r>
+            <w:proofErr w:type="spellEnd"/>
+            <w:r>
+              <w:rPr>
+                <w:rFonts w:hAnsi="바탕" w:cs="굴림" w:hint="eastAsia"/>
+                <w:color w:val="000000"/>
+                <w:kern w:val="0"/>
+                <w:szCs w:val="20"/>
+              </w:rPr>
+              <w:t xml:space="preserve"> / </w:t>
+            </w:r>
+            <w:proofErr w:type="spellStart"/>
+            <w:r>
+              <w:rPr>
+                <w:rFonts w:hAnsi="바탕" w:cs="굴림" w:hint="eastAsia"/>
+                <w:color w:val="000000"/>
+                <w:kern w:val="0"/>
+                <w:szCs w:val="20"/>
+              </w:rPr>
+              <w:t>DataSocket.h</w:t>
+            </w:r>
+            <w:proofErr w:type="spellEnd"/>
+          </w:p>
+          <w:p>
+            <w:pPr>
+              <w:widowControl/>
+              <w:wordWrap/>
+              <w:autoSpaceDE/>
+              <w:autoSpaceDN/>
+              <w:rPr>
+                <w:rFonts w:hAnsi="바탕" w:cs="굴림" w:hint="eastAsia"/>
+                <w:color w:val="000000"/>
+                <w:kern w:val="0"/>
+                <w:szCs w:val="20"/>
+              </w:rPr>
+            </w:pPr>
+            <w:r>
+              <w:rPr>
+                <w:rFonts w:hAnsi="바탕" w:cs="굴림" w:hint="eastAsia"/>
+                <w:color w:val="000000"/>
+                <w:kern w:val="0"/>
+                <w:szCs w:val="20"/>
+              </w:rPr>
+              <w:t>- MessageManager.java / MessagePCViewer.java</w:t>
+            </w:r>
+          </w:p>
+          <w:p>
+            <w:pPr>
+              <w:widowControl/>
+              <w:wordWrap/>
+              <w:autoSpaceDE/>
+              <w:autoSpaceDN/>
+              <w:rPr>
+                <w:rFonts w:hAnsi="바탕" w:cs="굴림" w:hint="eastAsia"/>
+                <w:color w:val="000000"/>
+                <w:kern w:val="0"/>
+                <w:szCs w:val="20"/>
+              </w:rPr>
+            </w:pPr>
+            <w:r>
+              <w:rPr>
+                <w:rFonts w:hAnsi="바탕" w:cs="굴림" w:hint="eastAsia"/>
+                <w:color w:val="000000"/>
+                <w:kern w:val="0"/>
+                <w:szCs w:val="20"/>
+              </w:rPr>
+              <w:t>- MyServiceReceiver.java / RecvThread.java</w:t>
+            </w:r>
+          </w:p>
+          <w:p>
+            <w:pPr>
+              <w:widowControl/>
+              <w:wordWrap/>
+              <w:autoSpaceDE/>
+              <w:autoSpaceDN/>
+              <w:rPr>
+                <w:rFonts w:hAnsi="바탕" w:cs="굴림"/>
+                <w:color w:val="000000"/>
+                <w:kern w:val="0"/>
+                <w:szCs w:val="20"/>
+              </w:rPr>
+            </w:pPr>
+            <w:r>
+              <w:rPr>
+                <w:rFonts w:hAnsi="바탕" w:cs="굴림" w:hint="eastAsia"/>
+                <w:color w:val="000000"/>
+                <w:kern w:val="0"/>
+                <w:szCs w:val="20"/>
+              </w:rPr>
+              <w:t>- TCPConnect.java</w:t>
+            </w:r>
           </w:p>
         </w:tc>
         <w:tc>
@@ -2740,7 +2719,7 @@
               <w:autoSpaceDE/>
               <w:autoSpaceDN/>
               <w:rPr>
-                <w:rFonts w:hAnsi="바탕" w:cs="굴림"/>
+                <w:rFonts w:hAnsi="바탕" w:cs="굴림" w:hint="eastAsia"/>
                 <w:color w:val="000000"/>
                 <w:kern w:val="0"/>
                 <w:szCs w:val="20"/>
@@ -2762,16 +2741,86 @@
                 <w:kern w:val="0"/>
                 <w:szCs w:val="20"/>
               </w:rPr>
-              <w:t>KeyboardForAndroidMsg</w:t>
-            </w:r>
-            <w:r>
-              <w:rPr>
-                <w:rFonts w:hAnsi="바탕" w:cs="굴림" w:hint="eastAsia"/>
-                <w:color w:val="000000"/>
-                <w:kern w:val="0"/>
-                <w:szCs w:val="20"/>
-              </w:rPr>
-              <w:t>Dlg.cpp</w:t>
+              <w:t>KatalkPCLinkerDlg.</w:t>
+            </w:r>
+            <w:r>
+              <w:rPr>
+                <w:rFonts w:hAnsi="바탕" w:cs="굴림" w:hint="eastAsia"/>
+                <w:color w:val="000000"/>
+                <w:kern w:val="0"/>
+                <w:szCs w:val="20"/>
+              </w:rPr>
+              <w:t>cpp</w:t>
+            </w:r>
+          </w:p>
+          <w:p>
+            <w:pPr>
+              <w:widowControl/>
+              <w:wordWrap/>
+              <w:autoSpaceDE/>
+              <w:autoSpaceDN/>
+              <w:rPr>
+                <w:rFonts w:hAnsi="바탕" w:cs="굴림" w:hint="eastAsia"/>
+                <w:color w:val="000000"/>
+                <w:kern w:val="0"/>
+                <w:szCs w:val="20"/>
+              </w:rPr>
+            </w:pPr>
+            <w:r>
+              <w:rPr>
+                <w:rFonts w:hAnsi="바탕" w:cs="굴림" w:hint="eastAsia"/>
+                <w:color w:val="000000"/>
+                <w:kern w:val="0"/>
+                <w:szCs w:val="20"/>
+              </w:rPr>
+              <w:lastRenderedPageBreak/>
+              <w:t>- MessageManager.java / MessagePCViewer.java</w:t>
+            </w:r>
+          </w:p>
+          <w:p>
+            <w:pPr>
+              <w:widowControl/>
+              <w:wordWrap/>
+              <w:autoSpaceDE/>
+              <w:autoSpaceDN/>
+              <w:rPr>
+                <w:rFonts w:hAnsi="바탕" w:cs="굴림" w:hint="eastAsia"/>
+                <w:color w:val="000000"/>
+                <w:kern w:val="0"/>
+                <w:szCs w:val="20"/>
+              </w:rPr>
+            </w:pPr>
+            <w:r>
+              <w:rPr>
+                <w:rFonts w:hAnsi="바탕" w:cs="굴림" w:hint="eastAsia"/>
+                <w:color w:val="000000"/>
+                <w:kern w:val="0"/>
+                <w:szCs w:val="20"/>
+              </w:rPr>
+              <w:t>- MyServiceReceiver.java / RecvThread.java</w:t>
+            </w:r>
+          </w:p>
+          <w:p>
+            <w:pPr>
+              <w:widowControl/>
+              <w:wordWrap/>
+              <w:autoSpaceDE/>
+              <w:autoSpaceDN/>
+              <w:rPr>
+                <w:rFonts w:hAnsi="바탕" w:cs="굴림"/>
+                <w:color w:val="000000"/>
+                <w:kern w:val="0"/>
+                <w:szCs w:val="20"/>
+              </w:rPr>
+            </w:pPr>
+            <w:r>
+              <w:rPr>
+                <w:rFonts w:hAnsi="바탕" w:cs="굴림" w:hint="eastAsia"/>
+                <w:color w:val="000000"/>
+                <w:kern w:val="0"/>
+                <w:szCs w:val="20"/>
+              </w:rPr>
+              <w:t>- TCPConnect.java</w:t>
             </w:r>
           </w:p>
           <w:p>
@@ -2832,33 +2881,19 @@
                 <w:kern w:val="0"/>
                 <w:szCs w:val="20"/>
               </w:rPr>
-              <w:t>, lib/Android.mk</w:t>
-            </w:r>
-          </w:p>
-          <w:p>
-            <w:pPr>
-              <w:widowControl/>
-              <w:wordWrap/>
-              <w:autoSpaceDE/>
-              <w:autoSpaceDN/>
-              <w:rPr>
-                <w:rFonts w:hAnsi="바탕" w:cs="굴림"/>
-                <w:color w:val="000000"/>
-                <w:kern w:val="0"/>
-                <w:szCs w:val="20"/>
-              </w:rPr>
-            </w:pPr>
-            <w:r>
-              <w:rPr>
-                <w:rFonts w:hAnsi="바탕" w:cs="굴림" w:hint="eastAsia"/>
-                <w:color w:val="000000"/>
-                <w:kern w:val="0"/>
-                <w:szCs w:val="20"/>
-              </w:rPr>
-              <w:t>- MessagePCViewer.java / MessageManager.java</w:t>
-            </w:r>
-            <w:bookmarkStart w:id="0" w:name="_GoBack"/>
-            <w:bookmarkEnd w:id="0"/>
+              <w:t xml:space="preserve">, </w:t>
+            </w:r>
+            <w:proofErr w:type="spellStart"/>
+            <w:r>
+              <w:rPr>
+                <w:rFonts w:hAnsi="바탕" w:cs="굴림" w:hint="eastAsia"/>
+                <w:color w:val="000000"/>
+                <w:kern w:val="0"/>
+                <w:szCs w:val="20"/>
+              </w:rPr>
+              <w:t>stub_server.c</w:t>
+            </w:r>
+            <w:proofErr w:type="spellEnd"/>
           </w:p>
           <w:p>
             <w:pPr>
@@ -2910,7 +2945,18 @@
                 <w:kern w:val="0"/>
                 <w:szCs w:val="20"/>
               </w:rPr>
-              <w:t>본인 Review</w:t>
+              <w:lastRenderedPageBreak/>
+              <w:t xml:space="preserve">본인 </w:t>
+            </w:r>
+            <w:r>
+              <w:rPr>
+                <w:rFonts w:ascii="휴먼엑스포" w:eastAsia="휴먼엑스포" w:hAnsi="굴림" w:cs="굴림" w:hint="eastAsia"/>
+                <w:color w:val="000000"/>
+                <w:kern w:val="0"/>
+                <w:szCs w:val="20"/>
+              </w:rPr>
+              <w:lastRenderedPageBreak/>
+              <w:t>Review</w:t>
             </w:r>
           </w:p>
         </w:tc>
@@ -2960,7 +3006,17 @@
                 <w:kern w:val="0"/>
                 <w:szCs w:val="20"/>
               </w:rPr>
-              <w:t>팀장 확인</w:t>
+              <w:t xml:space="preserve">팀장 </w:t>
+            </w:r>
+            <w:r>
+              <w:rPr>
+                <w:rFonts w:ascii="휴먼엑스포" w:eastAsia="휴먼엑스포" w:hAnsi="굴림" w:cs="굴림" w:hint="eastAsia"/>
+                <w:color w:val="000000"/>
+                <w:kern w:val="0"/>
+                <w:szCs w:val="20"/>
+              </w:rPr>
+              <w:lastRenderedPageBreak/>
+              <w:t>확인</w:t>
             </w:r>
           </w:p>
         </w:tc>
@@ -4620,7 +4676,7 @@
 </file>
 
 <file path=customXml/itemProps1.xml><?xml version="1.0" encoding="utf-8"?>
-<ds:datastoreItem xmlns:ds="http://schemas.openxmlformats.org/officeDocument/2006/customXml" ds:itemID="{6F3F7225-7127-4E41-AC02-9B78423E7CC2}">
+<ds:datastoreItem xmlns:ds="http://schemas.openxmlformats.org/officeDocument/2006/customXml" ds:itemID="{AFFED7C1-6E17-4D85-BD68-EEED61C921EF}">
   <ds:schemaRefs>
     <ds:schemaRef ds:uri="http://schemas.openxmlformats.org/officeDocument/2006/bibliography"/>
   </ds:schemaRefs>

--- a/Documents/weekly report/Team/Weekly report_Lemonade_20120503.docx
+++ b/Documents/weekly report/Team/Weekly report_Lemonade_20120503.docx
@@ -488,7 +488,6 @@
                 <w:szCs w:val="20"/>
               </w:rPr>
             </w:pPr>
-            <w:proofErr w:type="spellStart"/>
             <w:r>
               <w:rPr>
                 <w:rFonts w:hAnsi="바탕" w:cs="굴림" w:hint="eastAsia"/>
@@ -498,7 +497,6 @@
               </w:rPr>
               <w:t>소스리딩</w:t>
             </w:r>
-            <w:proofErr w:type="spellEnd"/>
             <w:r>
               <w:rPr>
                 <w:rFonts w:hAnsi="바탕" w:cs="굴림" w:hint="eastAsia"/>
@@ -562,45 +560,14 @@
                 <w:szCs w:val="20"/>
               </w:rPr>
             </w:pPr>
-            <w:proofErr w:type="spellStart"/>
-            <w:r>
-              <w:rPr>
-                <w:rFonts w:hAnsi="바탕" w:cs="굴림" w:hint="eastAsia"/>
-                <w:color w:val="000000"/>
-                <w:kern w:val="0"/>
-                <w:szCs w:val="20"/>
-              </w:rPr>
-              <w:t>오드로이드</w:t>
-            </w:r>
-            <w:proofErr w:type="spellEnd"/>
-            <w:r>
-              <w:rPr>
-                <w:rFonts w:hAnsi="바탕" w:cs="굴림" w:hint="eastAsia"/>
-                <w:color w:val="000000"/>
-                <w:kern w:val="0"/>
-                <w:szCs w:val="20"/>
-              </w:rPr>
-              <w:t xml:space="preserve"> </w:t>
-            </w:r>
-            <w:proofErr w:type="spellStart"/>
-            <w:r>
-              <w:rPr>
-                <w:rFonts w:hAnsi="바탕" w:cs="굴림" w:hint="eastAsia"/>
-                <w:color w:val="000000"/>
-                <w:kern w:val="0"/>
-                <w:szCs w:val="20"/>
-              </w:rPr>
-              <w:t>안드로이드</w:t>
-            </w:r>
-            <w:proofErr w:type="spellEnd"/>
-            <w:r>
-              <w:rPr>
-                <w:rFonts w:hAnsi="바탕" w:cs="굴림" w:hint="eastAsia"/>
-                <w:color w:val="000000"/>
-                <w:kern w:val="0"/>
-                <w:szCs w:val="20"/>
-              </w:rPr>
-              <w:t xml:space="preserve"> 버전업 (</w:t>
+            <w:r>
+              <w:rPr>
+                <w:rFonts w:hAnsi="바탕" w:cs="굴림" w:hint="eastAsia"/>
+                <w:color w:val="000000"/>
+                <w:kern w:val="0"/>
+                <w:szCs w:val="20"/>
+              </w:rPr>
+              <w:t>오드로이드 안드로이드 버전업 (</w:t>
             </w:r>
             <w:r>
               <w:rPr>
@@ -648,25 +615,14 @@
                 <w:szCs w:val="20"/>
               </w:rPr>
             </w:pPr>
-            <w:proofErr w:type="spellStart"/>
-            <w:r>
-              <w:rPr>
-                <w:rFonts w:hAnsi="바탕" w:cs="굴림" w:hint="eastAsia"/>
-                <w:color w:val="000000"/>
-                <w:kern w:val="0"/>
-                <w:szCs w:val="20"/>
-              </w:rPr>
-              <w:t>오드로이드</w:t>
-            </w:r>
-            <w:proofErr w:type="spellEnd"/>
-            <w:r>
-              <w:rPr>
-                <w:rFonts w:hAnsi="바탕" w:cs="굴림" w:hint="eastAsia"/>
-                <w:color w:val="000000"/>
-                <w:kern w:val="0"/>
-                <w:szCs w:val="20"/>
-              </w:rPr>
-              <w:t xml:space="preserve"> USBIP </w:t>
+            <w:r>
+              <w:rPr>
+                <w:rFonts w:hAnsi="바탕" w:cs="굴림" w:hint="eastAsia"/>
+                <w:color w:val="000000"/>
+                <w:kern w:val="0"/>
+                <w:szCs w:val="20"/>
+              </w:rPr>
+              <w:t xml:space="preserve">오드로이드 USBIP </w:t>
             </w:r>
             <w:r>
               <w:rPr>
@@ -726,40 +682,20 @@
               <w:autoSpaceDE/>
               <w:autoSpaceDN/>
               <w:rPr>
-                <w:rFonts w:hAnsi="바탕" w:cs="굴림"/>
-                <w:color w:val="000000"/>
-                <w:kern w:val="0"/>
-                <w:szCs w:val="20"/>
-              </w:rPr>
-            </w:pPr>
-            <w:r>
-              <w:rPr>
-                <w:rFonts w:hAnsi="바탕" w:cs="굴림" w:hint="eastAsia"/>
-                <w:color w:val="000000"/>
-                <w:kern w:val="0"/>
-                <w:szCs w:val="20"/>
-              </w:rPr>
-              <w:t xml:space="preserve">USB/IP </w:t>
-            </w:r>
-            <w:proofErr w:type="spellStart"/>
-            <w:r>
-              <w:rPr>
-                <w:rFonts w:hAnsi="바탕" w:cs="굴림" w:hint="eastAsia"/>
-                <w:color w:val="000000"/>
-                <w:kern w:val="0"/>
-                <w:szCs w:val="20"/>
-              </w:rPr>
-              <w:t>포팅</w:t>
-            </w:r>
-            <w:proofErr w:type="spellEnd"/>
-            <w:r>
-              <w:rPr>
-                <w:rFonts w:hAnsi="바탕" w:cs="굴림" w:hint="eastAsia"/>
-                <w:color w:val="000000"/>
-                <w:kern w:val="0"/>
-                <w:szCs w:val="20"/>
-              </w:rPr>
-              <w:t>(Android.mk 작성) (</w:t>
+                <w:rFonts w:hAnsi="바탕" w:cs="굴림" w:hint="eastAsia"/>
+                <w:color w:val="000000"/>
+                <w:kern w:val="0"/>
+                <w:szCs w:val="20"/>
+              </w:rPr>
+            </w:pPr>
+            <w:r>
+              <w:rPr>
+                <w:rFonts w:hAnsi="바탕" w:cs="굴림" w:hint="eastAsia"/>
+                <w:color w:val="000000"/>
+                <w:kern w:val="0"/>
+                <w:szCs w:val="20"/>
+              </w:rPr>
+              <w:t>USB/IP 포팅(Android.mk 작성) (</w:t>
             </w:r>
             <w:r>
               <w:rPr>
@@ -783,6 +719,7 @@
           </w:p>
           <w:p>
             <w:pPr>
+              <w:pStyle w:val="a7"/>
               <w:widowControl/>
               <w:numPr>
                 <w:ilvl w:val="0"/>
@@ -791,34 +728,64 @@
               <w:wordWrap/>
               <w:autoSpaceDE/>
               <w:autoSpaceDN/>
-              <w:rPr>
-                <w:rFonts w:hAnsi="바탕" w:cs="굴림"/>
-                <w:color w:val="000000"/>
-                <w:kern w:val="0"/>
-                <w:szCs w:val="20"/>
-              </w:rPr>
-            </w:pPr>
-            <w:r>
-              <w:rPr>
-                <w:rFonts w:hAnsi="바탕" w:cs="굴림" w:hint="eastAsia"/>
-                <w:color w:val="000000"/>
-                <w:kern w:val="0"/>
-                <w:szCs w:val="20"/>
-              </w:rPr>
-              <w:t xml:space="preserve">가상 </w:t>
-            </w:r>
-            <w:r>
-              <w:rPr>
-                <w:rFonts w:hAnsi="바탕" w:cs="굴림" w:hint="eastAsia"/>
-                <w:color w:val="000000"/>
-                <w:kern w:val="0"/>
-                <w:szCs w:val="20"/>
-              </w:rPr>
-              <w:t>마우스 개발 (이상현)</w:t>
-            </w:r>
-          </w:p>
-          <w:p>
-            <w:pPr>
+              <w:ind w:leftChars="0"/>
+              <w:rPr>
+                <w:rFonts w:hAnsi="바탕" w:cs="굴림"/>
+                <w:color w:val="000000"/>
+                <w:kern w:val="0"/>
+                <w:szCs w:val="20"/>
+              </w:rPr>
+            </w:pPr>
+            <w:r>
+              <w:rPr>
+                <w:rFonts w:hAnsi="바탕" w:cs="굴림" w:hint="eastAsia"/>
+                <w:color w:val="000000"/>
+                <w:kern w:val="0"/>
+                <w:szCs w:val="20"/>
+              </w:rPr>
+              <w:t>KatalkPCLinker_Windows 소스코드 수정 (</w:t>
+            </w:r>
+            <w:r>
+              <w:rPr>
+                <w:rFonts w:hAnsi="바탕" w:cs="굴림" w:hint="eastAsia"/>
+                <w:b/>
+                <w:color w:val="000000"/>
+                <w:kern w:val="0"/>
+                <w:szCs w:val="20"/>
+              </w:rPr>
+              <w:t>이상현</w:t>
+            </w:r>
+            <w:r>
+              <w:rPr>
+                <w:rFonts w:hAnsi="바탕" w:cs="굴림" w:hint="eastAsia"/>
+                <w:color w:val="000000"/>
+                <w:kern w:val="0"/>
+                <w:szCs w:val="20"/>
+              </w:rPr>
+              <w:t xml:space="preserve"> 2시간 </w:t>
+            </w:r>
+            <w:r>
+              <w:rPr>
+                <w:rFonts w:hAnsi="바탕" w:cs="굴림" w:hint="eastAsia"/>
+                <w:color w:val="000000"/>
+                <w:kern w:val="0"/>
+                <w:szCs w:val="20"/>
+              </w:rPr>
+              <w:t>예정</w:t>
+            </w:r>
+            <w:r>
+              <w:rPr>
+                <w:rFonts w:hAnsi="바탕" w:cs="굴림" w:hint="eastAsia"/>
+                <w:color w:val="000000"/>
+                <w:kern w:val="0"/>
+                <w:szCs w:val="20"/>
+              </w:rPr>
+              <w:t>)</w:t>
+            </w:r>
+          </w:p>
+          <w:p>
+            <w:pPr>
+              <w:pStyle w:val="a7"/>
               <w:widowControl/>
               <w:numPr>
                 <w:ilvl w:val="0"/>
@@ -827,30 +794,77 @@
               <w:wordWrap/>
               <w:autoSpaceDE/>
               <w:autoSpaceDN/>
-              <w:rPr>
-                <w:rFonts w:hAnsi="바탕" w:cs="굴림"/>
-                <w:color w:val="000000"/>
-                <w:kern w:val="0"/>
-                <w:szCs w:val="20"/>
-              </w:rPr>
-            </w:pPr>
-            <w:r>
-              <w:rPr>
-                <w:rFonts w:hAnsi="바탕" w:cs="굴림" w:hint="eastAsia"/>
-                <w:color w:val="000000"/>
-                <w:kern w:val="0"/>
-                <w:szCs w:val="20"/>
-              </w:rPr>
-              <w:t>발표자료 작성 &amp; 준비</w:t>
-            </w:r>
-            <w:r>
-              <w:rPr>
-                <w:rFonts w:hAnsi="바탕" w:cs="굴림" w:hint="eastAsia"/>
-                <w:color w:val="000000"/>
-                <w:kern w:val="0"/>
-                <w:szCs w:val="20"/>
-              </w:rPr>
-              <w:t xml:space="preserve"> (강인구)</w:t>
+              <w:ind w:leftChars="0"/>
+              <w:rPr>
+                <w:rFonts w:hAnsi="바탕" w:cs="굴림"/>
+                <w:color w:val="000000"/>
+                <w:kern w:val="0"/>
+                <w:szCs w:val="20"/>
+              </w:rPr>
+            </w:pPr>
+            <w:r>
+              <w:rPr>
+                <w:rFonts w:hAnsi="바탕" w:cs="굴림" w:hint="eastAsia"/>
+                <w:color w:val="000000"/>
+                <w:kern w:val="0"/>
+                <w:szCs w:val="20"/>
+              </w:rPr>
+              <w:t>KatalkPCLinker_Android 소스코드 수정 (</w:t>
+            </w:r>
+            <w:r>
+              <w:rPr>
+                <w:rFonts w:hAnsi="바탕" w:cs="굴림" w:hint="eastAsia"/>
+                <w:b/>
+                <w:color w:val="000000"/>
+                <w:kern w:val="0"/>
+                <w:szCs w:val="20"/>
+              </w:rPr>
+              <w:t>강인구</w:t>
+            </w:r>
+            <w:r>
+              <w:rPr>
+                <w:rFonts w:hAnsi="바탕" w:cs="굴림" w:hint="eastAsia"/>
+                <w:color w:val="000000"/>
+                <w:kern w:val="0"/>
+                <w:szCs w:val="20"/>
+              </w:rPr>
+              <w:t xml:space="preserve"> </w:t>
+            </w:r>
+            <w:r>
+              <w:rPr>
+                <w:rFonts w:hAnsi="바탕" w:cs="굴림" w:hint="eastAsia"/>
+                <w:color w:val="000000"/>
+                <w:kern w:val="0"/>
+                <w:szCs w:val="20"/>
+              </w:rPr>
+              <w:t>2</w:t>
+            </w:r>
+            <w:r>
+              <w:rPr>
+                <w:rFonts w:hAnsi="바탕" w:cs="굴림" w:hint="eastAsia"/>
+                <w:color w:val="000000"/>
+                <w:kern w:val="0"/>
+                <w:szCs w:val="20"/>
+              </w:rPr>
+              <w:t xml:space="preserve">시간 </w:t>
+            </w:r>
+            <w:r>
+              <w:rPr>
+                <w:rFonts w:hAnsi="바탕" w:cs="굴림" w:hint="eastAsia"/>
+                <w:color w:val="000000"/>
+                <w:kern w:val="0"/>
+                <w:szCs w:val="20"/>
+              </w:rPr>
+              <w:t>예정</w:t>
+            </w:r>
+            <w:r>
+              <w:rPr>
+                <w:rFonts w:hAnsi="바탕" w:cs="굴림" w:hint="eastAsia"/>
+                <w:color w:val="000000"/>
+                <w:kern w:val="0"/>
+                <w:szCs w:val="20"/>
+              </w:rPr>
+              <w:t>)</w:t>
             </w:r>
           </w:p>
           <w:p>
@@ -877,47 +891,171 @@
                 <w:kern w:val="0"/>
                 <w:szCs w:val="20"/>
               </w:rPr>
-              <w:t xml:space="preserve">USB/IP </w:t>
-            </w:r>
-            <w:proofErr w:type="spellStart"/>
-            <w:r>
-              <w:rPr>
-                <w:rFonts w:hAnsi="바탕" w:cs="굴림" w:hint="eastAsia"/>
-                <w:color w:val="000000"/>
-                <w:kern w:val="0"/>
-                <w:szCs w:val="20"/>
-              </w:rPr>
-              <w:t>포팅</w:t>
-            </w:r>
-            <w:proofErr w:type="spellEnd"/>
-            <w:r>
-              <w:rPr>
-                <w:rFonts w:hAnsi="바탕" w:cs="굴림" w:hint="eastAsia"/>
-                <w:color w:val="000000"/>
-                <w:kern w:val="0"/>
-                <w:szCs w:val="20"/>
-              </w:rPr>
-              <w:t>(</w:t>
-            </w:r>
-            <w:proofErr w:type="spellStart"/>
-            <w:r>
-              <w:rPr>
-                <w:rFonts w:hAnsi="바탕" w:cs="굴림" w:hint="eastAsia"/>
-                <w:color w:val="000000"/>
-                <w:kern w:val="0"/>
-                <w:szCs w:val="20"/>
-              </w:rPr>
-              <w:t>윈도우앱</w:t>
-            </w:r>
-            <w:proofErr w:type="spellEnd"/>
-            <w:r>
-              <w:rPr>
-                <w:rFonts w:hAnsi="바탕" w:cs="굴림" w:hint="eastAsia"/>
-                <w:color w:val="000000"/>
-                <w:kern w:val="0"/>
-                <w:szCs w:val="20"/>
-              </w:rPr>
-              <w:t>) (</w:t>
+              <w:t xml:space="preserve">가상 </w:t>
+            </w:r>
+            <w:r>
+              <w:rPr>
+                <w:rFonts w:hAnsi="바탕" w:cs="굴림" w:hint="eastAsia"/>
+                <w:color w:val="000000"/>
+                <w:kern w:val="0"/>
+                <w:szCs w:val="20"/>
+              </w:rPr>
+              <w:t>마우스 개발 (</w:t>
+            </w:r>
+            <w:r>
+              <w:rPr>
+                <w:rFonts w:hAnsi="바탕" w:cs="굴림" w:hint="eastAsia"/>
+                <w:b/>
+                <w:color w:val="000000"/>
+                <w:kern w:val="0"/>
+                <w:szCs w:val="20"/>
+              </w:rPr>
+              <w:t>이상현</w:t>
+            </w:r>
+            <w:r>
+              <w:rPr>
+                <w:rFonts w:hAnsi="바탕" w:cs="굴림" w:hint="eastAsia"/>
+                <w:color w:val="000000"/>
+                <w:kern w:val="0"/>
+                <w:szCs w:val="20"/>
+              </w:rPr>
+              <w:t xml:space="preserve"> </w:t>
+            </w:r>
+            <w:r>
+              <w:rPr>
+                <w:rFonts w:hAnsi="바탕" w:cs="굴림" w:hint="eastAsia"/>
+                <w:color w:val="000000"/>
+                <w:kern w:val="0"/>
+                <w:szCs w:val="20"/>
+              </w:rPr>
+              <w:t>15</w:t>
+            </w:r>
+            <w:r>
+              <w:rPr>
+                <w:rFonts w:hAnsi="바탕" w:cs="굴림" w:hint="eastAsia"/>
+                <w:color w:val="000000"/>
+                <w:kern w:val="0"/>
+                <w:szCs w:val="20"/>
+              </w:rPr>
+              <w:t>시간 예정</w:t>
+            </w:r>
+            <w:r>
+              <w:rPr>
+                <w:rFonts w:hAnsi="바탕" w:cs="굴림" w:hint="eastAsia"/>
+                <w:color w:val="000000"/>
+                <w:kern w:val="0"/>
+                <w:szCs w:val="20"/>
+              </w:rPr>
+              <w:t>)</w:t>
+            </w:r>
+          </w:p>
+          <w:p>
+            <w:pPr>
+              <w:widowControl/>
+              <w:numPr>
+                <w:ilvl w:val="0"/>
+                <w:numId w:val="1"/>
+              </w:numPr>
+              <w:wordWrap/>
+              <w:autoSpaceDE/>
+              <w:autoSpaceDN/>
+              <w:rPr>
+                <w:rFonts w:hAnsi="바탕" w:cs="굴림"/>
+                <w:color w:val="000000"/>
+                <w:kern w:val="0"/>
+                <w:szCs w:val="20"/>
+              </w:rPr>
+            </w:pPr>
+            <w:r>
+              <w:rPr>
+                <w:rFonts w:hAnsi="바탕" w:cs="굴림" w:hint="eastAsia"/>
+                <w:color w:val="000000"/>
+                <w:kern w:val="0"/>
+                <w:szCs w:val="20"/>
+              </w:rPr>
+              <w:t>발표자료 작성 &amp; 준비</w:t>
+            </w:r>
+            <w:r>
+              <w:rPr>
+                <w:rFonts w:hAnsi="바탕" w:cs="굴림" w:hint="eastAsia"/>
+                <w:color w:val="000000"/>
+                <w:kern w:val="0"/>
+                <w:szCs w:val="20"/>
+              </w:rPr>
+              <w:t xml:space="preserve"> (</w:t>
+            </w:r>
+            <w:r>
+              <w:rPr>
+                <w:rFonts w:hAnsi="바탕" w:cs="굴림" w:hint="eastAsia"/>
+                <w:b/>
+                <w:color w:val="000000"/>
+                <w:kern w:val="0"/>
+                <w:szCs w:val="20"/>
+              </w:rPr>
+              <w:t>강인구</w:t>
+            </w:r>
+            <w:r>
+              <w:rPr>
+                <w:rFonts w:hAnsi="바탕" w:cs="굴림" w:hint="eastAsia"/>
+                <w:color w:val="000000"/>
+                <w:kern w:val="0"/>
+                <w:szCs w:val="20"/>
+              </w:rPr>
+              <w:t xml:space="preserve"> </w:t>
+            </w:r>
+            <w:r>
+              <w:rPr>
+                <w:rFonts w:hAnsi="바탕" w:cs="굴림" w:hint="eastAsia"/>
+                <w:color w:val="000000"/>
+                <w:kern w:val="0"/>
+                <w:szCs w:val="20"/>
+              </w:rPr>
+              <w:t>15</w:t>
+            </w:r>
+            <w:r>
+              <w:rPr>
+                <w:rFonts w:hAnsi="바탕" w:cs="굴림" w:hint="eastAsia"/>
+                <w:color w:val="000000"/>
+                <w:kern w:val="0"/>
+                <w:szCs w:val="20"/>
+              </w:rPr>
+              <w:t>시간 예정</w:t>
+            </w:r>
+            <w:r>
+              <w:rPr>
+                <w:rFonts w:hAnsi="바탕" w:cs="굴림" w:hint="eastAsia"/>
+                <w:color w:val="000000"/>
+                <w:kern w:val="0"/>
+                <w:szCs w:val="20"/>
+              </w:rPr>
+              <w:t>)</w:t>
+            </w:r>
+          </w:p>
+          <w:p>
+            <w:pPr>
+              <w:widowControl/>
+              <w:numPr>
+                <w:ilvl w:val="0"/>
+                <w:numId w:val="1"/>
+              </w:numPr>
+              <w:wordWrap/>
+              <w:autoSpaceDE/>
+              <w:autoSpaceDN/>
+              <w:rPr>
+                <w:rFonts w:hAnsi="바탕" w:cs="굴림"/>
+                <w:color w:val="000000"/>
+                <w:kern w:val="0"/>
+                <w:szCs w:val="20"/>
+              </w:rPr>
+            </w:pPr>
+            <w:r>
+              <w:rPr>
+                <w:rFonts w:hAnsi="바탕" w:cs="굴림" w:hint="eastAsia"/>
+                <w:color w:val="000000"/>
+                <w:kern w:val="0"/>
+                <w:szCs w:val="20"/>
+              </w:rPr>
+              <w:t>USB/IP 포팅(윈도우앱) (</w:t>
             </w:r>
             <w:r>
               <w:rPr>
@@ -937,6 +1075,79 @@
                 <w:szCs w:val="20"/>
               </w:rPr>
               <w:t xml:space="preserve"> 6시간 예정)</w:t>
+            </w:r>
+          </w:p>
+          <w:p>
+            <w:pPr>
+              <w:widowControl/>
+              <w:numPr>
+                <w:ilvl w:val="0"/>
+                <w:numId w:val="1"/>
+              </w:numPr>
+              <w:wordWrap/>
+              <w:autoSpaceDE/>
+              <w:autoSpaceDN/>
+              <w:rPr>
+                <w:rFonts w:hAnsi="바탕" w:cs="굴림"/>
+                <w:color w:val="000000"/>
+                <w:kern w:val="0"/>
+                <w:szCs w:val="20"/>
+              </w:rPr>
+            </w:pPr>
+            <w:r>
+              <w:rPr>
+                <w:rFonts w:hAnsi="바탕" w:cs="굴림" w:hint="eastAsia"/>
+                <w:color w:val="000000"/>
+                <w:kern w:val="0"/>
+                <w:szCs w:val="20"/>
+              </w:rPr>
+              <w:t>VHCI Driver 구현 (</w:t>
+            </w:r>
+            <w:r>
+              <w:rPr>
+                <w:rFonts w:hAnsi="바탕" w:cs="굴림" w:hint="eastAsia"/>
+                <w:b/>
+                <w:color w:val="000000"/>
+                <w:kern w:val="0"/>
+                <w:szCs w:val="20"/>
+              </w:rPr>
+              <w:t>김종욱</w:t>
+            </w:r>
+            <w:r>
+              <w:rPr>
+                <w:rFonts w:hAnsi="바탕" w:cs="굴림" w:hint="eastAsia"/>
+                <w:color w:val="000000"/>
+                <w:kern w:val="0"/>
+                <w:szCs w:val="20"/>
+              </w:rPr>
+              <w:t>1</w:t>
+            </w:r>
+            <w:r>
+              <w:rPr>
+                <w:rFonts w:hAnsi="바탕" w:cs="굴림" w:hint="eastAsia"/>
+                <w:color w:val="000000"/>
+                <w:kern w:val="0"/>
+                <w:szCs w:val="20"/>
+              </w:rPr>
+              <w:t>0</w:t>
+            </w:r>
+            <w:r>
+              <w:rPr>
+                <w:rFonts w:hAnsi="바탕" w:cs="굴림" w:hint="eastAsia"/>
+                <w:color w:val="000000"/>
+                <w:kern w:val="0"/>
+                <w:szCs w:val="20"/>
+              </w:rPr>
+              <w:t xml:space="preserve">시간 </w:t>
+            </w:r>
+            <w:r>
+              <w:rPr>
+                <w:rFonts w:hAnsi="바탕" w:cs="굴림" w:hint="eastAsia"/>
+                <w:color w:val="000000"/>
+                <w:kern w:val="0"/>
+                <w:szCs w:val="20"/>
+              </w:rPr>
+              <w:t>예정)</w:t>
             </w:r>
           </w:p>
         </w:tc>
@@ -1171,25 +1382,14 @@
                 <w:szCs w:val="20"/>
               </w:rPr>
             </w:pPr>
-            <w:proofErr w:type="spellStart"/>
-            <w:r>
-              <w:rPr>
-                <w:rFonts w:hAnsi="바탕" w:cs="굴림" w:hint="eastAsia"/>
-                <w:color w:val="000000"/>
-                <w:kern w:val="0"/>
-                <w:szCs w:val="20"/>
-              </w:rPr>
-              <w:t>소스리딩</w:t>
-            </w:r>
-            <w:proofErr w:type="spellEnd"/>
-            <w:r>
-              <w:rPr>
-                <w:rFonts w:hAnsi="바탕" w:cs="굴림" w:hint="eastAsia"/>
-                <w:color w:val="000000"/>
-                <w:kern w:val="0"/>
-                <w:szCs w:val="20"/>
-              </w:rPr>
-              <w:t xml:space="preserve"> (3시간 수행)</w:t>
+            <w:r>
+              <w:rPr>
+                <w:rFonts w:hAnsi="바탕" w:cs="굴림" w:hint="eastAsia"/>
+                <w:color w:val="000000"/>
+                <w:kern w:val="0"/>
+                <w:szCs w:val="20"/>
+              </w:rPr>
+              <w:t>소스리딩 (3시간 수행)</w:t>
             </w:r>
           </w:p>
           <w:p>
@@ -1209,25 +1409,14 @@
                 <w:szCs w:val="20"/>
               </w:rPr>
             </w:pPr>
-            <w:proofErr w:type="spellStart"/>
-            <w:r>
-              <w:rPr>
-                <w:rFonts w:hAnsi="바탕" w:cs="굴림" w:hint="eastAsia"/>
-                <w:color w:val="000000"/>
-                <w:kern w:val="0"/>
-                <w:szCs w:val="20"/>
-              </w:rPr>
-              <w:t>멘토와</w:t>
-            </w:r>
-            <w:proofErr w:type="spellEnd"/>
-            <w:r>
-              <w:rPr>
-                <w:rFonts w:hAnsi="바탕" w:cs="굴림" w:hint="eastAsia"/>
-                <w:color w:val="000000"/>
-                <w:kern w:val="0"/>
-                <w:szCs w:val="20"/>
-              </w:rPr>
-              <w:t xml:space="preserve"> 미팅 (1시간 수행)</w:t>
+            <w:r>
+              <w:rPr>
+                <w:rFonts w:hAnsi="바탕" w:cs="굴림" w:hint="eastAsia"/>
+                <w:color w:val="000000"/>
+                <w:kern w:val="0"/>
+                <w:szCs w:val="20"/>
+              </w:rPr>
+              <w:t>멘토와 미팅 (1시간 수행)</w:t>
             </w:r>
           </w:p>
           <w:p>
@@ -1283,45 +1472,14 @@
                 <w:szCs w:val="20"/>
               </w:rPr>
             </w:pPr>
-            <w:proofErr w:type="spellStart"/>
-            <w:r>
-              <w:rPr>
-                <w:rFonts w:hAnsi="바탕" w:cs="굴림" w:hint="eastAsia"/>
-                <w:color w:val="000000"/>
-                <w:kern w:val="0"/>
-                <w:szCs w:val="20"/>
-              </w:rPr>
-              <w:t>오드로이드</w:t>
-            </w:r>
-            <w:proofErr w:type="spellEnd"/>
-            <w:r>
-              <w:rPr>
-                <w:rFonts w:hAnsi="바탕" w:cs="굴림" w:hint="eastAsia"/>
-                <w:color w:val="000000"/>
-                <w:kern w:val="0"/>
-                <w:szCs w:val="20"/>
-              </w:rPr>
-              <w:t xml:space="preserve"> </w:t>
-            </w:r>
-            <w:proofErr w:type="spellStart"/>
-            <w:r>
-              <w:rPr>
-                <w:rFonts w:hAnsi="바탕" w:cs="굴림" w:hint="eastAsia"/>
-                <w:color w:val="000000"/>
-                <w:kern w:val="0"/>
-                <w:szCs w:val="20"/>
-              </w:rPr>
-              <w:t>안드로이드</w:t>
-            </w:r>
-            <w:proofErr w:type="spellEnd"/>
-            <w:r>
-              <w:rPr>
-                <w:rFonts w:hAnsi="바탕" w:cs="굴림" w:hint="eastAsia"/>
-                <w:color w:val="000000"/>
-                <w:kern w:val="0"/>
-                <w:szCs w:val="20"/>
-              </w:rPr>
-              <w:t xml:space="preserve"> 버전업 (</w:t>
+            <w:r>
+              <w:rPr>
+                <w:rFonts w:hAnsi="바탕" w:cs="굴림" w:hint="eastAsia"/>
+                <w:color w:val="000000"/>
+                <w:kern w:val="0"/>
+                <w:szCs w:val="20"/>
+              </w:rPr>
+              <w:t>오드로이드 안드로이드 버전업 (</w:t>
             </w:r>
             <w:r>
               <w:rPr>
@@ -1387,25 +1545,14 @@
                 <w:szCs w:val="20"/>
               </w:rPr>
             </w:pPr>
-            <w:proofErr w:type="spellStart"/>
-            <w:r>
-              <w:rPr>
-                <w:rFonts w:hAnsi="바탕" w:cs="굴림" w:hint="eastAsia"/>
-                <w:color w:val="000000"/>
-                <w:kern w:val="0"/>
-                <w:szCs w:val="20"/>
-              </w:rPr>
-              <w:t>오드로이드</w:t>
-            </w:r>
-            <w:proofErr w:type="spellEnd"/>
-            <w:r>
-              <w:rPr>
-                <w:rFonts w:hAnsi="바탕" w:cs="굴림" w:hint="eastAsia"/>
-                <w:color w:val="000000"/>
-                <w:kern w:val="0"/>
-                <w:szCs w:val="20"/>
-              </w:rPr>
-              <w:t xml:space="preserve"> USBIP </w:t>
+            <w:r>
+              <w:rPr>
+                <w:rFonts w:hAnsi="바탕" w:cs="굴림" w:hint="eastAsia"/>
+                <w:color w:val="000000"/>
+                <w:kern w:val="0"/>
+                <w:szCs w:val="20"/>
+              </w:rPr>
+              <w:t xml:space="preserve">오드로이드 USBIP </w:t>
             </w:r>
             <w:r>
               <w:rPr>
@@ -1514,27 +1661,7 @@
                 <w:kern w:val="0"/>
                 <w:szCs w:val="20"/>
               </w:rPr>
-              <w:t xml:space="preserve">USB/IP </w:t>
-            </w:r>
-            <w:proofErr w:type="spellStart"/>
-            <w:r>
-              <w:rPr>
-                <w:rFonts w:hAnsi="바탕" w:cs="굴림" w:hint="eastAsia"/>
-                <w:color w:val="000000"/>
-                <w:kern w:val="0"/>
-                <w:szCs w:val="20"/>
-              </w:rPr>
-              <w:t>포팅</w:t>
-            </w:r>
-            <w:proofErr w:type="spellEnd"/>
-            <w:r>
-              <w:rPr>
-                <w:rFonts w:hAnsi="바탕" w:cs="굴림" w:hint="eastAsia"/>
-                <w:color w:val="000000"/>
-                <w:kern w:val="0"/>
-                <w:szCs w:val="20"/>
-              </w:rPr>
-              <w:t>(Android.mk 작성) (</w:t>
+              <w:t>USB/IP 포팅(Android.mk 작성) (</w:t>
             </w:r>
             <w:r>
               <w:rPr>
@@ -1609,17 +1736,15 @@
                 <w:szCs w:val="20"/>
               </w:rPr>
             </w:pPr>
-            <w:proofErr w:type="spellStart"/>
-            <w:r>
-              <w:rPr>
-                <w:rFonts w:hAnsi="바탕" w:cs="굴림" w:hint="eastAsia"/>
-                <w:color w:val="000000"/>
-                <w:kern w:val="0"/>
-                <w:szCs w:val="20"/>
-              </w:rPr>
-              <w:t>KatalkPCLinker_Winapp</w:t>
-            </w:r>
-            <w:proofErr w:type="spellEnd"/>
+            <w:r>
+              <w:rPr>
+                <w:rFonts w:hAnsi="바탕" w:cs="굴림" w:hint="eastAsia"/>
+                <w:color w:val="000000"/>
+                <w:kern w:val="0"/>
+                <w:szCs w:val="20"/>
+              </w:rPr>
+              <w:t>KatalkPCLinker_Windows</w:t>
+            </w:r>
             <w:r>
               <w:rPr>
                 <w:rFonts w:hAnsi="바탕" w:cs="굴림" w:hint="eastAsia"/>
@@ -1666,25 +1791,14 @@
                 <w:szCs w:val="20"/>
               </w:rPr>
             </w:pPr>
-            <w:proofErr w:type="spellStart"/>
-            <w:r>
-              <w:rPr>
-                <w:rFonts w:hAnsi="바탕" w:cs="굴림" w:hint="eastAsia"/>
-                <w:color w:val="000000"/>
-                <w:kern w:val="0"/>
-                <w:szCs w:val="20"/>
-              </w:rPr>
-              <w:t>KatalkPCLinker_Android</w:t>
-            </w:r>
-            <w:proofErr w:type="spellEnd"/>
-            <w:r>
-              <w:rPr>
-                <w:rFonts w:hAnsi="바탕" w:cs="굴림" w:hint="eastAsia"/>
-                <w:color w:val="000000"/>
-                <w:kern w:val="0"/>
-                <w:szCs w:val="20"/>
-              </w:rPr>
-              <w:t xml:space="preserve"> 소스코드 수정 (</w:t>
+            <w:r>
+              <w:rPr>
+                <w:rFonts w:hAnsi="바탕" w:cs="굴림" w:hint="eastAsia"/>
+                <w:color w:val="000000"/>
+                <w:kern w:val="0"/>
+                <w:szCs w:val="20"/>
+              </w:rPr>
+              <w:t>KatalkPCLinker_Android 소스코드 수정 (</w:t>
             </w:r>
             <w:r>
               <w:rPr>
@@ -1703,7 +1817,16 @@
                 <w:kern w:val="0"/>
                 <w:szCs w:val="20"/>
               </w:rPr>
-              <w:t xml:space="preserve"> 2시간 수행)</w:t>
+              <w:t xml:space="preserve"> 3</w:t>
+            </w:r>
+            <w:r>
+              <w:rPr>
+                <w:rFonts w:hAnsi="바탕" w:cs="굴림" w:hint="eastAsia"/>
+                <w:color w:val="000000"/>
+                <w:kern w:val="0"/>
+                <w:szCs w:val="20"/>
+              </w:rPr>
+              <w:t>시간 수행)</w:t>
             </w:r>
           </w:p>
           <w:p>
@@ -1805,25 +1928,14 @@
                 <w:szCs w:val="20"/>
               </w:rPr>
             </w:pPr>
-            <w:proofErr w:type="spellStart"/>
-            <w:r>
-              <w:rPr>
-                <w:rFonts w:hAnsi="바탕" w:cs="굴림" w:hint="eastAsia"/>
-                <w:color w:val="000000"/>
-                <w:kern w:val="0"/>
-                <w:szCs w:val="20"/>
-              </w:rPr>
-              <w:t>한이음</w:t>
-            </w:r>
-            <w:proofErr w:type="spellEnd"/>
-            <w:r>
-              <w:rPr>
-                <w:rFonts w:hAnsi="바탕" w:cs="굴림" w:hint="eastAsia"/>
-                <w:color w:val="000000"/>
-                <w:kern w:val="0"/>
-                <w:szCs w:val="20"/>
-              </w:rPr>
-              <w:t xml:space="preserve"> 수행계획서 작성 (</w:t>
+            <w:r>
+              <w:rPr>
+                <w:rFonts w:hAnsi="바탕" w:cs="굴림" w:hint="eastAsia"/>
+                <w:color w:val="000000"/>
+                <w:kern w:val="0"/>
+                <w:szCs w:val="20"/>
+              </w:rPr>
+              <w:t>한이음 수행계획서 작성 (</w:t>
             </w:r>
             <w:r>
               <w:rPr>
@@ -1888,7 +2000,16 @@
                 <w:kern w:val="0"/>
                 <w:szCs w:val="20"/>
               </w:rPr>
-              <w:t xml:space="preserve"> 2시간 수행</w:t>
+              <w:t xml:space="preserve"> 12</w:t>
+            </w:r>
+            <w:r>
+              <w:rPr>
+                <w:rFonts w:hAnsi="바탕" w:cs="굴림" w:hint="eastAsia"/>
+                <w:color w:val="000000"/>
+                <w:kern w:val="0"/>
+                <w:szCs w:val="20"/>
+              </w:rPr>
+              <w:t>시간 수행</w:t>
             </w:r>
             <w:r>
               <w:rPr>
@@ -1924,64 +2045,44 @@
                 <w:kern w:val="0"/>
                 <w:szCs w:val="20"/>
               </w:rPr>
-              <w:t xml:space="preserve">USB/IP </w:t>
-            </w:r>
-            <w:proofErr w:type="spellStart"/>
-            <w:r>
-              <w:rPr>
-                <w:rFonts w:hAnsi="바탕" w:cs="굴림" w:hint="eastAsia"/>
-                <w:color w:val="000000"/>
-                <w:kern w:val="0"/>
-                <w:szCs w:val="20"/>
-              </w:rPr>
-              <w:t>포팅</w:t>
-            </w:r>
-            <w:proofErr w:type="spellEnd"/>
-            <w:r>
-              <w:rPr>
-                <w:rFonts w:hAnsi="바탕" w:cs="굴림" w:hint="eastAsia"/>
-                <w:color w:val="000000"/>
-                <w:kern w:val="0"/>
-                <w:szCs w:val="20"/>
-              </w:rPr>
-              <w:t>(</w:t>
-            </w:r>
-            <w:r>
-              <w:rPr>
-                <w:rFonts w:hAnsi="바탕" w:cs="굴림" w:hint="eastAsia"/>
-                <w:color w:val="000000"/>
-                <w:kern w:val="0"/>
-                <w:szCs w:val="20"/>
-              </w:rPr>
-              <w:t>Android.mk 작성</w:t>
-            </w:r>
-            <w:r>
-              <w:rPr>
-                <w:rFonts w:hAnsi="바탕" w:cs="굴림" w:hint="eastAsia"/>
-                <w:color w:val="000000"/>
-                <w:kern w:val="0"/>
-                <w:szCs w:val="20"/>
-              </w:rPr>
-              <w:t>) (</w:t>
-            </w:r>
-            <w:r>
-              <w:rPr>
-                <w:rFonts w:hAnsi="바탕" w:cs="굴림" w:hint="eastAsia"/>
-                <w:b/>
-                <w:color w:val="000000"/>
-                <w:kern w:val="0"/>
-                <w:szCs w:val="20"/>
-              </w:rPr>
-              <w:t>이윤재</w:t>
-            </w:r>
-            <w:r>
-              <w:rPr>
-                <w:rFonts w:hAnsi="바탕" w:cs="굴림" w:hint="eastAsia"/>
-                <w:color w:val="000000"/>
-                <w:kern w:val="0"/>
-                <w:szCs w:val="20"/>
-              </w:rPr>
-              <w:t xml:space="preserve"> 16시간 </w:t>
+              <w:t>USB/IP 포팅(윈도우앱) (</w:t>
+            </w:r>
+            <w:r>
+              <w:rPr>
+                <w:rFonts w:hAnsi="바탕" w:cs="굴림" w:hint="eastAsia"/>
+                <w:b/>
+                <w:color w:val="000000"/>
+                <w:kern w:val="0"/>
+                <w:szCs w:val="20"/>
+              </w:rPr>
+              <w:t>김종욱</w:t>
+            </w:r>
+            <w:r>
+              <w:rPr>
+                <w:rFonts w:hAnsi="바탕" w:cs="굴림" w:hint="eastAsia"/>
+                <w:color w:val="000000"/>
+                <w:kern w:val="0"/>
+                <w:szCs w:val="20"/>
+              </w:rPr>
+              <w:t xml:space="preserve"> </w:t>
+            </w:r>
+            <w:r>
+              <w:rPr>
+                <w:rFonts w:hAnsi="바탕" w:cs="굴림" w:hint="eastAsia"/>
+                <w:color w:val="000000"/>
+                <w:kern w:val="0"/>
+                <w:szCs w:val="20"/>
+              </w:rPr>
+              <w:t>2</w:t>
+            </w:r>
+            <w:r>
+              <w:rPr>
+                <w:rFonts w:hAnsi="바탕" w:cs="굴림" w:hint="eastAsia"/>
+                <w:color w:val="000000"/>
+                <w:kern w:val="0"/>
+                <w:szCs w:val="20"/>
+              </w:rPr>
+              <w:t xml:space="preserve">시간 </w:t>
             </w:r>
             <w:r>
               <w:rPr>
@@ -2004,6 +2105,7 @@
           </w:p>
           <w:p>
             <w:pPr>
+              <w:pStyle w:val="a7"/>
               <w:widowControl/>
               <w:numPr>
                 <w:ilvl w:val="0"/>
@@ -2012,61 +2114,23 @@
               <w:wordWrap/>
               <w:autoSpaceDE/>
               <w:autoSpaceDN/>
-              <w:rPr>
-                <w:rFonts w:hAnsi="바탕" w:cs="굴림"/>
-                <w:color w:val="000000"/>
-                <w:kern w:val="0"/>
-                <w:szCs w:val="20"/>
-              </w:rPr>
-            </w:pPr>
-            <w:r>
-              <w:rPr>
-                <w:rFonts w:hAnsi="바탕" w:cs="굴림" w:hint="eastAsia"/>
-                <w:color w:val="000000"/>
-                <w:kern w:val="0"/>
-                <w:szCs w:val="20"/>
-              </w:rPr>
-              <w:t xml:space="preserve">USB/IP </w:t>
-            </w:r>
-            <w:proofErr w:type="spellStart"/>
-            <w:r>
-              <w:rPr>
-                <w:rFonts w:hAnsi="바탕" w:cs="굴림" w:hint="eastAsia"/>
-                <w:color w:val="000000"/>
-                <w:kern w:val="0"/>
-                <w:szCs w:val="20"/>
-              </w:rPr>
-              <w:t>포팅</w:t>
-            </w:r>
-            <w:proofErr w:type="spellEnd"/>
-            <w:r>
-              <w:rPr>
-                <w:rFonts w:hAnsi="바탕" w:cs="굴림" w:hint="eastAsia"/>
-                <w:color w:val="000000"/>
-                <w:kern w:val="0"/>
-                <w:szCs w:val="20"/>
-              </w:rPr>
-              <w:t>(</w:t>
-            </w:r>
-            <w:proofErr w:type="spellStart"/>
-            <w:r>
-              <w:rPr>
-                <w:rFonts w:hAnsi="바탕" w:cs="굴림" w:hint="eastAsia"/>
-                <w:color w:val="000000"/>
-                <w:kern w:val="0"/>
-                <w:szCs w:val="20"/>
-              </w:rPr>
-              <w:t>윈도우앱</w:t>
-            </w:r>
-            <w:proofErr w:type="spellEnd"/>
-            <w:r>
-              <w:rPr>
-                <w:rFonts w:hAnsi="바탕" w:cs="굴림" w:hint="eastAsia"/>
-                <w:color w:val="000000"/>
-                <w:kern w:val="0"/>
-                <w:szCs w:val="20"/>
-              </w:rPr>
-              <w:t>) (</w:t>
+              <w:ind w:leftChars="0"/>
+              <w:rPr>
+                <w:rFonts w:hAnsi="바탕" w:cs="굴림"/>
+                <w:b/>
+                <w:color w:val="000000"/>
+                <w:kern w:val="0"/>
+                <w:szCs w:val="20"/>
+              </w:rPr>
+            </w:pPr>
+            <w:r>
+              <w:rPr>
+                <w:rFonts w:hAnsi="바탕" w:cs="굴림" w:hint="eastAsia"/>
+                <w:color w:val="000000"/>
+                <w:kern w:val="0"/>
+                <w:szCs w:val="20"/>
+              </w:rPr>
+              <w:t>VHCI Driver 구현 (</w:t>
             </w:r>
             <w:r>
               <w:rPr>
@@ -2085,121 +2149,16 @@
                 <w:kern w:val="0"/>
                 <w:szCs w:val="20"/>
               </w:rPr>
-              <w:t xml:space="preserve"> </w:t>
-            </w:r>
-            <w:r>
-              <w:rPr>
-                <w:rFonts w:hAnsi="바탕" w:cs="굴림" w:hint="eastAsia"/>
-                <w:color w:val="000000"/>
-                <w:kern w:val="0"/>
-                <w:szCs w:val="20"/>
-              </w:rPr>
-              <w:t>2</w:t>
-            </w:r>
-            <w:r>
-              <w:rPr>
-                <w:rFonts w:hAnsi="바탕" w:cs="굴림" w:hint="eastAsia"/>
-                <w:color w:val="000000"/>
-                <w:kern w:val="0"/>
-                <w:szCs w:val="20"/>
-              </w:rPr>
-              <w:t xml:space="preserve">시간 </w:t>
-            </w:r>
-            <w:r>
-              <w:rPr>
-                <w:rFonts w:hAnsi="바탕" w:cs="굴림" w:hint="eastAsia"/>
-                <w:color w:val="000000"/>
-                <w:kern w:val="0"/>
-                <w:szCs w:val="20"/>
-              </w:rPr>
-              <w:t>수행</w:t>
-            </w:r>
-            <w:r>
-              <w:rPr>
-                <w:rFonts w:hAnsi="바탕" w:cs="굴림" w:hint="eastAsia"/>
-                <w:color w:val="000000"/>
-                <w:kern w:val="0"/>
-                <w:szCs w:val="20"/>
-              </w:rPr>
-              <w:t>)</w:t>
-            </w:r>
-          </w:p>
-          <w:p>
-            <w:pPr>
-              <w:pStyle w:val="a7"/>
-              <w:widowControl/>
-              <w:numPr>
-                <w:ilvl w:val="0"/>
-                <w:numId w:val="4"/>
-              </w:numPr>
-              <w:wordWrap/>
-              <w:autoSpaceDE/>
-              <w:autoSpaceDN/>
-              <w:ind w:leftChars="0"/>
-              <w:rPr>
-                <w:rFonts w:hAnsi="바탕" w:cs="굴림"/>
-                <w:b/>
-                <w:color w:val="000000"/>
-                <w:kern w:val="0"/>
-                <w:szCs w:val="20"/>
-              </w:rPr>
-            </w:pPr>
-            <w:r>
-              <w:rPr>
-                <w:rFonts w:hAnsi="바탕" w:cs="굴림" w:hint="eastAsia"/>
-                <w:color w:val="000000"/>
-                <w:kern w:val="0"/>
-                <w:szCs w:val="20"/>
-              </w:rPr>
-              <w:t>VHCI Driver 구현 (</w:t>
-            </w:r>
-            <w:r>
-              <w:rPr>
-                <w:rFonts w:hAnsi="바탕" w:cs="굴림" w:hint="eastAsia"/>
-                <w:b/>
-                <w:color w:val="000000"/>
-                <w:kern w:val="0"/>
-                <w:szCs w:val="20"/>
-              </w:rPr>
-              <w:t>김종욱</w:t>
-            </w:r>
-            <w:r>
-              <w:rPr>
-                <w:rFonts w:hAnsi="바탕" w:cs="굴림" w:hint="eastAsia"/>
-                <w:b/>
-                <w:color w:val="000000"/>
-                <w:kern w:val="0"/>
-                <w:szCs w:val="20"/>
-              </w:rPr>
-              <w:t xml:space="preserve">, </w:t>
-            </w:r>
-            <w:r>
-              <w:rPr>
-                <w:rFonts w:hAnsi="바탕" w:cs="굴림" w:hint="eastAsia"/>
-                <w:b/>
-                <w:color w:val="000000"/>
-                <w:kern w:val="0"/>
-                <w:szCs w:val="20"/>
-              </w:rPr>
-              <w:t>이상현</w:t>
-            </w:r>
-            <w:r>
-              <w:rPr>
-                <w:rFonts w:hAnsi="바탕" w:cs="굴림" w:hint="eastAsia"/>
-                <w:color w:val="000000"/>
-                <w:kern w:val="0"/>
-                <w:szCs w:val="20"/>
-              </w:rPr>
-              <w:t xml:space="preserve"> 1</w:t>
-            </w:r>
-            <w:r>
-              <w:rPr>
-                <w:rFonts w:hAnsi="바탕" w:cs="굴림" w:hint="eastAsia"/>
-                <w:color w:val="000000"/>
-                <w:kern w:val="0"/>
-                <w:szCs w:val="20"/>
-              </w:rPr>
-              <w:t>4</w:t>
+              <w:t>1</w:t>
+            </w:r>
+            <w:r>
+              <w:rPr>
+                <w:rFonts w:hAnsi="바탕" w:cs="굴림" w:hint="eastAsia"/>
+                <w:color w:val="000000"/>
+                <w:kern w:val="0"/>
+                <w:szCs w:val="20"/>
+              </w:rPr>
+              <w:t>0</w:t>
             </w:r>
             <w:r>
               <w:rPr>
@@ -2305,46 +2264,24 @@
               </w:rPr>
               <w:t xml:space="preserve">- </w:t>
             </w:r>
-            <w:proofErr w:type="spellStart"/>
-            <w:r>
-              <w:rPr>
-                <w:rFonts w:hAnsi="바탕" w:cs="굴림" w:hint="eastAsia"/>
-                <w:color w:val="000000"/>
-                <w:kern w:val="0"/>
-                <w:szCs w:val="20"/>
-              </w:rPr>
-              <w:t>cmd</w:t>
-            </w:r>
-            <w:proofErr w:type="spellEnd"/>
-            <w:r>
-              <w:rPr>
-                <w:rFonts w:hAnsi="바탕" w:cs="굴림" w:hint="eastAsia"/>
-                <w:color w:val="000000"/>
-                <w:kern w:val="0"/>
-                <w:szCs w:val="20"/>
-              </w:rPr>
-              <w:t>/</w:t>
-            </w:r>
-            <w:proofErr w:type="spellStart"/>
-            <w:r>
-              <w:rPr>
-                <w:rFonts w:hAnsi="바탕" w:cs="굴림" w:hint="eastAsia"/>
-                <w:color w:val="000000"/>
-                <w:kern w:val="0"/>
-                <w:szCs w:val="20"/>
-              </w:rPr>
-              <w:t>Makefile.am</w:t>
-            </w:r>
-            <w:proofErr w:type="spellEnd"/>
-          </w:p>
-          <w:p>
-            <w:pPr>
-              <w:widowControl/>
-              <w:wordWrap/>
-              <w:autoSpaceDE/>
-              <w:autoSpaceDN/>
-              <w:rPr>
-                <w:rFonts w:hAnsi="바탕" w:cs="굴림" w:hint="eastAsia"/>
+            <w:r>
+              <w:rPr>
+                <w:rFonts w:hAnsi="바탕" w:cs="굴림" w:hint="eastAsia"/>
+                <w:color w:val="000000"/>
+                <w:kern w:val="0"/>
+                <w:szCs w:val="20"/>
+              </w:rPr>
+              <w:t>cmd/Makefile.am</w:t>
+            </w:r>
+          </w:p>
+          <w:p>
+            <w:pPr>
+              <w:widowControl/>
+              <w:wordWrap/>
+              <w:autoSpaceDE/>
+              <w:autoSpaceDN/>
+              <w:rPr>
+                <w:rFonts w:hAnsi="바탕" w:cs="굴림"/>
                 <w:color w:val="000000"/>
                 <w:kern w:val="0"/>
                 <w:szCs w:val="20"/>
@@ -2359,154 +2296,70 @@
               </w:rPr>
               <w:t xml:space="preserve">- </w:t>
             </w:r>
-            <w:proofErr w:type="spellStart"/>
-            <w:r>
-              <w:rPr>
-                <w:rFonts w:hAnsi="바탕" w:cs="굴림" w:hint="eastAsia"/>
-                <w:color w:val="000000"/>
-                <w:kern w:val="0"/>
-                <w:szCs w:val="20"/>
-              </w:rPr>
-              <w:t>vhidmini.c</w:t>
-            </w:r>
-            <w:proofErr w:type="spellEnd"/>
-            <w:r>
-              <w:rPr>
-                <w:rFonts w:hAnsi="바탕" w:cs="굴림" w:hint="eastAsia"/>
-                <w:color w:val="000000"/>
-                <w:kern w:val="0"/>
-                <w:szCs w:val="20"/>
-              </w:rPr>
-              <w:t xml:space="preserve"> / </w:t>
-            </w:r>
-            <w:proofErr w:type="spellStart"/>
-            <w:r>
-              <w:rPr>
-                <w:rFonts w:hAnsi="바탕" w:cs="굴림" w:hint="eastAsia"/>
-                <w:color w:val="000000"/>
-                <w:kern w:val="0"/>
-                <w:szCs w:val="20"/>
-              </w:rPr>
-              <w:t>vhidmini.h</w:t>
-            </w:r>
-            <w:proofErr w:type="spellEnd"/>
-          </w:p>
-          <w:p>
-            <w:pPr>
-              <w:widowControl/>
-              <w:wordWrap/>
-              <w:autoSpaceDE/>
-              <w:autoSpaceDN/>
-              <w:rPr>
-                <w:rFonts w:hAnsi="바탕" w:cs="굴림" w:hint="eastAsia"/>
-                <w:color w:val="000000"/>
-                <w:kern w:val="0"/>
-                <w:szCs w:val="20"/>
-              </w:rPr>
-            </w:pPr>
-            <w:r>
-              <w:rPr>
-                <w:rFonts w:hAnsi="바탕" w:cs="굴림" w:hint="eastAsia"/>
-                <w:color w:val="000000"/>
-                <w:kern w:val="0"/>
-                <w:szCs w:val="20"/>
-              </w:rPr>
-              <w:t xml:space="preserve">- KatalkPCLinkerDlg.cpp / </w:t>
-            </w:r>
-            <w:proofErr w:type="spellStart"/>
-            <w:r>
-              <w:rPr>
-                <w:rFonts w:hAnsi="바탕" w:cs="굴림" w:hint="eastAsia"/>
-                <w:color w:val="000000"/>
-                <w:kern w:val="0"/>
-                <w:szCs w:val="20"/>
-              </w:rPr>
-              <w:t>KatalkPCLinkerDlg</w:t>
-            </w:r>
-            <w:proofErr w:type="spellEnd"/>
-            <w:proofErr w:type="gramStart"/>
-            <w:r>
-              <w:rPr>
-                <w:rFonts w:hAnsi="바탕" w:cs="굴림" w:hint="eastAsia"/>
-                <w:color w:val="000000"/>
-                <w:kern w:val="0"/>
-                <w:szCs w:val="20"/>
-              </w:rPr>
-              <w:t>..</w:t>
-            </w:r>
-            <w:proofErr w:type="gramEnd"/>
-            <w:r>
-              <w:rPr>
-                <w:rFonts w:hAnsi="바탕" w:cs="굴림" w:hint="eastAsia"/>
-                <w:color w:val="000000"/>
-                <w:kern w:val="0"/>
-                <w:szCs w:val="20"/>
-              </w:rPr>
-              <w:t>h</w:t>
-            </w:r>
-          </w:p>
-          <w:p>
-            <w:pPr>
-              <w:widowControl/>
-              <w:wordWrap/>
-              <w:autoSpaceDE/>
-              <w:autoSpaceDN/>
-              <w:rPr>
-                <w:rFonts w:hAnsi="바탕" w:cs="굴림" w:hint="eastAsia"/>
-                <w:color w:val="000000"/>
-                <w:kern w:val="0"/>
-                <w:szCs w:val="20"/>
-              </w:rPr>
-            </w:pPr>
-            <w:r>
-              <w:rPr>
-                <w:rFonts w:hAnsi="바탕" w:cs="굴림" w:hint="eastAsia"/>
-                <w:color w:val="000000"/>
-                <w:kern w:val="0"/>
-                <w:szCs w:val="20"/>
-              </w:rPr>
-              <w:t xml:space="preserve">- </w:t>
-            </w:r>
-            <w:proofErr w:type="spellStart"/>
-            <w:r>
-              <w:rPr>
-                <w:rFonts w:hAnsi="바탕" w:cs="굴림" w:hint="eastAsia"/>
-                <w:color w:val="000000"/>
-                <w:kern w:val="0"/>
-                <w:szCs w:val="20"/>
-              </w:rPr>
-              <w:t>DataSocket.c</w:t>
-            </w:r>
-            <w:proofErr w:type="spellEnd"/>
-            <w:r>
-              <w:rPr>
-                <w:rFonts w:hAnsi="바탕" w:cs="굴림" w:hint="eastAsia"/>
-                <w:color w:val="000000"/>
-                <w:kern w:val="0"/>
-                <w:szCs w:val="20"/>
-              </w:rPr>
-              <w:t xml:space="preserve"> / </w:t>
-            </w:r>
-            <w:proofErr w:type="spellStart"/>
-            <w:r>
-              <w:rPr>
-                <w:rFonts w:hAnsi="바탕" w:cs="굴림" w:hint="eastAsia"/>
-                <w:color w:val="000000"/>
-                <w:kern w:val="0"/>
-                <w:szCs w:val="20"/>
-              </w:rPr>
-              <w:t>DataSocket.h</w:t>
-            </w:r>
-            <w:proofErr w:type="spellEnd"/>
-          </w:p>
-          <w:p>
-            <w:pPr>
-              <w:widowControl/>
-              <w:wordWrap/>
-              <w:autoSpaceDE/>
-              <w:autoSpaceDN/>
-              <w:rPr>
-                <w:rFonts w:hAnsi="바탕" w:cs="굴림" w:hint="eastAsia"/>
+            <w:r>
+              <w:rPr>
+                <w:rFonts w:hAnsi="바탕" w:cs="굴림" w:hint="eastAsia"/>
+                <w:color w:val="000000"/>
+                <w:kern w:val="0"/>
+                <w:szCs w:val="20"/>
+              </w:rPr>
+              <w:t>vhidmini.c / vhidmini.h</w:t>
+            </w:r>
+          </w:p>
+          <w:p>
+            <w:pPr>
+              <w:widowControl/>
+              <w:wordWrap/>
+              <w:autoSpaceDE/>
+              <w:autoSpaceDN/>
+              <w:rPr>
+                <w:rFonts w:hAnsi="바탕" w:cs="굴림"/>
+                <w:color w:val="000000"/>
+                <w:kern w:val="0"/>
+                <w:szCs w:val="20"/>
+              </w:rPr>
+            </w:pPr>
+            <w:r>
+              <w:rPr>
+                <w:rFonts w:hAnsi="바탕" w:cs="굴림" w:hint="eastAsia"/>
+                <w:color w:val="000000"/>
+                <w:kern w:val="0"/>
+                <w:szCs w:val="20"/>
+              </w:rPr>
+              <w:t>- KatalkPCLinkerDlg.cpp / KatalkPCLinkerDlg..h</w:t>
+            </w:r>
+          </w:p>
+          <w:p>
+            <w:pPr>
+              <w:widowControl/>
+              <w:wordWrap/>
+              <w:autoSpaceDE/>
+              <w:autoSpaceDN/>
+              <w:rPr>
+                <w:rFonts w:hAnsi="바탕" w:cs="굴림"/>
+                <w:color w:val="000000"/>
+                <w:kern w:val="0"/>
+                <w:szCs w:val="20"/>
+              </w:rPr>
+            </w:pPr>
+            <w:r>
+              <w:rPr>
+                <w:rFonts w:hAnsi="바탕" w:cs="굴림" w:hint="eastAsia"/>
+                <w:color w:val="000000"/>
+                <w:kern w:val="0"/>
+                <w:szCs w:val="20"/>
+              </w:rPr>
+              <w:t>- DataSocket.c / DataSocket.h</w:t>
+            </w:r>
+          </w:p>
+          <w:p>
+            <w:pPr>
+              <w:widowControl/>
+              <w:wordWrap/>
+              <w:autoSpaceDE/>
+              <w:autoSpaceDN/>
+              <w:rPr>
+                <w:rFonts w:hAnsi="바탕" w:cs="굴림"/>
                 <w:color w:val="000000"/>
                 <w:kern w:val="0"/>
                 <w:szCs w:val="20"/>
@@ -2529,7 +2382,7 @@
               <w:autoSpaceDE/>
               <w:autoSpaceDN/>
               <w:rPr>
-                <w:rFonts w:hAnsi="바탕" w:cs="굴림" w:hint="eastAsia"/>
+                <w:rFonts w:hAnsi="바탕" w:cs="굴림"/>
                 <w:color w:val="000000"/>
                 <w:kern w:val="0"/>
                 <w:szCs w:val="20"/>
@@ -2565,7 +2418,49 @@
                 <w:kern w:val="0"/>
                 <w:szCs w:val="20"/>
               </w:rPr>
-              <w:t>- TCPConnect.java</w:t>
+              <w:t>- TCPc</w:t>
+            </w:r>
+            <w:r>
+              <w:rPr>
+                <w:rFonts w:hAnsi="바탕" w:cs="굴림" w:hint="eastAsia"/>
+                <w:color w:val="000000"/>
+                <w:kern w:val="0"/>
+                <w:szCs w:val="20"/>
+              </w:rPr>
+              <w:t>onnect.java</w:t>
+            </w:r>
+            <w:r>
+              <w:rPr>
+                <w:rFonts w:hAnsi="바탕" w:cs="굴림" w:hint="eastAsia"/>
+                <w:color w:val="000000"/>
+                <w:kern w:val="0"/>
+                <w:szCs w:val="20"/>
+              </w:rPr>
+              <w:t xml:space="preserve"> / TCPconnect_jni.c</w:t>
+            </w:r>
+          </w:p>
+          <w:p>
+            <w:pPr>
+              <w:widowControl/>
+              <w:wordWrap/>
+              <w:autoSpaceDE/>
+              <w:autoSpaceDN/>
+              <w:rPr>
+                <w:rFonts w:hAnsi="바탕" w:cs="굴림"/>
+                <w:color w:val="000000"/>
+                <w:kern w:val="0"/>
+                <w:szCs w:val="20"/>
+              </w:rPr>
+            </w:pPr>
+            <w:r>
+              <w:rPr>
+                <w:rFonts w:hAnsi="바탕" w:cs="굴림" w:hint="eastAsia"/>
+                <w:color w:val="000000"/>
+                <w:kern w:val="0"/>
+                <w:szCs w:val="20"/>
+              </w:rPr>
+              <w:lastRenderedPageBreak/>
+              <w:t>- SoftKeyboard.java</w:t>
             </w:r>
           </w:p>
         </w:tc>
@@ -2595,6 +2490,7 @@
                 <w:kern w:val="0"/>
                 <w:szCs w:val="20"/>
               </w:rPr>
+              <w:lastRenderedPageBreak/>
               <w:t>본인 Review</w:t>
             </w:r>
           </w:p>
@@ -2702,6 +2598,7 @@
                 <w:kern w:val="0"/>
                 <w:szCs w:val="20"/>
               </w:rPr>
+              <w:lastRenderedPageBreak/>
               <w:t>작성 소스</w:t>
             </w:r>
           </w:p>
@@ -2719,7 +2616,7 @@
               <w:autoSpaceDE/>
               <w:autoSpaceDN/>
               <w:rPr>
-                <w:rFonts w:hAnsi="바탕" w:cs="굴림" w:hint="eastAsia"/>
+                <w:rFonts w:hAnsi="바탕" w:cs="굴림"/>
                 <w:color w:val="000000"/>
                 <w:kern w:val="0"/>
                 <w:szCs w:val="20"/>
@@ -2760,20 +2657,19 @@
               <w:autoSpaceDE/>
               <w:autoSpaceDN/>
               <w:rPr>
-                <w:rFonts w:hAnsi="바탕" w:cs="굴림" w:hint="eastAsia"/>
-                <w:color w:val="000000"/>
-                <w:kern w:val="0"/>
-                <w:szCs w:val="20"/>
-              </w:rPr>
-            </w:pPr>
-            <w:r>
-              <w:rPr>
-                <w:rFonts w:hAnsi="바탕" w:cs="굴림" w:hint="eastAsia"/>
-                <w:color w:val="000000"/>
-                <w:kern w:val="0"/>
-                <w:szCs w:val="20"/>
-              </w:rPr>
-              <w:lastRenderedPageBreak/>
+                <w:rFonts w:hAnsi="바탕" w:cs="굴림"/>
+                <w:color w:val="000000"/>
+                <w:kern w:val="0"/>
+                <w:szCs w:val="20"/>
+              </w:rPr>
+            </w:pPr>
+            <w:r>
+              <w:rPr>
+                <w:rFonts w:hAnsi="바탕" w:cs="굴림" w:hint="eastAsia"/>
+                <w:color w:val="000000"/>
+                <w:kern w:val="0"/>
+                <w:szCs w:val="20"/>
+              </w:rPr>
               <w:t>- MessageManager.java / MessagePCViewer.java</w:t>
             </w:r>
           </w:p>
@@ -2784,7 +2680,7 @@
               <w:autoSpaceDE/>
               <w:autoSpaceDN/>
               <w:rPr>
-                <w:rFonts w:hAnsi="바탕" w:cs="굴림" w:hint="eastAsia"/>
+                <w:rFonts w:hAnsi="바탕" w:cs="굴림"/>
                 <w:color w:val="000000"/>
                 <w:kern w:val="0"/>
                 <w:szCs w:val="20"/>
@@ -2820,7 +2716,25 @@
                 <w:kern w:val="0"/>
                 <w:szCs w:val="20"/>
               </w:rPr>
-              <w:t>- TCPConnect.java</w:t>
+              <w:t>- TCPc</w:t>
+            </w:r>
+            <w:r>
+              <w:rPr>
+                <w:rFonts w:hAnsi="바탕" w:cs="굴림" w:hint="eastAsia"/>
+                <w:color w:val="000000"/>
+                <w:kern w:val="0"/>
+                <w:szCs w:val="20"/>
+              </w:rPr>
+              <w:t>onnect.java</w:t>
+            </w:r>
+            <w:r>
+              <w:rPr>
+                <w:rFonts w:hAnsi="바탕" w:cs="굴림" w:hint="eastAsia"/>
+                <w:color w:val="000000"/>
+                <w:kern w:val="0"/>
+                <w:szCs w:val="20"/>
+              </w:rPr>
+              <w:t xml:space="preserve"> / TCPconnect_jni.c</w:t>
             </w:r>
           </w:p>
           <w:p>
@@ -2854,7 +2768,6 @@
               </w:rPr>
               <w:t xml:space="preserve"> </w:t>
             </w:r>
-            <w:proofErr w:type="spellStart"/>
             <w:r>
               <w:rPr>
                 <w:rFonts w:hAnsi="바탕" w:cs="굴림" w:hint="eastAsia"/>
@@ -2864,7 +2777,6 @@
               </w:rPr>
               <w:t>cmd</w:t>
             </w:r>
-            <w:proofErr w:type="spellEnd"/>
             <w:r>
               <w:rPr>
                 <w:rFonts w:hAnsi="바탕" w:cs="굴림" w:hint="eastAsia"/>
@@ -2881,41 +2793,62 @@
                 <w:kern w:val="0"/>
                 <w:szCs w:val="20"/>
               </w:rPr>
-              <w:t xml:space="preserve">, </w:t>
-            </w:r>
-            <w:proofErr w:type="spellStart"/>
-            <w:r>
-              <w:rPr>
-                <w:rFonts w:hAnsi="바탕" w:cs="굴림" w:hint="eastAsia"/>
-                <w:color w:val="000000"/>
-                <w:kern w:val="0"/>
-                <w:szCs w:val="20"/>
-              </w:rPr>
-              <w:t>stub_server.c</w:t>
-            </w:r>
-            <w:proofErr w:type="spellEnd"/>
-          </w:p>
-          <w:p>
-            <w:pPr>
-              <w:widowControl/>
-              <w:wordWrap/>
-              <w:autoSpaceDE/>
-              <w:autoSpaceDN/>
-              <w:rPr>
-                <w:rFonts w:hAnsi="바탕" w:cs="굴림"/>
-                <w:color w:val="000000"/>
-                <w:kern w:val="0"/>
-                <w:szCs w:val="20"/>
-              </w:rPr>
-            </w:pPr>
-            <w:r>
-              <w:rPr>
-                <w:rFonts w:hAnsi="바탕" w:cs="굴림" w:hint="eastAsia"/>
-                <w:color w:val="000000"/>
-                <w:kern w:val="0"/>
-                <w:szCs w:val="20"/>
-              </w:rPr>
-              <w:t>- SoftKeyboard.java / TCPconnect.java</w:t>
+              <w:t>, stub_server.c</w:t>
+            </w:r>
+          </w:p>
+          <w:p>
+            <w:pPr>
+              <w:widowControl/>
+              <w:wordWrap/>
+              <w:autoSpaceDE/>
+              <w:autoSpaceDN/>
+              <w:rPr>
+                <w:rFonts w:hAnsi="바탕" w:cs="굴림"/>
+                <w:color w:val="000000"/>
+                <w:kern w:val="0"/>
+                <w:szCs w:val="20"/>
+              </w:rPr>
+            </w:pPr>
+            <w:r>
+              <w:rPr>
+                <w:rFonts w:hAnsi="바탕" w:cs="굴림" w:hint="eastAsia"/>
+                <w:color w:val="000000"/>
+                <w:kern w:val="0"/>
+                <w:szCs w:val="20"/>
+              </w:rPr>
+              <w:t>- TCPconnect.java</w:t>
+            </w:r>
+            <w:r>
+              <w:rPr>
+                <w:rFonts w:hAnsi="바탕" w:cs="굴림" w:hint="eastAsia"/>
+                <w:color w:val="000000"/>
+                <w:kern w:val="0"/>
+                <w:szCs w:val="20"/>
+              </w:rPr>
+              <w:t xml:space="preserve"> TCPconnect_jni.c</w:t>
+            </w:r>
+          </w:p>
+          <w:p>
+            <w:pPr>
+              <w:widowControl/>
+              <w:wordWrap/>
+              <w:autoSpaceDE/>
+              <w:autoSpaceDN/>
+              <w:rPr>
+                <w:rFonts w:hAnsi="바탕" w:cs="굴림"/>
+                <w:color w:val="000000"/>
+                <w:kern w:val="0"/>
+                <w:szCs w:val="20"/>
+              </w:rPr>
+            </w:pPr>
+            <w:r>
+              <w:rPr>
+                <w:rFonts w:hAnsi="바탕" w:cs="굴림" w:hint="eastAsia"/>
+                <w:color w:val="000000"/>
+                <w:kern w:val="0"/>
+                <w:szCs w:val="20"/>
+              </w:rPr>
+              <w:t>- SoftKeyboard.java</w:t>
             </w:r>
           </w:p>
         </w:tc>
@@ -2945,18 +2878,7 @@
                 <w:kern w:val="0"/>
                 <w:szCs w:val="20"/>
               </w:rPr>
-              <w:lastRenderedPageBreak/>
-              <w:t xml:space="preserve">본인 </w:t>
-            </w:r>
-            <w:r>
-              <w:rPr>
-                <w:rFonts w:ascii="휴먼엑스포" w:eastAsia="휴먼엑스포" w:hAnsi="굴림" w:cs="굴림" w:hint="eastAsia"/>
-                <w:color w:val="000000"/>
-                <w:kern w:val="0"/>
-                <w:szCs w:val="20"/>
-              </w:rPr>
-              <w:lastRenderedPageBreak/>
-              <w:t>Review</w:t>
+              <w:t>본인 Review</w:t>
             </w:r>
           </w:p>
         </w:tc>
@@ -3006,17 +2928,7 @@
                 <w:kern w:val="0"/>
                 <w:szCs w:val="20"/>
               </w:rPr>
-              <w:t xml:space="preserve">팀장 </w:t>
-            </w:r>
-            <w:r>
-              <w:rPr>
-                <w:rFonts w:ascii="휴먼엑스포" w:eastAsia="휴먼엑스포" w:hAnsi="굴림" w:cs="굴림" w:hint="eastAsia"/>
-                <w:color w:val="000000"/>
-                <w:kern w:val="0"/>
-                <w:szCs w:val="20"/>
-              </w:rPr>
-              <w:lastRenderedPageBreak/>
-              <w:t>확인</w:t>
+              <w:t>팀장 확인</w:t>
             </w:r>
           </w:p>
         </w:tc>
@@ -3069,7 +2981,6 @@
                 <w:kern w:val="0"/>
                 <w:szCs w:val="20"/>
               </w:rPr>
-              <w:lastRenderedPageBreak/>
               <w:t>작성 문서</w:t>
             </w:r>
           </w:p>
@@ -3119,6 +3030,221 @@
                 <w:szCs w:val="20"/>
               </w:rPr>
               <w:t>.docx</w:t>
+            </w:r>
+          </w:p>
+          <w:p>
+            <w:pPr>
+              <w:widowControl/>
+              <w:wordWrap/>
+              <w:autoSpaceDE/>
+              <w:autoSpaceDN/>
+              <w:rPr>
+                <w:rFonts w:hAnsi="바탕" w:cs="굴림"/>
+                <w:color w:val="000000"/>
+                <w:kern w:val="0"/>
+                <w:szCs w:val="20"/>
+              </w:rPr>
+            </w:pPr>
+            <w:r>
+              <w:rPr>
+                <w:rFonts w:hAnsi="바탕" w:cs="굴림" w:hint="eastAsia"/>
+                <w:color w:val="000000"/>
+                <w:kern w:val="0"/>
+                <w:szCs w:val="20"/>
+              </w:rPr>
+              <w:t>- 20120504_Inspection_KatalkPCLinkerDlg.docx</w:t>
+            </w:r>
+          </w:p>
+          <w:p>
+            <w:pPr>
+              <w:widowControl/>
+              <w:wordWrap/>
+              <w:autoSpaceDE/>
+              <w:autoSpaceDN/>
+              <w:rPr>
+                <w:rFonts w:hAnsi="바탕" w:cs="굴림"/>
+                <w:color w:val="000000"/>
+                <w:kern w:val="0"/>
+                <w:szCs w:val="20"/>
+              </w:rPr>
+            </w:pPr>
+            <w:r>
+              <w:rPr>
+                <w:rFonts w:hAnsi="바탕" w:cs="굴림" w:hint="eastAsia"/>
+                <w:color w:val="000000"/>
+                <w:kern w:val="0"/>
+                <w:szCs w:val="20"/>
+              </w:rPr>
+              <w:t xml:space="preserve">- </w:t>
+            </w:r>
+            <w:r>
+              <w:rPr>
+                <w:rFonts w:hAnsi="바탕" w:cs="굴림"/>
+                <w:color w:val="000000"/>
+                <w:kern w:val="0"/>
+                <w:szCs w:val="20"/>
+              </w:rPr>
+              <w:t>20120504_Inspection_MessageManager.docx</w:t>
+            </w:r>
+          </w:p>
+          <w:p>
+            <w:pPr>
+              <w:widowControl/>
+              <w:wordWrap/>
+              <w:autoSpaceDE/>
+              <w:autoSpaceDN/>
+              <w:rPr>
+                <w:rFonts w:hAnsi="바탕" w:cs="굴림"/>
+                <w:color w:val="000000"/>
+                <w:kern w:val="0"/>
+                <w:szCs w:val="20"/>
+              </w:rPr>
+            </w:pPr>
+            <w:r>
+              <w:rPr>
+                <w:rFonts w:hAnsi="바탕" w:cs="굴림" w:hint="eastAsia"/>
+                <w:color w:val="000000"/>
+                <w:kern w:val="0"/>
+                <w:szCs w:val="20"/>
+              </w:rPr>
+              <w:t xml:space="preserve">- </w:t>
+            </w:r>
+            <w:r>
+              <w:rPr>
+                <w:rFonts w:hAnsi="바탕" w:cs="굴림"/>
+                <w:color w:val="000000"/>
+                <w:kern w:val="0"/>
+                <w:szCs w:val="20"/>
+              </w:rPr>
+              <w:t>20120504_Inspection_MessagePCViewer.docx</w:t>
+            </w:r>
+          </w:p>
+          <w:p>
+            <w:pPr>
+              <w:widowControl/>
+              <w:wordWrap/>
+              <w:autoSpaceDE/>
+              <w:autoSpaceDN/>
+              <w:rPr>
+                <w:rFonts w:hAnsi="바탕" w:cs="굴림"/>
+                <w:color w:val="000000"/>
+                <w:kern w:val="0"/>
+                <w:szCs w:val="20"/>
+              </w:rPr>
+            </w:pPr>
+            <w:r>
+              <w:rPr>
+                <w:rFonts w:hAnsi="바탕" w:cs="굴림" w:hint="eastAsia"/>
+                <w:color w:val="000000"/>
+                <w:kern w:val="0"/>
+                <w:szCs w:val="20"/>
+              </w:rPr>
+              <w:t xml:space="preserve">- </w:t>
+            </w:r>
+            <w:r>
+              <w:rPr>
+                <w:rFonts w:hAnsi="바탕" w:cs="굴림"/>
+                <w:color w:val="000000"/>
+                <w:kern w:val="0"/>
+                <w:szCs w:val="20"/>
+              </w:rPr>
+              <w:t>20120504_Inspection_RecvThread.docx</w:t>
+            </w:r>
+          </w:p>
+          <w:p>
+            <w:pPr>
+              <w:widowControl/>
+              <w:wordWrap/>
+              <w:autoSpaceDE/>
+              <w:autoSpaceDN/>
+              <w:rPr>
+                <w:rFonts w:hAnsi="바탕" w:cs="굴림"/>
+                <w:color w:val="000000"/>
+                <w:kern w:val="0"/>
+                <w:szCs w:val="20"/>
+              </w:rPr>
+            </w:pPr>
+            <w:r>
+              <w:rPr>
+                <w:rFonts w:hAnsi="바탕" w:cs="굴림" w:hint="eastAsia"/>
+                <w:color w:val="000000"/>
+                <w:kern w:val="0"/>
+                <w:szCs w:val="20"/>
+              </w:rPr>
+              <w:t xml:space="preserve">- </w:t>
+            </w:r>
+            <w:r>
+              <w:rPr>
+                <w:rFonts w:hAnsi="바탕" w:cs="굴림"/>
+                <w:color w:val="000000"/>
+                <w:kern w:val="0"/>
+                <w:szCs w:val="20"/>
+              </w:rPr>
+              <w:t>20120504_Inspection_SoftKeyboard.docx</w:t>
+            </w:r>
+          </w:p>
+          <w:p>
+            <w:pPr>
+              <w:widowControl/>
+              <w:wordWrap/>
+              <w:autoSpaceDE/>
+              <w:autoSpaceDN/>
+              <w:rPr>
+                <w:rFonts w:hAnsi="바탕" w:cs="굴림"/>
+                <w:color w:val="000000"/>
+                <w:kern w:val="0"/>
+                <w:szCs w:val="20"/>
+              </w:rPr>
+            </w:pPr>
+            <w:r>
+              <w:rPr>
+                <w:rFonts w:hAnsi="바탕" w:cs="굴림" w:hint="eastAsia"/>
+                <w:color w:val="000000"/>
+                <w:kern w:val="0"/>
+                <w:szCs w:val="20"/>
+              </w:rPr>
+              <w:t xml:space="preserve">- </w:t>
+            </w:r>
+            <w:r>
+              <w:rPr>
+                <w:rFonts w:hAnsi="바탕" w:cs="굴림"/>
+                <w:color w:val="000000"/>
+                <w:kern w:val="0"/>
+                <w:szCs w:val="20"/>
+              </w:rPr>
+              <w:t>20120504_Inspection_TCPconnect.docx</w:t>
+            </w:r>
+          </w:p>
+          <w:p>
+            <w:pPr>
+              <w:widowControl/>
+              <w:wordWrap/>
+              <w:autoSpaceDE/>
+              <w:autoSpaceDN/>
+              <w:rPr>
+                <w:rFonts w:hAnsi="바탕" w:cs="굴림"/>
+                <w:color w:val="000000"/>
+                <w:kern w:val="0"/>
+                <w:szCs w:val="20"/>
+              </w:rPr>
+            </w:pPr>
+            <w:r>
+              <w:rPr>
+                <w:rFonts w:hAnsi="바탕" w:cs="굴림" w:hint="eastAsia"/>
+                <w:color w:val="000000"/>
+                <w:kern w:val="0"/>
+                <w:szCs w:val="20"/>
+              </w:rPr>
+              <w:t xml:space="preserve">- </w:t>
+            </w:r>
+            <w:r>
+              <w:rPr>
+                <w:rFonts w:hAnsi="바탕" w:cs="굴림"/>
+                <w:color w:val="000000"/>
+                <w:kern w:val="0"/>
+                <w:szCs w:val="20"/>
+              </w:rPr>
+              <w:t>20120504_Inspection_TCPconnect_jni.docx</w:t>
             </w:r>
           </w:p>
         </w:tc>
@@ -3365,21 +3491,7 @@
       <w:rPr>
         <w:rFonts w:hint="eastAsia"/>
       </w:rPr>
-      <w:t xml:space="preserve">주간보고서                                                                          </w:t>
-    </w:r>
-    <w:proofErr w:type="spellStart"/>
-    <w:r>
-      <w:rPr>
-        <w:rFonts w:hint="eastAsia"/>
-      </w:rPr>
-      <w:t>Hansung</w:t>
-    </w:r>
-    <w:proofErr w:type="spellEnd"/>
-    <w:r>
-      <w:rPr>
-        <w:rFonts w:hint="eastAsia"/>
-      </w:rPr>
-      <w:t xml:space="preserve"> University</w:t>
+      <w:t>주간보고서                                                                          Hansung University</w:t>
     </w:r>
   </w:p>
 </w:hdr>
@@ -3477,6 +3589,95 @@
     </w:lvl>
   </w:abstractNum>
   <w:abstractNum w:abstractNumId="1">
+    <w:nsid w:val="315D7A22"/>
+    <w:multiLevelType w:val="hybridMultilevel"/>
+    <w:tmpl w:val="88BE6BD8"/>
+    <w:lvl w:ilvl="0" w:tplc="2DBE4188">
+      <w:start w:val="7"/>
+      <w:numFmt w:val="decimal"/>
+      <w:lvlText w:val="%1"/>
+      <w:lvlJc w:val="left"/>
+      <w:pPr>
+        <w:ind w:left="465" w:hanging="360"/>
+      </w:pPr>
+      <w:rPr>
+        <w:rFonts w:hint="default"/>
+      </w:rPr>
+    </w:lvl>
+    <w:lvl w:ilvl="1" w:tplc="04090019" w:tentative="1">
+      <w:start w:val="1"/>
+      <w:numFmt w:val="upperLetter"/>
+      <w:lvlText w:val="%2."/>
+      <w:lvlJc w:val="left"/>
+      <w:pPr>
+        <w:ind w:left="905" w:hanging="400"/>
+      </w:pPr>
+    </w:lvl>
+    <w:lvl w:ilvl="2" w:tplc="0409001B" w:tentative="1">
+      <w:start w:val="1"/>
+      <w:numFmt w:val="lowerRoman"/>
+      <w:lvlText w:val="%3."/>
+      <w:lvlJc w:val="right"/>
+      <w:pPr>
+        <w:ind w:left="1305" w:hanging="400"/>
+      </w:pPr>
+    </w:lvl>
+    <w:lvl w:ilvl="3" w:tplc="0409000F" w:tentative="1">
+      <w:start w:val="1"/>
+      <w:numFmt w:val="decimal"/>
+      <w:lvlText w:val="%4."/>
+      <w:lvlJc w:val="left"/>
+      <w:pPr>
+        <w:ind w:left="1705" w:hanging="400"/>
+      </w:pPr>
+    </w:lvl>
+    <w:lvl w:ilvl="4" w:tplc="04090019" w:tentative="1">
+      <w:start w:val="1"/>
+      <w:numFmt w:val="upperLetter"/>
+      <w:lvlText w:val="%5."/>
+      <w:lvlJc w:val="left"/>
+      <w:pPr>
+        <w:ind w:left="2105" w:hanging="400"/>
+      </w:pPr>
+    </w:lvl>
+    <w:lvl w:ilvl="5" w:tplc="0409001B" w:tentative="1">
+      <w:start w:val="1"/>
+      <w:numFmt w:val="lowerRoman"/>
+      <w:lvlText w:val="%6."/>
+      <w:lvlJc w:val="right"/>
+      <w:pPr>
+        <w:ind w:left="2505" w:hanging="400"/>
+      </w:pPr>
+    </w:lvl>
+    <w:lvl w:ilvl="6" w:tplc="0409000F" w:tentative="1">
+      <w:start w:val="1"/>
+      <w:numFmt w:val="decimal"/>
+      <w:lvlText w:val="%7."/>
+      <w:lvlJc w:val="left"/>
+      <w:pPr>
+        <w:ind w:left="2905" w:hanging="400"/>
+      </w:pPr>
+    </w:lvl>
+    <w:lvl w:ilvl="7" w:tplc="04090019" w:tentative="1">
+      <w:start w:val="1"/>
+      <w:numFmt w:val="upperLetter"/>
+      <w:lvlText w:val="%8."/>
+      <w:lvlJc w:val="left"/>
+      <w:pPr>
+        <w:ind w:left="3305" w:hanging="400"/>
+      </w:pPr>
+    </w:lvl>
+    <w:lvl w:ilvl="8" w:tplc="0409001B" w:tentative="1">
+      <w:start w:val="1"/>
+      <w:numFmt w:val="lowerRoman"/>
+      <w:lvlText w:val="%9."/>
+      <w:lvlJc w:val="right"/>
+      <w:pPr>
+        <w:ind w:left="3705" w:hanging="400"/>
+      </w:pPr>
+    </w:lvl>
+  </w:abstractNum>
+  <w:abstractNum w:abstractNumId="2">
     <w:nsid w:val="53511045"/>
     <w:multiLevelType w:val="hybridMultilevel"/>
     <w:tmpl w:val="E53E3CF0"/>
@@ -3565,7 +3766,7 @@
       </w:pPr>
     </w:lvl>
   </w:abstractNum>
-  <w:abstractNum w:abstractNumId="2">
+  <w:abstractNum w:abstractNumId="3">
     <w:nsid w:val="58A740DA"/>
     <w:multiLevelType w:val="hybridMultilevel"/>
     <w:tmpl w:val="22100E1A"/>
@@ -3655,7 +3856,7 @@
       </w:pPr>
     </w:lvl>
   </w:abstractNum>
-  <w:abstractNum w:abstractNumId="3">
+  <w:abstractNum w:abstractNumId="4">
     <w:nsid w:val="5F6A28D1"/>
     <w:multiLevelType w:val="hybridMultilevel"/>
     <w:tmpl w:val="87D8F888"/>
@@ -3745,7 +3946,7 @@
       </w:pPr>
     </w:lvl>
   </w:abstractNum>
-  <w:abstractNum w:abstractNumId="4">
+  <w:abstractNum w:abstractNumId="5">
     <w:nsid w:val="7BCE5A22"/>
     <w:multiLevelType w:val="hybridMultilevel"/>
     <w:tmpl w:val="32401A52"/>
@@ -3835,19 +4036,22 @@
     </w:lvl>
   </w:abstractNum>
   <w:num w:numId="1">
-    <w:abstractNumId w:val="4"/>
+    <w:abstractNumId w:val="5"/>
   </w:num>
   <w:num w:numId="2">
-    <w:abstractNumId w:val="1"/>
+    <w:abstractNumId w:val="2"/>
   </w:num>
   <w:num w:numId="3">
-    <w:abstractNumId w:val="2"/>
+    <w:abstractNumId w:val="3"/>
   </w:num>
   <w:num w:numId="4">
-    <w:abstractNumId w:val="3"/>
+    <w:abstractNumId w:val="4"/>
   </w:num>
   <w:num w:numId="5">
     <w:abstractNumId w:val="0"/>
+  </w:num>
+  <w:num w:numId="6">
+    <w:abstractNumId w:val="1"/>
   </w:num>
   <w:numIdMacAtCleanup w:val="2"/>
 </w:numbering>
@@ -4676,7 +4880,7 @@
 </file>
 
 <file path=customXml/itemProps1.xml><?xml version="1.0" encoding="utf-8"?>
-<ds:datastoreItem xmlns:ds="http://schemas.openxmlformats.org/officeDocument/2006/customXml" ds:itemID="{AFFED7C1-6E17-4D85-BD68-EEED61C921EF}">
+<ds:datastoreItem xmlns:ds="http://schemas.openxmlformats.org/officeDocument/2006/customXml" ds:itemID="{6C8C6FDF-025D-4D9A-880C-5F6BED8A1159}">
   <ds:schemaRefs>
     <ds:schemaRef ds:uri="http://schemas.openxmlformats.org/officeDocument/2006/bibliography"/>
   </ds:schemaRefs>

--- a/Documents/weekly report/Team/Weekly report_Lemonade_20120503.docx
+++ b/Documents/weekly report/Team/Weekly report_Lemonade_20120503.docx
@@ -488,6 +488,7 @@
                 <w:szCs w:val="20"/>
               </w:rPr>
             </w:pPr>
+            <w:proofErr w:type="spellStart"/>
             <w:r>
               <w:rPr>
                 <w:rFonts w:hAnsi="바탕" w:cs="굴림" w:hint="eastAsia"/>
@@ -497,6 +498,7 @@
               </w:rPr>
               <w:t>소스리딩</w:t>
             </w:r>
+            <w:proofErr w:type="spellEnd"/>
             <w:r>
               <w:rPr>
                 <w:rFonts w:hAnsi="바탕" w:cs="굴림" w:hint="eastAsia"/>
@@ -560,14 +562,45 @@
                 <w:szCs w:val="20"/>
               </w:rPr>
             </w:pPr>
-            <w:r>
-              <w:rPr>
-                <w:rFonts w:hAnsi="바탕" w:cs="굴림" w:hint="eastAsia"/>
-                <w:color w:val="000000"/>
-                <w:kern w:val="0"/>
-                <w:szCs w:val="20"/>
-              </w:rPr>
-              <w:t>오드로이드 안드로이드 버전업 (</w:t>
+            <w:proofErr w:type="spellStart"/>
+            <w:r>
+              <w:rPr>
+                <w:rFonts w:hAnsi="바탕" w:cs="굴림" w:hint="eastAsia"/>
+                <w:color w:val="000000"/>
+                <w:kern w:val="0"/>
+                <w:szCs w:val="20"/>
+              </w:rPr>
+              <w:t>오드로이드</w:t>
+            </w:r>
+            <w:proofErr w:type="spellEnd"/>
+            <w:r>
+              <w:rPr>
+                <w:rFonts w:hAnsi="바탕" w:cs="굴림" w:hint="eastAsia"/>
+                <w:color w:val="000000"/>
+                <w:kern w:val="0"/>
+                <w:szCs w:val="20"/>
+              </w:rPr>
+              <w:t xml:space="preserve"> </w:t>
+            </w:r>
+            <w:proofErr w:type="spellStart"/>
+            <w:r>
+              <w:rPr>
+                <w:rFonts w:hAnsi="바탕" w:cs="굴림" w:hint="eastAsia"/>
+                <w:color w:val="000000"/>
+                <w:kern w:val="0"/>
+                <w:szCs w:val="20"/>
+              </w:rPr>
+              <w:t>안드로이드</w:t>
+            </w:r>
+            <w:proofErr w:type="spellEnd"/>
+            <w:r>
+              <w:rPr>
+                <w:rFonts w:hAnsi="바탕" w:cs="굴림" w:hint="eastAsia"/>
+                <w:color w:val="000000"/>
+                <w:kern w:val="0"/>
+                <w:szCs w:val="20"/>
+              </w:rPr>
+              <w:t xml:space="preserve"> 버전업 (</w:t>
             </w:r>
             <w:r>
               <w:rPr>
@@ -615,14 +648,25 @@
                 <w:szCs w:val="20"/>
               </w:rPr>
             </w:pPr>
-            <w:r>
-              <w:rPr>
-                <w:rFonts w:hAnsi="바탕" w:cs="굴림" w:hint="eastAsia"/>
-                <w:color w:val="000000"/>
-                <w:kern w:val="0"/>
-                <w:szCs w:val="20"/>
-              </w:rPr>
-              <w:t xml:space="preserve">오드로이드 USBIP </w:t>
+            <w:proofErr w:type="spellStart"/>
+            <w:r>
+              <w:rPr>
+                <w:rFonts w:hAnsi="바탕" w:cs="굴림" w:hint="eastAsia"/>
+                <w:color w:val="000000"/>
+                <w:kern w:val="0"/>
+                <w:szCs w:val="20"/>
+              </w:rPr>
+              <w:t>오드로이드</w:t>
+            </w:r>
+            <w:proofErr w:type="spellEnd"/>
+            <w:r>
+              <w:rPr>
+                <w:rFonts w:hAnsi="바탕" w:cs="굴림" w:hint="eastAsia"/>
+                <w:color w:val="000000"/>
+                <w:kern w:val="0"/>
+                <w:szCs w:val="20"/>
+              </w:rPr>
+              <w:t xml:space="preserve"> USBIP </w:t>
             </w:r>
             <w:r>
               <w:rPr>
@@ -682,20 +726,40 @@
               <w:autoSpaceDE/>
               <w:autoSpaceDN/>
               <w:rPr>
-                <w:rFonts w:hAnsi="바탕" w:cs="굴림" w:hint="eastAsia"/>
-                <w:color w:val="000000"/>
-                <w:kern w:val="0"/>
-                <w:szCs w:val="20"/>
-              </w:rPr>
-            </w:pPr>
-            <w:r>
-              <w:rPr>
-                <w:rFonts w:hAnsi="바탕" w:cs="굴림" w:hint="eastAsia"/>
-                <w:color w:val="000000"/>
-                <w:kern w:val="0"/>
-                <w:szCs w:val="20"/>
-              </w:rPr>
-              <w:t>USB/IP 포팅(Android.mk 작성) (</w:t>
+                <w:rFonts w:hAnsi="바탕" w:cs="굴림"/>
+                <w:color w:val="000000"/>
+                <w:kern w:val="0"/>
+                <w:szCs w:val="20"/>
+              </w:rPr>
+            </w:pPr>
+            <w:r>
+              <w:rPr>
+                <w:rFonts w:hAnsi="바탕" w:cs="굴림" w:hint="eastAsia"/>
+                <w:color w:val="000000"/>
+                <w:kern w:val="0"/>
+                <w:szCs w:val="20"/>
+              </w:rPr>
+              <w:t xml:space="preserve">USB/IP </w:t>
+            </w:r>
+            <w:proofErr w:type="spellStart"/>
+            <w:r>
+              <w:rPr>
+                <w:rFonts w:hAnsi="바탕" w:cs="굴림" w:hint="eastAsia"/>
+                <w:color w:val="000000"/>
+                <w:kern w:val="0"/>
+                <w:szCs w:val="20"/>
+              </w:rPr>
+              <w:t>포팅</w:t>
+            </w:r>
+            <w:proofErr w:type="spellEnd"/>
+            <w:r>
+              <w:rPr>
+                <w:rFonts w:hAnsi="바탕" w:cs="굴림" w:hint="eastAsia"/>
+                <w:color w:val="000000"/>
+                <w:kern w:val="0"/>
+                <w:szCs w:val="20"/>
+              </w:rPr>
+              <w:t>(Android.mk 작성) (</w:t>
             </w:r>
             <w:r>
               <w:rPr>
@@ -736,14 +800,25 @@
                 <w:szCs w:val="20"/>
               </w:rPr>
             </w:pPr>
-            <w:r>
-              <w:rPr>
-                <w:rFonts w:hAnsi="바탕" w:cs="굴림" w:hint="eastAsia"/>
-                <w:color w:val="000000"/>
-                <w:kern w:val="0"/>
-                <w:szCs w:val="20"/>
-              </w:rPr>
-              <w:t>KatalkPCLinker_Windows 소스코드 수정 (</w:t>
+            <w:proofErr w:type="spellStart"/>
+            <w:r>
+              <w:rPr>
+                <w:rFonts w:hAnsi="바탕" w:cs="굴림" w:hint="eastAsia"/>
+                <w:color w:val="000000"/>
+                <w:kern w:val="0"/>
+                <w:szCs w:val="20"/>
+              </w:rPr>
+              <w:t>KatalkPCLinker_Windows</w:t>
+            </w:r>
+            <w:proofErr w:type="spellEnd"/>
+            <w:r>
+              <w:rPr>
+                <w:rFonts w:hAnsi="바탕" w:cs="굴림" w:hint="eastAsia"/>
+                <w:color w:val="000000"/>
+                <w:kern w:val="0"/>
+                <w:szCs w:val="20"/>
+              </w:rPr>
+              <w:t xml:space="preserve"> 소스코드 수정 (</w:t>
             </w:r>
             <w:r>
               <w:rPr>
@@ -796,20 +871,31 @@
               <w:autoSpaceDN/>
               <w:ind w:leftChars="0"/>
               <w:rPr>
-                <w:rFonts w:hAnsi="바탕" w:cs="굴림"/>
-                <w:color w:val="000000"/>
-                <w:kern w:val="0"/>
-                <w:szCs w:val="20"/>
-              </w:rPr>
-            </w:pPr>
-            <w:r>
-              <w:rPr>
-                <w:rFonts w:hAnsi="바탕" w:cs="굴림" w:hint="eastAsia"/>
-                <w:color w:val="000000"/>
-                <w:kern w:val="0"/>
-                <w:szCs w:val="20"/>
-              </w:rPr>
-              <w:t>KatalkPCLinker_Android 소스코드 수정 (</w:t>
+                <w:rFonts w:hAnsi="바탕" w:cs="굴림" w:hint="eastAsia"/>
+                <w:color w:val="000000"/>
+                <w:kern w:val="0"/>
+                <w:szCs w:val="20"/>
+              </w:rPr>
+            </w:pPr>
+            <w:proofErr w:type="spellStart"/>
+            <w:r>
+              <w:rPr>
+                <w:rFonts w:hAnsi="바탕" w:cs="굴림" w:hint="eastAsia"/>
+                <w:color w:val="000000"/>
+                <w:kern w:val="0"/>
+                <w:szCs w:val="20"/>
+              </w:rPr>
+              <w:t>KatalkPCLinker_Android</w:t>
+            </w:r>
+            <w:proofErr w:type="spellEnd"/>
+            <w:r>
+              <w:rPr>
+                <w:rFonts w:hAnsi="바탕" w:cs="굴림" w:hint="eastAsia"/>
+                <w:color w:val="000000"/>
+                <w:kern w:val="0"/>
+                <w:szCs w:val="20"/>
+              </w:rPr>
+              <w:t xml:space="preserve"> 소스코드 수정 (</w:t>
             </w:r>
             <w:r>
               <w:rPr>
@@ -869,6 +955,7 @@
           </w:p>
           <w:p>
             <w:pPr>
+              <w:pStyle w:val="a7"/>
               <w:widowControl/>
               <w:numPr>
                 <w:ilvl w:val="0"/>
@@ -877,76 +964,52 @@
               <w:wordWrap/>
               <w:autoSpaceDE/>
               <w:autoSpaceDN/>
-              <w:rPr>
-                <w:rFonts w:hAnsi="바탕" w:cs="굴림"/>
-                <w:color w:val="000000"/>
-                <w:kern w:val="0"/>
-                <w:szCs w:val="20"/>
-              </w:rPr>
-            </w:pPr>
-            <w:r>
-              <w:rPr>
-                <w:rFonts w:hAnsi="바탕" w:cs="굴림" w:hint="eastAsia"/>
-                <w:color w:val="000000"/>
-                <w:kern w:val="0"/>
-                <w:szCs w:val="20"/>
-              </w:rPr>
-              <w:t xml:space="preserve">가상 </w:t>
-            </w:r>
-            <w:r>
-              <w:rPr>
-                <w:rFonts w:hAnsi="바탕" w:cs="굴림" w:hint="eastAsia"/>
-                <w:color w:val="000000"/>
-                <w:kern w:val="0"/>
-                <w:szCs w:val="20"/>
-              </w:rPr>
-              <w:t>마우스 개발 (</w:t>
-            </w:r>
-            <w:r>
-              <w:rPr>
-                <w:rFonts w:hAnsi="바탕" w:cs="굴림" w:hint="eastAsia"/>
-                <w:b/>
-                <w:color w:val="000000"/>
-                <w:kern w:val="0"/>
-                <w:szCs w:val="20"/>
-              </w:rPr>
-              <w:t>이상현</w:t>
-            </w:r>
-            <w:r>
-              <w:rPr>
-                <w:rFonts w:hAnsi="바탕" w:cs="굴림" w:hint="eastAsia"/>
-                <w:color w:val="000000"/>
-                <w:kern w:val="0"/>
-                <w:szCs w:val="20"/>
-              </w:rPr>
-              <w:t xml:space="preserve"> </w:t>
-            </w:r>
-            <w:r>
-              <w:rPr>
-                <w:rFonts w:hAnsi="바탕" w:cs="굴림" w:hint="eastAsia"/>
-                <w:color w:val="000000"/>
-                <w:kern w:val="0"/>
-                <w:szCs w:val="20"/>
-              </w:rPr>
-              <w:t>15</w:t>
-            </w:r>
-            <w:r>
-              <w:rPr>
-                <w:rFonts w:hAnsi="바탕" w:cs="굴림" w:hint="eastAsia"/>
-                <w:color w:val="000000"/>
-                <w:kern w:val="0"/>
-                <w:szCs w:val="20"/>
-              </w:rPr>
-              <w:t>시간 예정</w:t>
-            </w:r>
-            <w:r>
-              <w:rPr>
-                <w:rFonts w:hAnsi="바탕" w:cs="굴림" w:hint="eastAsia"/>
-                <w:color w:val="000000"/>
-                <w:kern w:val="0"/>
-                <w:szCs w:val="20"/>
-              </w:rPr>
-              <w:t>)</w:t>
+              <w:ind w:leftChars="0"/>
+              <w:rPr>
+                <w:rFonts w:hAnsi="바탕" w:cs="굴림"/>
+                <w:color w:val="000000"/>
+                <w:kern w:val="0"/>
+                <w:szCs w:val="20"/>
+              </w:rPr>
+            </w:pPr>
+            <w:proofErr w:type="spellStart"/>
+            <w:r>
+              <w:rPr>
+                <w:rFonts w:hAnsi="바탕" w:cs="굴림" w:hint="eastAsia"/>
+                <w:color w:val="000000"/>
+                <w:kern w:val="0"/>
+                <w:szCs w:val="20"/>
+              </w:rPr>
+              <w:t>오드로이드</w:t>
+            </w:r>
+            <w:proofErr w:type="spellEnd"/>
+            <w:r>
+              <w:rPr>
+                <w:rFonts w:hAnsi="바탕" w:cs="굴림" w:hint="eastAsia"/>
+                <w:color w:val="000000"/>
+                <w:kern w:val="0"/>
+                <w:szCs w:val="20"/>
+              </w:rPr>
+              <w:t xml:space="preserve"> 버전업 (</w:t>
+            </w:r>
+            <w:r>
+              <w:rPr>
+                <w:rFonts w:hAnsi="바탕" w:cs="굴림" w:hint="eastAsia"/>
+                <w:b/>
+                <w:color w:val="000000"/>
+                <w:kern w:val="0"/>
+                <w:szCs w:val="20"/>
+              </w:rPr>
+              <w:t>강인구</w:t>
+            </w:r>
+            <w:r>
+              <w:rPr>
+                <w:rFonts w:hAnsi="바탕" w:cs="굴림" w:hint="eastAsia"/>
+                <w:color w:val="000000"/>
+                <w:kern w:val="0"/>
+                <w:szCs w:val="20"/>
+              </w:rPr>
+              <w:t xml:space="preserve"> 5시간 수행)</w:t>
             </w:r>
           </w:p>
           <w:p>
@@ -973,26 +1036,26 @@
                 <w:kern w:val="0"/>
                 <w:szCs w:val="20"/>
               </w:rPr>
-              <w:t>발표자료 작성 &amp; 준비</w:t>
-            </w:r>
-            <w:r>
-              <w:rPr>
-                <w:rFonts w:hAnsi="바탕" w:cs="굴림" w:hint="eastAsia"/>
-                <w:color w:val="000000"/>
-                <w:kern w:val="0"/>
-                <w:szCs w:val="20"/>
-              </w:rPr>
-              <w:t xml:space="preserve"> (</w:t>
-            </w:r>
-            <w:r>
-              <w:rPr>
-                <w:rFonts w:hAnsi="바탕" w:cs="굴림" w:hint="eastAsia"/>
-                <w:b/>
-                <w:color w:val="000000"/>
-                <w:kern w:val="0"/>
-                <w:szCs w:val="20"/>
-              </w:rPr>
-              <w:t>강인구</w:t>
+              <w:t xml:space="preserve">가상 </w:t>
+            </w:r>
+            <w:r>
+              <w:rPr>
+                <w:rFonts w:hAnsi="바탕" w:cs="굴림" w:hint="eastAsia"/>
+                <w:color w:val="000000"/>
+                <w:kern w:val="0"/>
+                <w:szCs w:val="20"/>
+              </w:rPr>
+              <w:t>마우스 개발 (</w:t>
+            </w:r>
+            <w:r>
+              <w:rPr>
+                <w:rFonts w:hAnsi="바탕" w:cs="굴림" w:hint="eastAsia"/>
+                <w:b/>
+                <w:color w:val="000000"/>
+                <w:kern w:val="0"/>
+                <w:szCs w:val="20"/>
+              </w:rPr>
+              <w:t>이상현</w:t>
             </w:r>
             <w:r>
               <w:rPr>
@@ -1055,7 +1118,138 @@
                 <w:kern w:val="0"/>
                 <w:szCs w:val="20"/>
               </w:rPr>
-              <w:t>USB/IP 포팅(윈도우앱) (</w:t>
+              <w:t>발표자료 작성 &amp; 준비</w:t>
+            </w:r>
+            <w:r>
+              <w:rPr>
+                <w:rFonts w:hAnsi="바탕" w:cs="굴림" w:hint="eastAsia"/>
+                <w:color w:val="000000"/>
+                <w:kern w:val="0"/>
+                <w:szCs w:val="20"/>
+              </w:rPr>
+              <w:t xml:space="preserve"> (</w:t>
+            </w:r>
+            <w:r>
+              <w:rPr>
+                <w:rFonts w:hAnsi="바탕" w:cs="굴림" w:hint="eastAsia"/>
+                <w:b/>
+                <w:color w:val="000000"/>
+                <w:kern w:val="0"/>
+                <w:szCs w:val="20"/>
+              </w:rPr>
+              <w:t>강인구</w:t>
+            </w:r>
+            <w:r>
+              <w:rPr>
+                <w:rFonts w:hAnsi="바탕" w:cs="굴림" w:hint="eastAsia"/>
+                <w:color w:val="000000"/>
+                <w:kern w:val="0"/>
+                <w:szCs w:val="20"/>
+              </w:rPr>
+              <w:t xml:space="preserve"> </w:t>
+            </w:r>
+            <w:r>
+              <w:rPr>
+                <w:rFonts w:hAnsi="바탕" w:cs="굴림" w:hint="eastAsia"/>
+                <w:color w:val="000000"/>
+                <w:kern w:val="0"/>
+                <w:szCs w:val="20"/>
+              </w:rPr>
+              <w:t>1</w:t>
+            </w:r>
+            <w:r>
+              <w:rPr>
+                <w:rFonts w:hAnsi="바탕" w:cs="굴림" w:hint="eastAsia"/>
+                <w:color w:val="000000"/>
+                <w:kern w:val="0"/>
+                <w:szCs w:val="20"/>
+              </w:rPr>
+              <w:t>0</w:t>
+            </w:r>
+            <w:r>
+              <w:rPr>
+                <w:rFonts w:hAnsi="바탕" w:cs="굴림" w:hint="eastAsia"/>
+                <w:color w:val="000000"/>
+                <w:kern w:val="0"/>
+                <w:szCs w:val="20"/>
+              </w:rPr>
+              <w:t>시간 예정</w:t>
+            </w:r>
+            <w:r>
+              <w:rPr>
+                <w:rFonts w:hAnsi="바탕" w:cs="굴림" w:hint="eastAsia"/>
+                <w:color w:val="000000"/>
+                <w:kern w:val="0"/>
+                <w:szCs w:val="20"/>
+              </w:rPr>
+              <w:t>)</w:t>
+            </w:r>
+          </w:p>
+          <w:p>
+            <w:pPr>
+              <w:widowControl/>
+              <w:numPr>
+                <w:ilvl w:val="0"/>
+                <w:numId w:val="1"/>
+              </w:numPr>
+              <w:wordWrap/>
+              <w:autoSpaceDE/>
+              <w:autoSpaceDN/>
+              <w:rPr>
+                <w:rFonts w:hAnsi="바탕" w:cs="굴림"/>
+                <w:color w:val="000000"/>
+                <w:kern w:val="0"/>
+                <w:szCs w:val="20"/>
+              </w:rPr>
+            </w:pPr>
+            <w:r>
+              <w:rPr>
+                <w:rFonts w:hAnsi="바탕" w:cs="굴림" w:hint="eastAsia"/>
+                <w:color w:val="000000"/>
+                <w:kern w:val="0"/>
+                <w:szCs w:val="20"/>
+              </w:rPr>
+              <w:t xml:space="preserve">USB/IP </w:t>
+            </w:r>
+            <w:proofErr w:type="spellStart"/>
+            <w:r>
+              <w:rPr>
+                <w:rFonts w:hAnsi="바탕" w:cs="굴림" w:hint="eastAsia"/>
+                <w:color w:val="000000"/>
+                <w:kern w:val="0"/>
+                <w:szCs w:val="20"/>
+              </w:rPr>
+              <w:t>포팅</w:t>
+            </w:r>
+            <w:proofErr w:type="spellEnd"/>
+            <w:r>
+              <w:rPr>
+                <w:rFonts w:hAnsi="바탕" w:cs="굴림" w:hint="eastAsia"/>
+                <w:color w:val="000000"/>
+                <w:kern w:val="0"/>
+                <w:szCs w:val="20"/>
+              </w:rPr>
+              <w:t>(</w:t>
+            </w:r>
+            <w:proofErr w:type="spellStart"/>
+            <w:r>
+              <w:rPr>
+                <w:rFonts w:hAnsi="바탕" w:cs="굴림" w:hint="eastAsia"/>
+                <w:color w:val="000000"/>
+                <w:kern w:val="0"/>
+                <w:szCs w:val="20"/>
+              </w:rPr>
+              <w:t>윈도우앱</w:t>
+            </w:r>
+            <w:proofErr w:type="spellEnd"/>
+            <w:r>
+              <w:rPr>
+                <w:rFonts w:hAnsi="바탕" w:cs="굴림" w:hint="eastAsia"/>
+                <w:color w:val="000000"/>
+                <w:kern w:val="0"/>
+                <w:szCs w:val="20"/>
+              </w:rPr>
+              <w:t>) (</w:t>
             </w:r>
             <w:r>
               <w:rPr>
@@ -1382,14 +1576,25 @@
                 <w:szCs w:val="20"/>
               </w:rPr>
             </w:pPr>
-            <w:r>
-              <w:rPr>
-                <w:rFonts w:hAnsi="바탕" w:cs="굴림" w:hint="eastAsia"/>
-                <w:color w:val="000000"/>
-                <w:kern w:val="0"/>
-                <w:szCs w:val="20"/>
-              </w:rPr>
-              <w:t>소스리딩 (3시간 수행)</w:t>
+            <w:proofErr w:type="spellStart"/>
+            <w:r>
+              <w:rPr>
+                <w:rFonts w:hAnsi="바탕" w:cs="굴림" w:hint="eastAsia"/>
+                <w:color w:val="000000"/>
+                <w:kern w:val="0"/>
+                <w:szCs w:val="20"/>
+              </w:rPr>
+              <w:t>소스리딩</w:t>
+            </w:r>
+            <w:proofErr w:type="spellEnd"/>
+            <w:r>
+              <w:rPr>
+                <w:rFonts w:hAnsi="바탕" w:cs="굴림" w:hint="eastAsia"/>
+                <w:color w:val="000000"/>
+                <w:kern w:val="0"/>
+                <w:szCs w:val="20"/>
+              </w:rPr>
+              <w:t xml:space="preserve"> (3시간 수행)</w:t>
             </w:r>
           </w:p>
           <w:p>
@@ -1409,14 +1614,25 @@
                 <w:szCs w:val="20"/>
               </w:rPr>
             </w:pPr>
-            <w:r>
-              <w:rPr>
-                <w:rFonts w:hAnsi="바탕" w:cs="굴림" w:hint="eastAsia"/>
-                <w:color w:val="000000"/>
-                <w:kern w:val="0"/>
-                <w:szCs w:val="20"/>
-              </w:rPr>
-              <w:t>멘토와 미팅 (1시간 수행)</w:t>
+            <w:proofErr w:type="spellStart"/>
+            <w:r>
+              <w:rPr>
+                <w:rFonts w:hAnsi="바탕" w:cs="굴림" w:hint="eastAsia"/>
+                <w:color w:val="000000"/>
+                <w:kern w:val="0"/>
+                <w:szCs w:val="20"/>
+              </w:rPr>
+              <w:t>멘토와</w:t>
+            </w:r>
+            <w:proofErr w:type="spellEnd"/>
+            <w:r>
+              <w:rPr>
+                <w:rFonts w:hAnsi="바탕" w:cs="굴림" w:hint="eastAsia"/>
+                <w:color w:val="000000"/>
+                <w:kern w:val="0"/>
+                <w:szCs w:val="20"/>
+              </w:rPr>
+              <w:t xml:space="preserve"> 미팅 (1시간 수행)</w:t>
             </w:r>
           </w:p>
           <w:p>
@@ -1472,33 +1688,80 @@
                 <w:szCs w:val="20"/>
               </w:rPr>
             </w:pPr>
-            <w:r>
-              <w:rPr>
-                <w:rFonts w:hAnsi="바탕" w:cs="굴림" w:hint="eastAsia"/>
-                <w:color w:val="000000"/>
-                <w:kern w:val="0"/>
-                <w:szCs w:val="20"/>
-              </w:rPr>
-              <w:t>오드로이드 안드로이드 버전업 (</w:t>
-            </w:r>
-            <w:r>
-              <w:rPr>
-                <w:rFonts w:hAnsi="바탕" w:cs="굴림" w:hint="eastAsia"/>
-                <w:b/>
-                <w:color w:val="000000"/>
-                <w:kern w:val="0"/>
-                <w:szCs w:val="20"/>
-              </w:rPr>
-              <w:t>김종욱</w:t>
-            </w:r>
-            <w:r>
-              <w:rPr>
-                <w:rFonts w:hAnsi="바탕" w:cs="굴림" w:hint="eastAsia"/>
-                <w:color w:val="000000"/>
-                <w:kern w:val="0"/>
-                <w:szCs w:val="20"/>
-              </w:rPr>
-              <w:t xml:space="preserve"> 2</w:t>
+            <w:proofErr w:type="spellStart"/>
+            <w:r>
+              <w:rPr>
+                <w:rFonts w:hAnsi="바탕" w:cs="굴림" w:hint="eastAsia"/>
+                <w:color w:val="000000"/>
+                <w:kern w:val="0"/>
+                <w:szCs w:val="20"/>
+              </w:rPr>
+              <w:t>오드로이드</w:t>
+            </w:r>
+            <w:proofErr w:type="spellEnd"/>
+            <w:r>
+              <w:rPr>
+                <w:rFonts w:hAnsi="바탕" w:cs="굴림" w:hint="eastAsia"/>
+                <w:color w:val="000000"/>
+                <w:kern w:val="0"/>
+                <w:szCs w:val="20"/>
+              </w:rPr>
+              <w:t xml:space="preserve"> USBIP </w:t>
+            </w:r>
+            <w:r>
+              <w:rPr>
+                <w:rFonts w:hAnsi="바탕" w:cs="굴림" w:hint="eastAsia"/>
+                <w:color w:val="000000"/>
+                <w:kern w:val="0"/>
+                <w:szCs w:val="20"/>
+              </w:rPr>
+              <w:t>크로스컴파일</w:t>
+            </w:r>
+            <w:r>
+              <w:rPr>
+                <w:rFonts w:hAnsi="바탕" w:cs="굴림" w:hint="eastAsia"/>
+                <w:color w:val="000000"/>
+                <w:kern w:val="0"/>
+                <w:szCs w:val="20"/>
+              </w:rPr>
+              <w:t xml:space="preserve"> </w:t>
+            </w:r>
+            <w:r>
+              <w:rPr>
+                <w:rFonts w:hAnsi="바탕" w:cs="굴림" w:hint="eastAsia"/>
+                <w:color w:val="000000"/>
+                <w:kern w:val="0"/>
+                <w:szCs w:val="20"/>
+              </w:rPr>
+              <w:t>(</w:t>
+            </w:r>
+            <w:r>
+              <w:rPr>
+                <w:rFonts w:hAnsi="바탕" w:cs="굴림" w:hint="eastAsia"/>
+                <w:b/>
+                <w:color w:val="000000"/>
+                <w:kern w:val="0"/>
+                <w:szCs w:val="20"/>
+              </w:rPr>
+              <w:t>이윤재</w:t>
+            </w:r>
+            <w:r>
+              <w:rPr>
+                <w:rFonts w:hAnsi="바탕" w:cs="굴림" w:hint="eastAsia"/>
+                <w:color w:val="000000"/>
+                <w:kern w:val="0"/>
+                <w:szCs w:val="20"/>
+              </w:rPr>
+              <w:t xml:space="preserve"> </w:t>
+            </w:r>
+            <w:r>
+              <w:rPr>
+                <w:rFonts w:hAnsi="바탕" w:cs="굴림" w:hint="eastAsia"/>
+                <w:color w:val="000000"/>
+                <w:kern w:val="0"/>
+                <w:szCs w:val="20"/>
+              </w:rPr>
+              <w:t>10</w:t>
             </w:r>
             <w:r>
               <w:rPr>
@@ -1552,16 +1815,37 @@
                 <w:kern w:val="0"/>
                 <w:szCs w:val="20"/>
               </w:rPr>
-              <w:t xml:space="preserve">오드로이드 USBIP </w:t>
-            </w:r>
-            <w:r>
-              <w:rPr>
-                <w:rFonts w:hAnsi="바탕" w:cs="굴림" w:hint="eastAsia"/>
-                <w:color w:val="000000"/>
-                <w:kern w:val="0"/>
-                <w:szCs w:val="20"/>
-              </w:rPr>
-              <w:t>크로스컴파일</w:t>
+              <w:t xml:space="preserve">USB/IP </w:t>
+            </w:r>
+            <w:proofErr w:type="spellStart"/>
+            <w:r>
+              <w:rPr>
+                <w:rFonts w:hAnsi="바탕" w:cs="굴림" w:hint="eastAsia"/>
+                <w:color w:val="000000"/>
+                <w:kern w:val="0"/>
+                <w:szCs w:val="20"/>
+              </w:rPr>
+              <w:t>포팅</w:t>
+            </w:r>
+            <w:proofErr w:type="spellEnd"/>
+            <w:r>
+              <w:rPr>
+                <w:rFonts w:hAnsi="바탕" w:cs="굴림" w:hint="eastAsia"/>
+                <w:color w:val="000000"/>
+                <w:kern w:val="0"/>
+                <w:szCs w:val="20"/>
+              </w:rPr>
+              <w:t>(Android.mk 작성) (</w:t>
+            </w:r>
+            <w:r>
+              <w:rPr>
+                <w:rFonts w:hAnsi="바탕" w:cs="굴림" w:hint="eastAsia"/>
+                <w:b/>
+                <w:color w:val="000000"/>
+                <w:kern w:val="0"/>
+                <w:szCs w:val="20"/>
+              </w:rPr>
+              <w:t>이윤재</w:t>
             </w:r>
             <w:r>
               <w:rPr>
@@ -1579,35 +1863,7 @@
                 <w:kern w:val="0"/>
                 <w:szCs w:val="20"/>
               </w:rPr>
-              <w:t>(</w:t>
-            </w:r>
-            <w:r>
-              <w:rPr>
-                <w:rFonts w:hAnsi="바탕" w:cs="굴림" w:hint="eastAsia"/>
-                <w:b/>
-                <w:color w:val="000000"/>
-                <w:kern w:val="0"/>
-                <w:szCs w:val="20"/>
-              </w:rPr>
-              <w:t>이윤재</w:t>
-            </w:r>
-            <w:r>
-              <w:rPr>
-                <w:rFonts w:hAnsi="바탕" w:cs="굴림" w:hint="eastAsia"/>
-                <w:color w:val="000000"/>
-                <w:kern w:val="0"/>
-                <w:szCs w:val="20"/>
-              </w:rPr>
-              <w:t xml:space="preserve"> </w:t>
-            </w:r>
-            <w:r>
-              <w:rPr>
-                <w:rFonts w:hAnsi="바탕" w:cs="굴림" w:hint="eastAsia"/>
-                <w:color w:val="000000"/>
-                <w:kern w:val="0"/>
-                <w:szCs w:val="20"/>
-              </w:rPr>
-              <w:t>10</w:t>
+              <w:t>7</w:t>
             </w:r>
             <w:r>
               <w:rPr>
@@ -1654,69 +1910,44 @@
                 <w:szCs w:val="20"/>
               </w:rPr>
             </w:pPr>
-            <w:r>
-              <w:rPr>
-                <w:rFonts w:hAnsi="바탕" w:cs="굴림" w:hint="eastAsia"/>
-                <w:color w:val="000000"/>
-                <w:kern w:val="0"/>
-                <w:szCs w:val="20"/>
-              </w:rPr>
-              <w:t>USB/IP 포팅(Android.mk 작성) (</w:t>
-            </w:r>
-            <w:r>
-              <w:rPr>
-                <w:rFonts w:hAnsi="바탕" w:cs="굴림" w:hint="eastAsia"/>
-                <w:b/>
-                <w:color w:val="000000"/>
-                <w:kern w:val="0"/>
-                <w:szCs w:val="20"/>
-              </w:rPr>
-              <w:t>이윤재</w:t>
-            </w:r>
-            <w:r>
-              <w:rPr>
-                <w:rFonts w:hAnsi="바탕" w:cs="굴림" w:hint="eastAsia"/>
-                <w:color w:val="000000"/>
-                <w:kern w:val="0"/>
-                <w:szCs w:val="20"/>
-              </w:rPr>
-              <w:t xml:space="preserve"> </w:t>
-            </w:r>
-            <w:r>
-              <w:rPr>
-                <w:rFonts w:hAnsi="바탕" w:cs="굴림" w:hint="eastAsia"/>
-                <w:color w:val="000000"/>
-                <w:kern w:val="0"/>
-                <w:szCs w:val="20"/>
-              </w:rPr>
-              <w:t>7</w:t>
-            </w:r>
-            <w:r>
-              <w:rPr>
-                <w:rFonts w:hAnsi="바탕" w:cs="굴림" w:hint="eastAsia"/>
-                <w:color w:val="000000"/>
-                <w:kern w:val="0"/>
-                <w:szCs w:val="20"/>
-              </w:rPr>
-              <w:t xml:space="preserve">시간 </w:t>
-            </w:r>
-            <w:r>
-              <w:rPr>
-                <w:rFonts w:hAnsi="바탕" w:cs="굴림" w:hint="eastAsia"/>
-                <w:color w:val="000000"/>
-                <w:kern w:val="0"/>
-                <w:szCs w:val="20"/>
-              </w:rPr>
-              <w:t>수행</w:t>
-            </w:r>
-            <w:r>
-              <w:rPr>
-                <w:rFonts w:hAnsi="바탕" w:cs="굴림" w:hint="eastAsia"/>
-                <w:color w:val="000000"/>
-                <w:kern w:val="0"/>
-                <w:szCs w:val="20"/>
-              </w:rPr>
-              <w:t>)</w:t>
+            <w:proofErr w:type="spellStart"/>
+            <w:r>
+              <w:rPr>
+                <w:rFonts w:hAnsi="바탕" w:cs="굴림" w:hint="eastAsia"/>
+                <w:color w:val="000000"/>
+                <w:kern w:val="0"/>
+                <w:szCs w:val="20"/>
+              </w:rPr>
+              <w:t>KatalkPCLinker_Windows</w:t>
+            </w:r>
+            <w:proofErr w:type="spellEnd"/>
+            <w:r>
+              <w:rPr>
+                <w:rFonts w:hAnsi="바탕" w:cs="굴림" w:hint="eastAsia"/>
+                <w:color w:val="000000"/>
+                <w:kern w:val="0"/>
+                <w:szCs w:val="20"/>
+              </w:rPr>
+              <w:t xml:space="preserve"> 소스코드 수정 (</w:t>
+            </w:r>
+            <w:r>
+              <w:rPr>
+                <w:rFonts w:hAnsi="바탕" w:cs="굴림" w:hint="eastAsia"/>
+                <w:b/>
+                <w:color w:val="000000"/>
+                <w:kern w:val="0"/>
+                <w:szCs w:val="20"/>
+              </w:rPr>
+              <w:t>이상현</w:t>
+            </w:r>
+            <w:r>
+              <w:rPr>
+                <w:rFonts w:hAnsi="바탕" w:cs="굴림" w:hint="eastAsia"/>
+                <w:color w:val="000000"/>
+                <w:kern w:val="0"/>
+                <w:szCs w:val="20"/>
+              </w:rPr>
+              <w:t xml:space="preserve"> 2시간 수행)</w:t>
             </w:r>
           </w:p>
           <w:p>
@@ -1730,21 +1961,23 @@
               <w:autoSpaceDE/>
               <w:autoSpaceDN/>
               <w:rPr>
-                <w:rFonts w:hAnsi="바탕" w:cs="굴림"/>
-                <w:color w:val="000000"/>
-                <w:kern w:val="0"/>
-                <w:szCs w:val="20"/>
-              </w:rPr>
-            </w:pPr>
-            <w:r>
-              <w:rPr>
-                <w:rFonts w:hAnsi="바탕" w:cs="굴림" w:hint="eastAsia"/>
-                <w:color w:val="000000"/>
-                <w:kern w:val="0"/>
-                <w:szCs w:val="20"/>
-              </w:rPr>
-              <w:t>KatalkPCLinker_Windows</w:t>
-            </w:r>
+                <w:rFonts w:hAnsi="바탕" w:cs="굴림" w:hint="eastAsia"/>
+                <w:color w:val="000000"/>
+                <w:kern w:val="0"/>
+                <w:szCs w:val="20"/>
+              </w:rPr>
+            </w:pPr>
+            <w:proofErr w:type="spellStart"/>
+            <w:r>
+              <w:rPr>
+                <w:rFonts w:hAnsi="바탕" w:cs="굴림" w:hint="eastAsia"/>
+                <w:color w:val="000000"/>
+                <w:kern w:val="0"/>
+                <w:szCs w:val="20"/>
+              </w:rPr>
+              <w:t>KatalkPCLinker_Android</w:t>
+            </w:r>
+            <w:proofErr w:type="spellEnd"/>
             <w:r>
               <w:rPr>
                 <w:rFonts w:hAnsi="바탕" w:cs="굴림" w:hint="eastAsia"/>
@@ -1762,20 +1995,30 @@
                 <w:kern w:val="0"/>
                 <w:szCs w:val="20"/>
               </w:rPr>
-              <w:t>이상현</w:t>
-            </w:r>
-            <w:r>
-              <w:rPr>
-                <w:rFonts w:hAnsi="바탕" w:cs="굴림" w:hint="eastAsia"/>
-                <w:color w:val="000000"/>
-                <w:kern w:val="0"/>
-                <w:szCs w:val="20"/>
-              </w:rPr>
-              <w:t xml:space="preserve"> 2시간 수행)</w:t>
-            </w:r>
-          </w:p>
-          <w:p>
-            <w:pPr>
+              <w:t>강인구</w:t>
+            </w:r>
+            <w:r>
+              <w:rPr>
+                <w:rFonts w:hAnsi="바탕" w:cs="굴림" w:hint="eastAsia"/>
+                <w:color w:val="000000"/>
+                <w:kern w:val="0"/>
+                <w:szCs w:val="20"/>
+              </w:rPr>
+              <w:t xml:space="preserve"> 3</w:t>
+            </w:r>
+            <w:r>
+              <w:rPr>
+                <w:rFonts w:hAnsi="바탕" w:cs="굴림" w:hint="eastAsia"/>
+                <w:color w:val="000000"/>
+                <w:kern w:val="0"/>
+                <w:szCs w:val="20"/>
+              </w:rPr>
+              <w:t>시간 수행)</w:t>
+            </w:r>
+          </w:p>
+          <w:p>
+            <w:pPr>
+              <w:pStyle w:val="a7"/>
               <w:widowControl/>
               <w:numPr>
                 <w:ilvl w:val="0"/>
@@ -1784,21 +2027,33 @@
               <w:wordWrap/>
               <w:autoSpaceDE/>
               <w:autoSpaceDN/>
-              <w:rPr>
-                <w:rFonts w:hAnsi="바탕" w:cs="굴림"/>
-                <w:color w:val="000000"/>
-                <w:kern w:val="0"/>
-                <w:szCs w:val="20"/>
-              </w:rPr>
-            </w:pPr>
-            <w:r>
-              <w:rPr>
-                <w:rFonts w:hAnsi="바탕" w:cs="굴림" w:hint="eastAsia"/>
-                <w:color w:val="000000"/>
-                <w:kern w:val="0"/>
-                <w:szCs w:val="20"/>
-              </w:rPr>
-              <w:t>KatalkPCLinker_Android 소스코드 수정 (</w:t>
+              <w:ind w:leftChars="0"/>
+              <w:rPr>
+                <w:rFonts w:hAnsi="바탕" w:cs="굴림"/>
+                <w:color w:val="000000"/>
+                <w:kern w:val="0"/>
+                <w:szCs w:val="20"/>
+              </w:rPr>
+            </w:pPr>
+            <w:proofErr w:type="spellStart"/>
+            <w:r>
+              <w:rPr>
+                <w:rFonts w:hAnsi="바탕" w:cs="굴림" w:hint="eastAsia"/>
+                <w:color w:val="000000"/>
+                <w:kern w:val="0"/>
+                <w:szCs w:val="20"/>
+              </w:rPr>
+              <w:t>오드로이드</w:t>
+            </w:r>
+            <w:proofErr w:type="spellEnd"/>
+            <w:r>
+              <w:rPr>
+                <w:rFonts w:hAnsi="바탕" w:cs="굴림" w:hint="eastAsia"/>
+                <w:color w:val="000000"/>
+                <w:kern w:val="0"/>
+                <w:szCs w:val="20"/>
+              </w:rPr>
+              <w:t xml:space="preserve"> 버전업 (</w:t>
             </w:r>
             <w:r>
               <w:rPr>
@@ -1813,11 +2068,49 @@
             <w:r>
               <w:rPr>
                 <w:rFonts w:hAnsi="바탕" w:cs="굴림" w:hint="eastAsia"/>
-                <w:color w:val="000000"/>
-                <w:kern w:val="0"/>
-                <w:szCs w:val="20"/>
-              </w:rPr>
-              <w:t xml:space="preserve"> 3</w:t>
+                <w:b/>
+                <w:color w:val="000000"/>
+                <w:kern w:val="0"/>
+                <w:szCs w:val="20"/>
+              </w:rPr>
+              <w:t xml:space="preserve"> </w:t>
+            </w:r>
+            <w:r>
+              <w:rPr>
+                <w:rFonts w:hAnsi="바탕" w:cs="굴림" w:hint="eastAsia"/>
+                <w:color w:val="000000"/>
+                <w:kern w:val="0"/>
+                <w:szCs w:val="20"/>
+              </w:rPr>
+              <w:t>5시간</w:t>
+            </w:r>
+            <w:r>
+              <w:rPr>
+                <w:rFonts w:hAnsi="바탕" w:cs="굴림" w:hint="eastAsia"/>
+                <w:b/>
+                <w:color w:val="000000"/>
+                <w:kern w:val="0"/>
+                <w:szCs w:val="20"/>
+              </w:rPr>
+              <w:t xml:space="preserve"> -&gt; 김종욱</w:t>
+            </w:r>
+            <w:r>
+              <w:rPr>
+                <w:rFonts w:hAnsi="바탕" w:cs="굴림" w:hint="eastAsia"/>
+                <w:color w:val="000000"/>
+                <w:kern w:val="0"/>
+                <w:szCs w:val="20"/>
+              </w:rPr>
+              <w:t xml:space="preserve"> </w:t>
+            </w:r>
+            <w:r>
+              <w:rPr>
+                <w:rFonts w:hAnsi="바탕" w:cs="굴림" w:hint="eastAsia"/>
+                <w:color w:val="000000"/>
+                <w:kern w:val="0"/>
+                <w:szCs w:val="20"/>
+              </w:rPr>
+              <w:t>2</w:t>
             </w:r>
             <w:r>
               <w:rPr>
@@ -1928,14 +2221,25 @@
                 <w:szCs w:val="20"/>
               </w:rPr>
             </w:pPr>
-            <w:r>
-              <w:rPr>
-                <w:rFonts w:hAnsi="바탕" w:cs="굴림" w:hint="eastAsia"/>
-                <w:color w:val="000000"/>
-                <w:kern w:val="0"/>
-                <w:szCs w:val="20"/>
-              </w:rPr>
-              <w:t>한이음 수행계획서 작성 (</w:t>
+            <w:proofErr w:type="spellStart"/>
+            <w:r>
+              <w:rPr>
+                <w:rFonts w:hAnsi="바탕" w:cs="굴림" w:hint="eastAsia"/>
+                <w:color w:val="000000"/>
+                <w:kern w:val="0"/>
+                <w:szCs w:val="20"/>
+              </w:rPr>
+              <w:t>한이음</w:t>
+            </w:r>
+            <w:proofErr w:type="spellEnd"/>
+            <w:r>
+              <w:rPr>
+                <w:rFonts w:hAnsi="바탕" w:cs="굴림" w:hint="eastAsia"/>
+                <w:color w:val="000000"/>
+                <w:kern w:val="0"/>
+                <w:szCs w:val="20"/>
+              </w:rPr>
+              <w:t xml:space="preserve"> 수행계획서 작성 (</w:t>
             </w:r>
             <w:r>
               <w:rPr>
@@ -2045,7 +2349,47 @@
                 <w:kern w:val="0"/>
                 <w:szCs w:val="20"/>
               </w:rPr>
-              <w:t>USB/IP 포팅(윈도우앱) (</w:t>
+              <w:t xml:space="preserve">USB/IP </w:t>
+            </w:r>
+            <w:proofErr w:type="spellStart"/>
+            <w:r>
+              <w:rPr>
+                <w:rFonts w:hAnsi="바탕" w:cs="굴림" w:hint="eastAsia"/>
+                <w:color w:val="000000"/>
+                <w:kern w:val="0"/>
+                <w:szCs w:val="20"/>
+              </w:rPr>
+              <w:t>포팅</w:t>
+            </w:r>
+            <w:proofErr w:type="spellEnd"/>
+            <w:r>
+              <w:rPr>
+                <w:rFonts w:hAnsi="바탕" w:cs="굴림" w:hint="eastAsia"/>
+                <w:color w:val="000000"/>
+                <w:kern w:val="0"/>
+                <w:szCs w:val="20"/>
+              </w:rPr>
+              <w:t>(</w:t>
+            </w:r>
+            <w:proofErr w:type="spellStart"/>
+            <w:r>
+              <w:rPr>
+                <w:rFonts w:hAnsi="바탕" w:cs="굴림" w:hint="eastAsia"/>
+                <w:color w:val="000000"/>
+                <w:kern w:val="0"/>
+                <w:szCs w:val="20"/>
+              </w:rPr>
+              <w:t>윈도우앱</w:t>
+            </w:r>
+            <w:proofErr w:type="spellEnd"/>
+            <w:r>
+              <w:rPr>
+                <w:rFonts w:hAnsi="바탕" w:cs="굴림" w:hint="eastAsia"/>
+                <w:color w:val="000000"/>
+                <w:kern w:val="0"/>
+                <w:szCs w:val="20"/>
+              </w:rPr>
+              <w:t>) (</w:t>
             </w:r>
             <w:r>
               <w:rPr>
@@ -2264,15 +2608,37 @@
               </w:rPr>
               <w:t xml:space="preserve">- </w:t>
             </w:r>
-            <w:r>
-              <w:rPr>
-                <w:rFonts w:hAnsi="바탕" w:cs="굴림" w:hint="eastAsia"/>
-                <w:color w:val="000000"/>
-                <w:kern w:val="0"/>
-                <w:szCs w:val="20"/>
-              </w:rPr>
-              <w:t>cmd/Makefile.am</w:t>
-            </w:r>
+            <w:proofErr w:type="spellStart"/>
+            <w:r>
+              <w:rPr>
+                <w:rFonts w:hAnsi="바탕" w:cs="굴림" w:hint="eastAsia"/>
+                <w:color w:val="000000"/>
+                <w:kern w:val="0"/>
+                <w:szCs w:val="20"/>
+              </w:rPr>
+              <w:t>cmd</w:t>
+            </w:r>
+            <w:proofErr w:type="spellEnd"/>
+            <w:r>
+              <w:rPr>
+                <w:rFonts w:hAnsi="바탕" w:cs="굴림" w:hint="eastAsia"/>
+                <w:color w:val="000000"/>
+                <w:kern w:val="0"/>
+                <w:szCs w:val="20"/>
+              </w:rPr>
+              <w:t>/</w:t>
+            </w:r>
+            <w:proofErr w:type="spellStart"/>
+            <w:r>
+              <w:rPr>
+                <w:rFonts w:hAnsi="바탕" w:cs="굴림" w:hint="eastAsia"/>
+                <w:color w:val="000000"/>
+                <w:kern w:val="0"/>
+                <w:szCs w:val="20"/>
+              </w:rPr>
+              <w:t>Makefile.am</w:t>
+            </w:r>
+            <w:proofErr w:type="spellEnd"/>
           </w:p>
           <w:p>
             <w:pPr>
@@ -2296,61 +2662,145 @@
               </w:rPr>
               <w:t xml:space="preserve">- </w:t>
             </w:r>
-            <w:r>
-              <w:rPr>
-                <w:rFonts w:hAnsi="바탕" w:cs="굴림" w:hint="eastAsia"/>
-                <w:color w:val="000000"/>
-                <w:kern w:val="0"/>
-                <w:szCs w:val="20"/>
-              </w:rPr>
-              <w:t>vhidmini.c / vhidmini.h</w:t>
-            </w:r>
-          </w:p>
-          <w:p>
-            <w:pPr>
-              <w:widowControl/>
-              <w:wordWrap/>
-              <w:autoSpaceDE/>
-              <w:autoSpaceDN/>
-              <w:rPr>
-                <w:rFonts w:hAnsi="바탕" w:cs="굴림"/>
-                <w:color w:val="000000"/>
-                <w:kern w:val="0"/>
-                <w:szCs w:val="20"/>
-              </w:rPr>
-            </w:pPr>
-            <w:r>
-              <w:rPr>
-                <w:rFonts w:hAnsi="바탕" w:cs="굴림" w:hint="eastAsia"/>
-                <w:color w:val="000000"/>
-                <w:kern w:val="0"/>
-                <w:szCs w:val="20"/>
-              </w:rPr>
-              <w:t>- KatalkPCLinkerDlg.cpp / KatalkPCLinkerDlg..h</w:t>
-            </w:r>
-          </w:p>
-          <w:p>
-            <w:pPr>
-              <w:widowControl/>
-              <w:wordWrap/>
-              <w:autoSpaceDE/>
-              <w:autoSpaceDN/>
-              <w:rPr>
-                <w:rFonts w:hAnsi="바탕" w:cs="굴림"/>
-                <w:color w:val="000000"/>
-                <w:kern w:val="0"/>
-                <w:szCs w:val="20"/>
-              </w:rPr>
-            </w:pPr>
-            <w:r>
-              <w:rPr>
-                <w:rFonts w:hAnsi="바탕" w:cs="굴림" w:hint="eastAsia"/>
-                <w:color w:val="000000"/>
-                <w:kern w:val="0"/>
-                <w:szCs w:val="20"/>
-              </w:rPr>
-              <w:t>- DataSocket.c / DataSocket.h</w:t>
-            </w:r>
+            <w:proofErr w:type="spellStart"/>
+            <w:r>
+              <w:rPr>
+                <w:rFonts w:hAnsi="바탕" w:cs="굴림" w:hint="eastAsia"/>
+                <w:color w:val="000000"/>
+                <w:kern w:val="0"/>
+                <w:szCs w:val="20"/>
+              </w:rPr>
+              <w:t>vhidmini.c</w:t>
+            </w:r>
+            <w:proofErr w:type="spellEnd"/>
+            <w:r>
+              <w:rPr>
+                <w:rFonts w:hAnsi="바탕" w:cs="굴림" w:hint="eastAsia"/>
+                <w:color w:val="000000"/>
+                <w:kern w:val="0"/>
+                <w:szCs w:val="20"/>
+              </w:rPr>
+              <w:t xml:space="preserve"> / </w:t>
+            </w:r>
+            <w:proofErr w:type="spellStart"/>
+            <w:r>
+              <w:rPr>
+                <w:rFonts w:hAnsi="바탕" w:cs="굴림" w:hint="eastAsia"/>
+                <w:color w:val="000000"/>
+                <w:kern w:val="0"/>
+                <w:szCs w:val="20"/>
+              </w:rPr>
+              <w:t>vhidmini.h</w:t>
+            </w:r>
+            <w:proofErr w:type="spellEnd"/>
+          </w:p>
+          <w:p>
+            <w:pPr>
+              <w:widowControl/>
+              <w:wordWrap/>
+              <w:autoSpaceDE/>
+              <w:autoSpaceDN/>
+              <w:rPr>
+                <w:rFonts w:hAnsi="바탕" w:cs="굴림"/>
+                <w:color w:val="000000"/>
+                <w:kern w:val="0"/>
+                <w:szCs w:val="20"/>
+              </w:rPr>
+            </w:pPr>
+            <w:r>
+              <w:rPr>
+                <w:rFonts w:hAnsi="바탕" w:cs="굴림" w:hint="eastAsia"/>
+                <w:color w:val="000000"/>
+                <w:kern w:val="0"/>
+                <w:szCs w:val="20"/>
+              </w:rPr>
+              <w:t xml:space="preserve">- KatalkPCLinkerDlg.cpp / </w:t>
+            </w:r>
+            <w:proofErr w:type="spellStart"/>
+            <w:r>
+              <w:rPr>
+                <w:rFonts w:hAnsi="바탕" w:cs="굴림" w:hint="eastAsia"/>
+                <w:color w:val="000000"/>
+                <w:kern w:val="0"/>
+                <w:szCs w:val="20"/>
+              </w:rPr>
+              <w:t>KatalkPCLinkerDlg</w:t>
+            </w:r>
+            <w:proofErr w:type="spellEnd"/>
+            <w:proofErr w:type="gramStart"/>
+            <w:r>
+              <w:rPr>
+                <w:rFonts w:hAnsi="바탕" w:cs="굴림" w:hint="eastAsia"/>
+                <w:color w:val="000000"/>
+                <w:kern w:val="0"/>
+                <w:szCs w:val="20"/>
+              </w:rPr>
+              <w:t>..</w:t>
+            </w:r>
+            <w:proofErr w:type="gramEnd"/>
+            <w:r>
+              <w:rPr>
+                <w:rFonts w:hAnsi="바탕" w:cs="굴림" w:hint="eastAsia"/>
+                <w:color w:val="000000"/>
+                <w:kern w:val="0"/>
+                <w:szCs w:val="20"/>
+              </w:rPr>
+              <w:t>h</w:t>
+            </w:r>
+          </w:p>
+          <w:p>
+            <w:pPr>
+              <w:widowControl/>
+              <w:wordWrap/>
+              <w:autoSpaceDE/>
+              <w:autoSpaceDN/>
+              <w:rPr>
+                <w:rFonts w:hAnsi="바탕" w:cs="굴림"/>
+                <w:color w:val="000000"/>
+                <w:kern w:val="0"/>
+                <w:szCs w:val="20"/>
+              </w:rPr>
+            </w:pPr>
+            <w:r>
+              <w:rPr>
+                <w:rFonts w:hAnsi="바탕" w:cs="굴림" w:hint="eastAsia"/>
+                <w:color w:val="000000"/>
+                <w:kern w:val="0"/>
+                <w:szCs w:val="20"/>
+              </w:rPr>
+              <w:t xml:space="preserve">- </w:t>
+            </w:r>
+            <w:proofErr w:type="spellStart"/>
+            <w:r>
+              <w:rPr>
+                <w:rFonts w:hAnsi="바탕" w:cs="굴림" w:hint="eastAsia"/>
+                <w:color w:val="000000"/>
+                <w:kern w:val="0"/>
+                <w:szCs w:val="20"/>
+              </w:rPr>
+              <w:t>DataSocket.c</w:t>
+            </w:r>
+            <w:proofErr w:type="spellEnd"/>
+            <w:r>
+              <w:rPr>
+                <w:rFonts w:hAnsi="바탕" w:cs="굴림" w:hint="eastAsia"/>
+                <w:color w:val="000000"/>
+                <w:kern w:val="0"/>
+                <w:szCs w:val="20"/>
+              </w:rPr>
+              <w:t xml:space="preserve"> / </w:t>
+            </w:r>
+            <w:proofErr w:type="spellStart"/>
+            <w:r>
+              <w:rPr>
+                <w:rFonts w:hAnsi="바탕" w:cs="굴림" w:hint="eastAsia"/>
+                <w:color w:val="000000"/>
+                <w:kern w:val="0"/>
+                <w:szCs w:val="20"/>
+              </w:rPr>
+              <w:t>DataSocket.h</w:t>
+            </w:r>
+            <w:proofErr w:type="spellEnd"/>
           </w:p>
           <w:p>
             <w:pPr>
@@ -2418,6 +2868,7 @@
                 <w:kern w:val="0"/>
                 <w:szCs w:val="20"/>
               </w:rPr>
+              <w:lastRenderedPageBreak/>
               <w:t>- TCPc</w:t>
             </w:r>
             <w:r>
@@ -2436,30 +2887,40 @@
                 <w:kern w:val="0"/>
                 <w:szCs w:val="20"/>
               </w:rPr>
-              <w:t xml:space="preserve"> / TCPconnect_jni.c</w:t>
-            </w:r>
-          </w:p>
-          <w:p>
-            <w:pPr>
-              <w:widowControl/>
-              <w:wordWrap/>
-              <w:autoSpaceDE/>
-              <w:autoSpaceDN/>
-              <w:rPr>
-                <w:rFonts w:hAnsi="바탕" w:cs="굴림"/>
-                <w:color w:val="000000"/>
-                <w:kern w:val="0"/>
-                <w:szCs w:val="20"/>
-              </w:rPr>
-            </w:pPr>
-            <w:r>
-              <w:rPr>
-                <w:rFonts w:hAnsi="바탕" w:cs="굴림" w:hint="eastAsia"/>
-                <w:color w:val="000000"/>
-                <w:kern w:val="0"/>
-                <w:szCs w:val="20"/>
-              </w:rPr>
-              <w:lastRenderedPageBreak/>
+              <w:t xml:space="preserve"> / </w:t>
+            </w:r>
+            <w:proofErr w:type="spellStart"/>
+            <w:r>
+              <w:rPr>
+                <w:rFonts w:hAnsi="바탕" w:cs="굴림" w:hint="eastAsia"/>
+                <w:color w:val="000000"/>
+                <w:kern w:val="0"/>
+                <w:szCs w:val="20"/>
+              </w:rPr>
+              <w:t>TCPconnect_jni.c</w:t>
+            </w:r>
+            <w:proofErr w:type="spellEnd"/>
+          </w:p>
+          <w:p>
+            <w:pPr>
+              <w:widowControl/>
+              <w:wordWrap/>
+              <w:autoSpaceDE/>
+              <w:autoSpaceDN/>
+              <w:rPr>
+                <w:rFonts w:hAnsi="바탕" w:cs="굴림"/>
+                <w:color w:val="000000"/>
+                <w:kern w:val="0"/>
+                <w:szCs w:val="20"/>
+              </w:rPr>
+            </w:pPr>
+            <w:r>
+              <w:rPr>
+                <w:rFonts w:hAnsi="바탕" w:cs="굴림" w:hint="eastAsia"/>
+                <w:color w:val="000000"/>
+                <w:kern w:val="0"/>
+                <w:szCs w:val="20"/>
+              </w:rPr>
               <w:t>- SoftKeyboard.java</w:t>
             </w:r>
           </w:p>
@@ -2734,8 +3195,19 @@
                 <w:kern w:val="0"/>
                 <w:szCs w:val="20"/>
               </w:rPr>
-              <w:t xml:space="preserve"> / TCPconnect_jni.c</w:t>
-            </w:r>
+              <w:t xml:space="preserve"> / </w:t>
+            </w:r>
+            <w:proofErr w:type="spellStart"/>
+            <w:r>
+              <w:rPr>
+                <w:rFonts w:hAnsi="바탕" w:cs="굴림" w:hint="eastAsia"/>
+                <w:color w:val="000000"/>
+                <w:kern w:val="0"/>
+                <w:szCs w:val="20"/>
+              </w:rPr>
+              <w:t>TCPconnect_jni.c</w:t>
+            </w:r>
+            <w:proofErr w:type="spellEnd"/>
           </w:p>
           <w:p>
             <w:pPr>
@@ -2768,6 +3240,7 @@
               </w:rPr>
               <w:t xml:space="preserve"> </w:t>
             </w:r>
+            <w:proofErr w:type="spellStart"/>
             <w:r>
               <w:rPr>
                 <w:rFonts w:hAnsi="바탕" w:cs="굴림" w:hint="eastAsia"/>
@@ -2777,6 +3250,7 @@
               </w:rPr>
               <w:t>cmd</w:t>
             </w:r>
+            <w:proofErr w:type="spellEnd"/>
             <w:r>
               <w:rPr>
                 <w:rFonts w:hAnsi="바탕" w:cs="굴림" w:hint="eastAsia"/>
@@ -2793,8 +3267,19 @@
                 <w:kern w:val="0"/>
                 <w:szCs w:val="20"/>
               </w:rPr>
-              <w:t>, stub_server.c</w:t>
-            </w:r>
+              <w:t xml:space="preserve">, </w:t>
+            </w:r>
+            <w:proofErr w:type="spellStart"/>
+            <w:r>
+              <w:rPr>
+                <w:rFonts w:hAnsi="바탕" w:cs="굴림" w:hint="eastAsia"/>
+                <w:color w:val="000000"/>
+                <w:kern w:val="0"/>
+                <w:szCs w:val="20"/>
+              </w:rPr>
+              <w:t>stub_server.c</w:t>
+            </w:r>
+            <w:proofErr w:type="spellEnd"/>
           </w:p>
           <w:p>
             <w:pPr>
@@ -2825,8 +3310,19 @@
                 <w:kern w:val="0"/>
                 <w:szCs w:val="20"/>
               </w:rPr>
-              <w:t xml:space="preserve"> TCPconnect_jni.c</w:t>
-            </w:r>
+              <w:t xml:space="preserve"> </w:t>
+            </w:r>
+            <w:proofErr w:type="spellStart"/>
+            <w:r>
+              <w:rPr>
+                <w:rFonts w:hAnsi="바탕" w:cs="굴림" w:hint="eastAsia"/>
+                <w:color w:val="000000"/>
+                <w:kern w:val="0"/>
+                <w:szCs w:val="20"/>
+              </w:rPr>
+              <w:t>TCPconnect_jni.c</w:t>
+            </w:r>
+            <w:proofErr w:type="spellEnd"/>
           </w:p>
           <w:p>
             <w:pPr>
@@ -3491,7 +3987,21 @@
       <w:rPr>
         <w:rFonts w:hint="eastAsia"/>
       </w:rPr>
-      <w:t>주간보고서                                                                          Hansung University</w:t>
+      <w:t xml:space="preserve">주간보고서                                                                          </w:t>
+    </w:r>
+    <w:proofErr w:type="spellStart"/>
+    <w:r>
+      <w:rPr>
+        <w:rFonts w:hint="eastAsia"/>
+      </w:rPr>
+      <w:t>Hansung</w:t>
+    </w:r>
+    <w:proofErr w:type="spellEnd"/>
+    <w:r>
+      <w:rPr>
+        <w:rFonts w:hint="eastAsia"/>
+      </w:rPr>
+      <w:t xml:space="preserve"> University</w:t>
     </w:r>
   </w:p>
 </w:hdr>
@@ -4880,7 +5390,7 @@
 </file>
 
 <file path=customXml/itemProps1.xml><?xml version="1.0" encoding="utf-8"?>
-<ds:datastoreItem xmlns:ds="http://schemas.openxmlformats.org/officeDocument/2006/customXml" ds:itemID="{6C8C6FDF-025D-4D9A-880C-5F6BED8A1159}">
+<ds:datastoreItem xmlns:ds="http://schemas.openxmlformats.org/officeDocument/2006/customXml" ds:itemID="{E8960FFE-CF21-44C3-8C05-ECFEB46DE00D}">
   <ds:schemaRefs>
     <ds:schemaRef ds:uri="http://schemas.openxmlformats.org/officeDocument/2006/bibliography"/>
   </ds:schemaRefs>
